--- a/proj1/ASA2022_G70.docx
+++ b/proj1/ASA2022_G70.docx
@@ -342,13 +342,61 @@
         <w:rPr>
           <w:lang w:val="pt-PT"/>
         </w:rPr>
-        <w:t xml:space="preserve"> (ciclo interior).</w:t>
-      </w:r>
-      <w:r>
-        <w:rPr>
-          <w:lang w:val="pt-PT"/>
-        </w:rPr>
-        <w:t xml:space="preserve"> (...)</w:t>
+        <w:t xml:space="preserve"> (ciclo interior)</w:t>
+      </w:r>
+      <w:r>
+        <w:rPr>
+          <w:lang w:val="pt-PT"/>
+        </w:rPr>
+        <w:t>, tomando ação</w:t>
+      </w:r>
+      <w:r>
+        <w:rPr>
+          <w:lang w:val="pt-PT"/>
+        </w:rPr>
+        <w:t xml:space="preserve"> </w:t>
+      </w:r>
+      <w:r>
+        <w:rPr>
+          <w:lang w:val="pt-PT"/>
+        </w:rPr>
+        <w:t>se o inteiro anterior for menor</w:t>
+      </w:r>
+      <w:r>
+        <w:rPr>
+          <w:lang w:val="pt-PT"/>
+        </w:rPr>
+        <w:t xml:space="preserve"> do</w:t>
+      </w:r>
+      <w:r>
+        <w:rPr>
+          <w:lang w:val="pt-PT"/>
+        </w:rPr>
+        <w:t xml:space="preserve"> que o em questã</w:t>
+      </w:r>
+      <w:r>
+        <w:rPr>
+          <w:lang w:val="pt-PT"/>
+        </w:rPr>
+        <w:t>o</w:t>
+      </w:r>
+      <w:r>
+        <w:rPr>
+          <w:lang w:val="pt-PT"/>
+        </w:rPr>
+        <w:t>.</w:t>
+      </w:r>
+      <w:r>
+        <w:rPr>
+          <w:lang w:val="pt-PT"/>
+        </w:rPr>
+        <w:t xml:space="preserve"> </w:t>
+      </w:r>
+      <w:r>
+        <w:rPr>
+          <w:lang w:val="pt-PT"/>
+        </w:rPr>
+        <w:t>Após essa verificação (...)</w:t>
       </w:r>
     </w:p>
     <w:p>
@@ -362,21 +410,7 @@
         <w:rPr>
           <w:lang w:val="pt-PT"/>
         </w:rPr>
-        <w:t xml:space="preserve">A resposta à primeira pergunta é facilmente determinada, uma vez que, se partirmos do princípio que é preciso deitar abaixo mais do que um dominó para toda a sequência cair, significa que o DAG tem mais do que uma fonte (nó com grau de entrada igual a zero), dado que são os únicos tipos de nós impossíveis de aceder a partir de qualquer outro. Logo, o número de fontes é o número mínimo de dominós que se tem de deitar abaixo. No código, inicialmente, todos os </w:t>
-      </w:r>
-      <w:proofErr w:type="gramStart"/>
-      <w:r>
-        <w:rPr>
-          <w:lang w:val="pt-PT"/>
-        </w:rPr>
-        <w:t>nós são</w:t>
-      </w:r>
-      <w:proofErr w:type="gramEnd"/>
-      <w:r>
-        <w:rPr>
-          <w:lang w:val="pt-PT"/>
-        </w:rPr>
-        <w:t xml:space="preserve"> considerados fontes, mas à medida que os dados de entrada são lidos, as fontes são atualizadas.</w:t>
+        <w:t>O problema 2 (...)</w:t>
       </w:r>
     </w:p>
     <w:p>
@@ -386,99 +420,107 @@
           <w:lang w:val="pt-PT"/>
         </w:rPr>
       </w:pPr>
-      <w:r>
-        <w:rPr>
-          <w:lang w:val="pt-PT"/>
-        </w:rPr>
-        <w:t>A segunda pergunta já não é tão prontamente computada, visto que o problema do maior caminho num grafo não é tão simples quanto o do mais curto. Isto deve-se ao facto de o caminho mais longo não gozar da propriedade da subestrutura ótima (ou seja, os subcaminhos do caminho mais longo não são necessariamente os mais longos entre os nós desse subcaminho). Mas, é fácil perceber que o tamanho do caminho mais longo vai ser a maior distância de um nó a uma das fontes. No código, o foco da implementação é, após identificadas as fontes, a ordenação topológica dos nós do grafo. Em vez de se aplicar uma DFS para cada fonte, são apenas dadas as corretas distâncias aos seus nós adjacentes, que depois propagam estas distâncias para as suas adjacências, e assim consecutivamente. Esta propagação é efetuada pela ordem topológica, de modo a se saber quais nós visitar e “atribuir distância” primeiro (para não se propagar uma distância de um nó que podia ser maior).</w:t>
-      </w:r>
     </w:p>
     <w:p>
       <w:pPr>
         <w:spacing w:before="240" w:line="240" w:lineRule="auto"/>
         <w:rPr>
-          <w:lang w:val="pt-PT"/>
-        </w:rPr>
-      </w:pPr>
+          <w:b/>
+          <w:lang w:val="pt-PT"/>
+        </w:rPr>
+      </w:pPr>
+      <w:r>
+        <w:rPr>
+          <w:b/>
+          <w:lang w:val="pt-PT"/>
+        </w:rPr>
+        <w:t>Análise Teórica</w:t>
+      </w:r>
     </w:p>
     <w:p>
       <w:pPr>
         <w:spacing w:before="240" w:line="240" w:lineRule="auto"/>
         <w:rPr>
-          <w:b/>
-          <w:lang w:val="pt-PT"/>
-        </w:rPr>
-      </w:pPr>
-      <w:r>
-        <w:rPr>
-          <w:b/>
-          <w:lang w:val="pt-PT"/>
-        </w:rPr>
-        <w:t>Análise Teórica</w:t>
-      </w:r>
-    </w:p>
-    <w:p>
-      <w:pPr>
-        <w:spacing w:before="240" w:line="240" w:lineRule="auto"/>
-        <w:rPr>
-          <w:lang w:val="pt-PT"/>
-        </w:rPr>
-      </w:pPr>
-      <w:r>
-        <w:rPr>
-          <w:lang w:val="pt-PT"/>
-        </w:rPr>
-        <w:t>Análise teórica da complexidade total e das várias etapas da solução proposta.</w:t>
-      </w:r>
-    </w:p>
-    <w:p>
-      <w:pPr>
-        <w:spacing w:before="240" w:line="240" w:lineRule="auto"/>
-        <w:rPr>
-          <w:lang w:val="pt-PT"/>
-        </w:rPr>
-      </w:pPr>
-      <w:r>
-        <w:rPr>
-          <w:lang w:val="pt-PT"/>
-        </w:rPr>
-        <w:t xml:space="preserve">Inserir aqui um </w:t>
-      </w:r>
-      <w:proofErr w:type="spellStart"/>
-      <w:proofErr w:type="gramStart"/>
-      <w:r>
-        <w:rPr>
-          <w:lang w:val="pt-PT"/>
-        </w:rPr>
-        <w:t>pseudo</w:t>
-      </w:r>
-      <w:proofErr w:type="spellEnd"/>
-      <w:r>
-        <w:rPr>
-          <w:lang w:val="pt-PT"/>
-        </w:rPr>
-        <w:t xml:space="preserve"> código</w:t>
-      </w:r>
-      <w:proofErr w:type="gramEnd"/>
-      <w:r>
-        <w:rPr>
-          <w:lang w:val="pt-PT"/>
-        </w:rPr>
-        <w:t xml:space="preserve"> de muito alto nível a indicar a complexidade de cada etapa.</w:t>
-      </w:r>
-    </w:p>
-    <w:p>
-      <w:pPr>
-        <w:spacing w:before="240" w:line="240" w:lineRule="auto"/>
-        <w:rPr>
-          <w:lang w:val="pt-PT"/>
-        </w:rPr>
-      </w:pPr>
-      <w:r>
-        <w:rPr>
-          <w:lang w:val="pt-PT"/>
-        </w:rPr>
-        <w:t>Exemplo:</w:t>
+          <w:bCs/>
+          <w:lang w:val="pt-PT"/>
+        </w:rPr>
+      </w:pPr>
+      <w:r>
+        <w:rPr>
+          <w:bCs/>
+          <w:lang w:val="pt-PT"/>
+        </w:rPr>
+        <w:t xml:space="preserve">Nesta análise teórica, considera-se </w:t>
+      </w:r>
+      <w:r>
+        <w:rPr>
+          <w:bCs/>
+          <w:lang w:val="pt-PT"/>
+        </w:rPr>
+        <w:t>N</w:t>
+      </w:r>
+      <w:r>
+        <w:rPr>
+          <w:bCs/>
+          <w:lang w:val="pt-PT"/>
+        </w:rPr>
+        <w:t xml:space="preserve"> como o </w:t>
+      </w:r>
+      <w:r>
+        <w:rPr>
+          <w:bCs/>
+          <w:lang w:val="pt-PT"/>
+        </w:rPr>
+        <w:t>tamanho da primeira sequência de inteiros</w:t>
+      </w:r>
+      <w:r>
+        <w:rPr>
+          <w:bCs/>
+          <w:lang w:val="pt-PT"/>
+        </w:rPr>
+        <w:t xml:space="preserve">, e </w:t>
+      </w:r>
+      <w:r>
+        <w:rPr>
+          <w:bCs/>
+          <w:lang w:val="pt-PT"/>
+        </w:rPr>
+        <w:t xml:space="preserve">M </w:t>
+      </w:r>
+      <w:r>
+        <w:rPr>
+          <w:bCs/>
+          <w:lang w:val="pt-PT"/>
+        </w:rPr>
+        <w:t xml:space="preserve">como o </w:t>
+      </w:r>
+      <w:r>
+        <w:rPr>
+          <w:bCs/>
+          <w:lang w:val="pt-PT"/>
+        </w:rPr>
+        <w:t>t</w:t>
+      </w:r>
+      <w:r>
+        <w:rPr>
+          <w:bCs/>
+          <w:lang w:val="pt-PT"/>
+        </w:rPr>
+        <w:t xml:space="preserve">amanho da </w:t>
+      </w:r>
+      <w:r>
+        <w:rPr>
+          <w:bCs/>
+          <w:lang w:val="pt-PT"/>
+        </w:rPr>
+        <w:t>segunda (problema 2)</w:t>
+      </w:r>
+      <w:r>
+        <w:rPr>
+          <w:bCs/>
+          <w:lang w:val="pt-PT"/>
+        </w:rPr>
+        <w:t>.</w:t>
       </w:r>
     </w:p>
     <w:p>
@@ -496,14 +538,127 @@
         <w:rPr>
           <w:lang w:val="pt-PT"/>
         </w:rPr>
-        <w:lastRenderedPageBreak/>
-        <w:t>Leitura dos dados de entrada: simples leitura do input, com ciclo(s) a depende</w:t>
-      </w:r>
-      <w:r>
-        <w:rPr>
-          <w:lang w:val="pt-PT"/>
-        </w:rPr>
-        <w:t>r de linearmente/quadraticamente/… de V/E/V+E/… Logo, Θ(V)</w:t>
+        <w:t>Leitura dos dados de entrada</w:t>
+      </w:r>
+      <w:r>
+        <w:rPr>
+          <w:lang w:val="pt-PT"/>
+        </w:rPr>
+        <w:t xml:space="preserve"> e construção das sequências</w:t>
+      </w:r>
+      <w:r>
+        <w:rPr>
+          <w:lang w:val="pt-PT"/>
+        </w:rPr>
+        <w:t>: simples leitura do input, com</w:t>
+      </w:r>
+      <w:r>
+        <w:rPr>
+          <w:lang w:val="pt-PT"/>
+        </w:rPr>
+        <w:t xml:space="preserve"> um</w:t>
+      </w:r>
+      <w:r>
+        <w:rPr>
+          <w:lang w:val="pt-PT"/>
+        </w:rPr>
+        <w:t xml:space="preserve"> ciclo a depender</w:t>
+      </w:r>
+      <w:r>
+        <w:rPr>
+          <w:lang w:val="pt-PT"/>
+        </w:rPr>
+        <w:t xml:space="preserve"> </w:t>
+      </w:r>
+      <w:r>
+        <w:rPr>
+          <w:lang w:val="pt-PT"/>
+        </w:rPr>
+        <w:t>linearmente</w:t>
+      </w:r>
+      <w:r>
+        <w:rPr>
+          <w:lang w:val="pt-PT"/>
+        </w:rPr>
+        <w:t xml:space="preserve"> </w:t>
+      </w:r>
+      <w:r>
+        <w:rPr>
+          <w:lang w:val="pt-PT"/>
+        </w:rPr>
+        <w:t>de</w:t>
+      </w:r>
+      <w:r>
+        <w:rPr>
+          <w:lang w:val="pt-PT"/>
+        </w:rPr>
+        <w:t xml:space="preserve"> N (problema 1)/</w:t>
+      </w:r>
+      <w:r>
+        <w:rPr>
+          <w:lang w:val="pt-PT"/>
+        </w:rPr>
+        <w:t xml:space="preserve"> </w:t>
+      </w:r>
+      <w:r>
+        <w:rPr>
+          <w:lang w:val="pt-PT"/>
+        </w:rPr>
+        <w:t xml:space="preserve">N + M (problema 2). Logo </w:t>
+      </w:r>
+      <w:r>
+        <w:rPr>
+          <w:lang w:val="pt-PT"/>
+        </w:rPr>
+        <w:t>Θ(</w:t>
+      </w:r>
+      <w:r>
+        <w:rPr>
+          <w:lang w:val="pt-PT"/>
+        </w:rPr>
+        <w:t>N</w:t>
+      </w:r>
+      <w:r>
+        <w:rPr>
+          <w:lang w:val="pt-PT"/>
+        </w:rPr>
+        <w:t>)</w:t>
+      </w:r>
+      <w:r>
+        <w:rPr>
+          <w:lang w:val="pt-PT"/>
+        </w:rPr>
+        <w:t>/</w:t>
+      </w:r>
+      <w:r>
+        <w:rPr>
+          <w:lang w:val="pt-PT"/>
+        </w:rPr>
+        <w:t xml:space="preserve"> </w:t>
+      </w:r>
+      <w:r>
+        <w:rPr>
+          <w:lang w:val="pt-PT"/>
+        </w:rPr>
+        <w:t>Θ(</w:t>
+      </w:r>
+      <w:r>
+        <w:rPr>
+          <w:lang w:val="pt-PT"/>
+        </w:rPr>
+        <w:t>N + M</w:t>
+      </w:r>
+      <w:r>
+        <w:rPr>
+          <w:lang w:val="pt-PT"/>
+        </w:rPr>
+        <w:t>)</w:t>
+      </w:r>
+      <w:r>
+        <w:rPr>
+          <w:lang w:val="pt-PT"/>
+        </w:rPr>
+        <w:t>.</w:t>
       </w:r>
     </w:p>
     <w:p>
@@ -520,7 +675,27 @@
         <w:rPr>
           <w:lang w:val="pt-PT"/>
         </w:rPr>
-        <w:t>Processamento da instância para fazer alguma coisa. Logo, O(??)</w:t>
+        <w:t xml:space="preserve">Resolução do problema </w:t>
+      </w:r>
+      <w:proofErr w:type="gramStart"/>
+      <w:r>
+        <w:rPr>
+          <w:lang w:val="pt-PT"/>
+        </w:rPr>
+        <w:t>1:</w:t>
+      </w:r>
+      <w:r>
+        <w:rPr>
+          <w:lang w:val="pt-PT"/>
+        </w:rPr>
+        <w:t>.</w:t>
+      </w:r>
+      <w:proofErr w:type="gramEnd"/>
+      <w:r>
+        <w:rPr>
+          <w:lang w:val="pt-PT"/>
+        </w:rPr>
+        <w:t xml:space="preserve"> Logo, O(??)</w:t>
       </w:r>
     </w:p>
     <w:p>
@@ -537,52 +712,27 @@
         <w:rPr>
           <w:lang w:val="pt-PT"/>
         </w:rPr>
-        <w:t>Aplicação do algoritmo X para fazer algo. Logo, O</w:t>
+        <w:t xml:space="preserve">Resolução do problema </w:t>
       </w:r>
       <w:proofErr w:type="gramStart"/>
       <w:r>
         <w:rPr>
           <w:lang w:val="pt-PT"/>
         </w:rPr>
-        <w:t>(?X</w:t>
+        <w:t>2:</w:t>
+      </w:r>
+      <w:r>
+        <w:rPr>
+          <w:lang w:val="pt-PT"/>
+        </w:rPr>
+        <w:t>.</w:t>
       </w:r>
       <w:proofErr w:type="gramEnd"/>
       <w:r>
         <w:rPr>
           <w:lang w:val="pt-PT"/>
         </w:rPr>
-        <w:t>?X)</w:t>
-      </w:r>
-    </w:p>
-    <w:p>
-      <w:pPr>
-        <w:numPr>
-          <w:ilvl w:val="0"/>
-          <w:numId w:val="1"/>
-        </w:numPr>
-        <w:rPr>
-          <w:lang w:val="pt-PT"/>
-        </w:rPr>
-      </w:pPr>
-      <w:r>
-        <w:rPr>
-          <w:lang w:val="pt-PT"/>
-        </w:rPr>
-        <w:t>Transformação dos dados com uma dada finalidade. O</w:t>
-      </w:r>
-      <w:proofErr w:type="gramStart"/>
-      <w:r>
-        <w:rPr>
-          <w:lang w:val="pt-PT"/>
-        </w:rPr>
-        <w:t>(?Y</w:t>
-      </w:r>
-      <w:proofErr w:type="gramEnd"/>
-      <w:r>
-        <w:rPr>
-          <w:lang w:val="pt-PT"/>
-        </w:rPr>
-        <w:t>?Y?)</w:t>
+        <w:t xml:space="preserve"> Logo, O(??)</w:t>
       </w:r>
     </w:p>
     <w:p>
@@ -600,27 +750,19 @@
         <w:rPr>
           <w:lang w:val="pt-PT"/>
         </w:rPr>
-        <w:t>Apresentação dos da</w:t>
-      </w:r>
-      <w:r>
-        <w:rPr>
-          <w:lang w:val="pt-PT"/>
-        </w:rPr>
-        <w:t xml:space="preserve">dos. </w:t>
-      </w:r>
-      <w:proofErr w:type="gramStart"/>
-      <w:r>
-        <w:rPr>
-          <w:lang w:val="pt-PT"/>
-        </w:rPr>
-        <w:t>O(</w:t>
-      </w:r>
-      <w:proofErr w:type="gramEnd"/>
-      <w:r>
-        <w:rPr>
-          <w:lang w:val="pt-PT"/>
-        </w:rPr>
-        <w:t>???)</w:t>
+        <w:t>Apresentação dos dados. O(</w:t>
+      </w:r>
+      <w:r>
+        <w:rPr>
+          <w:lang w:val="pt-PT"/>
+        </w:rPr>
+        <w:t>1</w:t>
+      </w:r>
+      <w:r>
+        <w:rPr>
+          <w:lang w:val="pt-PT"/>
+        </w:rPr>
+        <w:t>)</w:t>
       </w:r>
     </w:p>
     <w:p>
@@ -634,21 +776,25 @@
         <w:rPr>
           <w:lang w:val="pt-PT"/>
         </w:rPr>
-        <w:t xml:space="preserve">Complexidade global da solução: </w:t>
-      </w:r>
-      <w:proofErr w:type="gramStart"/>
-      <w:r>
-        <w:rPr>
-          <w:lang w:val="pt-PT"/>
-        </w:rPr>
-        <w:t>O(</w:t>
-      </w:r>
-      <w:proofErr w:type="gramEnd"/>
-      <w:r>
-        <w:rPr>
-          <w:lang w:val="pt-PT"/>
-        </w:rPr>
-        <w:t>!??!)</w:t>
+        <w:t>Complexidade global da solução: O(!??!)</w:t>
+      </w:r>
+      <w:r>
+        <w:rPr>
+          <w:lang w:val="pt-PT"/>
+        </w:rPr>
+        <w:t xml:space="preserve"> (problema 1)/ </w:t>
+      </w:r>
+      <w:r>
+        <w:rPr>
+          <w:lang w:val="pt-PT"/>
+        </w:rPr>
+        <w:t>O(!??!)</w:t>
+      </w:r>
+      <w:r>
+        <w:rPr>
+          <w:lang w:val="pt-PT"/>
+        </w:rPr>
+        <w:t xml:space="preserve"> (problema 1)</w:t>
       </w:r>
     </w:p>
     <w:p>
@@ -714,6 +860,7 @@
         <w:rPr>
           <w:lang w:val="pt-PT"/>
         </w:rPr>
+        <w:lastRenderedPageBreak/>
         <w:t xml:space="preserve">Gerar o gráfico do tempo (eixo do </w:t>
       </w:r>
       <w:proofErr w:type="spellStart"/>
@@ -728,13 +875,7 @@
         <w:rPr>
           <w:lang w:val="pt-PT"/>
         </w:rPr>
-        <w:t>) em fun</w:t>
-      </w:r>
-      <w:r>
-        <w:rPr>
-          <w:lang w:val="pt-PT"/>
-        </w:rPr>
-        <w:t xml:space="preserve">ção do tamanho da instância de entrada (eixo dos </w:t>
+        <w:t xml:space="preserve">) em função do tamanho da instância de entrada (eixo dos </w:t>
       </w:r>
       <w:proofErr w:type="spellStart"/>
       <w:r>
@@ -947,16 +1088,7 @@
         <w:szCs w:val="30"/>
         <w:lang w:val="pt-PT"/>
       </w:rPr>
-      <w:t>Relatório 1º proje</w:t>
-    </w:r>
-    <w:r>
-      <w:rPr>
-        <w:b/>
-        <w:sz w:val="30"/>
-        <w:szCs w:val="30"/>
-        <w:lang w:val="pt-PT"/>
-      </w:rPr>
-      <w:t>to ASA 2021/2022</w:t>
+      <w:t>Relatório 1º projeto ASA 2021/2022</w:t>
     </w:r>
   </w:p>
   <w:p>
@@ -977,30 +1109,14 @@
       <w:rPr>
         <w:lang w:val="pt-PT"/>
       </w:rPr>
-      <w:t xml:space="preserve"> </w:t>
+      <w:t xml:space="preserve"> al</w:t>
     </w:r>
-    <w:proofErr w:type="spellStart"/>
     <w:r>
       <w:rPr>
         <w:lang w:val="pt-PT"/>
       </w:rPr>
-      <w:t>alxxx</w:t>
+      <w:t>070</w:t>
     </w:r>
-    <w:proofErr w:type="spellEnd"/>
-    <w:r>
-      <w:rPr>
-        <w:lang w:val="pt-PT"/>
-      </w:rPr>
-      <w:t>/</w:t>
-    </w:r>
-    <w:proofErr w:type="spellStart"/>
-    <w:r>
-      <w:rPr>
-        <w:lang w:val="pt-PT"/>
-      </w:rPr>
-      <w:t>tpyyy</w:t>
-    </w:r>
-    <w:proofErr w:type="spellEnd"/>
   </w:p>
   <w:p>
     <w:pPr>
@@ -1020,7 +1136,55 @@
       <w:rPr>
         <w:lang w:val="pt-PT"/>
       </w:rPr>
-      <w:t xml:space="preserve"> Nome1 (9xxxx) e Nome2 (9xxxx)</w:t>
+      <w:t xml:space="preserve"> </w:t>
+    </w:r>
+    <w:r>
+      <w:rPr>
+        <w:lang w:val="pt-PT"/>
+      </w:rPr>
+      <w:t>Luís Freire D’Andrade</w:t>
+    </w:r>
+    <w:r>
+      <w:rPr>
+        <w:lang w:val="pt-PT"/>
+      </w:rPr>
+      <w:t xml:space="preserve"> (</w:t>
+    </w:r>
+    <w:r>
+      <w:rPr>
+        <w:lang w:val="pt-PT"/>
+      </w:rPr>
+      <w:t>94179</w:t>
+    </w:r>
+    <w:r>
+      <w:rPr>
+        <w:lang w:val="pt-PT"/>
+      </w:rPr>
+      <w:t xml:space="preserve">) e </w:t>
+    </w:r>
+    <w:r>
+      <w:rPr>
+        <w:lang w:val="pt-PT"/>
+      </w:rPr>
+      <w:t>Joana Maria de Brito</w:t>
+    </w:r>
+    <w:r>
+      <w:rPr>
+        <w:lang w:val="pt-PT"/>
+      </w:rPr>
+      <w:t xml:space="preserve"> (</w:t>
+    </w:r>
+    <w:r>
+      <w:rPr>
+        <w:lang w:val="pt-PT"/>
+      </w:rPr>
+      <w:t>96037</w:t>
+    </w:r>
+    <w:r>
+      <w:rPr>
+        <w:lang w:val="pt-PT"/>
+      </w:rPr>
+      <w:t>)</w:t>
     </w:r>
   </w:p>
   <w:p>
@@ -1679,6 +1843,7 @@
   <w:style w:type="character" w:default="1" w:styleId="DefaultParagraphFont">
     <w:name w:val="Default Paragraph Font"/>
     <w:uiPriority w:val="1"/>
+    <w:semiHidden/>
     <w:unhideWhenUsed/>
   </w:style>
   <w:style w:type="table" w:default="1" w:styleId="TableNormal">

--- a/proj1/ASA2022_G70.docx
+++ b/proj1/ASA2022_G70.docx
@@ -174,19 +174,43 @@
         <w:rPr>
           <w:lang w:val="pt-PT"/>
         </w:rPr>
-        <w:t xml:space="preserve"> do problema 1 é facilmente determinada com recurso a programação dinâmica e a dois vetores/tabelas auxiliares </w:t>
-      </w:r>
-      <w:r>
-        <w:rPr>
-          <w:lang w:val="pt-PT"/>
-        </w:rPr>
-        <w:t xml:space="preserve">(com o tamanho da sequência inicial e inicializadas a 1) </w:t>
-      </w:r>
-      <w:r>
-        <w:rPr>
-          <w:lang w:val="pt-PT"/>
-        </w:rPr>
-        <w:t xml:space="preserve">que resolvem os </w:t>
+        <w:t xml:space="preserve"> do problema 1 é facilmente determinada com recurso a programação dinâmica e a</w:t>
+      </w:r>
+      <w:r>
+        <w:rPr>
+          <w:lang w:val="pt-PT"/>
+        </w:rPr>
+        <w:t xml:space="preserve"> tabulação, com</w:t>
+      </w:r>
+      <w:r>
+        <w:rPr>
+          <w:lang w:val="pt-PT"/>
+        </w:rPr>
+        <w:t xml:space="preserve"> dois vetores/tabelas auxiliares que </w:t>
+      </w:r>
+      <w:r>
+        <w:rPr>
+          <w:lang w:val="pt-PT"/>
+        </w:rPr>
+        <w:t>guardam os resultados</w:t>
+      </w:r>
+      <w:r>
+        <w:rPr>
+          <w:lang w:val="pt-PT"/>
+        </w:rPr>
+        <w:t xml:space="preserve"> </w:t>
+      </w:r>
+      <w:r>
+        <w:rPr>
+          <w:lang w:val="pt-PT"/>
+        </w:rPr>
+        <w:t>d</w:t>
+      </w:r>
+      <w:r>
+        <w:rPr>
+          <w:lang w:val="pt-PT"/>
+        </w:rPr>
+        <w:t xml:space="preserve">os </w:t>
       </w:r>
       <w:r>
         <w:rPr>
@@ -204,7 +228,13 @@
         <w:rPr>
           <w:lang w:val="pt-PT"/>
         </w:rPr>
-        <w:t xml:space="preserve"> (referentes ao tamanho </w:t>
+        <w:t xml:space="preserve"> </w:t>
+      </w:r>
+      <w:r>
+        <w:rPr>
+          <w:lang w:val="pt-PT"/>
+        </w:rPr>
+        <w:t xml:space="preserve">(referentes ao tamanho </w:t>
       </w:r>
       <w:r>
         <w:rPr>
@@ -348,7 +378,31 @@
         <w:rPr>
           <w:lang w:val="pt-PT"/>
         </w:rPr>
-        <w:t>, tomando ação</w:t>
+        <w:t xml:space="preserve">, </w:t>
+      </w:r>
+      <w:r>
+        <w:rPr>
+          <w:lang w:val="pt-PT"/>
+        </w:rPr>
+        <w:t xml:space="preserve">podendo ser </w:t>
+      </w:r>
+      <w:r>
+        <w:rPr>
+          <w:lang w:val="pt-PT"/>
+        </w:rPr>
+        <w:t>tomad</w:t>
+      </w:r>
+      <w:r>
+        <w:rPr>
+          <w:lang w:val="pt-PT"/>
+        </w:rPr>
+        <w:t xml:space="preserve">a </w:t>
+      </w:r>
+      <w:r>
+        <w:rPr>
+          <w:lang w:val="pt-PT"/>
+        </w:rPr>
+        <w:t>ação</w:t>
       </w:r>
       <w:r>
         <w:rPr>
@@ -360,7 +414,31 @@
         <w:rPr>
           <w:lang w:val="pt-PT"/>
         </w:rPr>
-        <w:t>se o inteiro anterior for menor</w:t>
+        <w:t>se</w:t>
+      </w:r>
+      <w:r>
+        <w:rPr>
+          <w:lang w:val="pt-PT"/>
+        </w:rPr>
+        <w:t>mpre que</w:t>
+      </w:r>
+      <w:r>
+        <w:rPr>
+          <w:lang w:val="pt-PT"/>
+        </w:rPr>
+        <w:t xml:space="preserve"> </w:t>
+      </w:r>
+      <w:r>
+        <w:rPr>
+          <w:lang w:val="pt-PT"/>
+        </w:rPr>
+        <w:t>um</w:t>
+      </w:r>
+      <w:r>
+        <w:rPr>
+          <w:lang w:val="pt-PT"/>
+        </w:rPr>
+        <w:t xml:space="preserve"> inteiro anterior for menor</w:t>
       </w:r>
       <w:r>
         <w:rPr>
@@ -384,6 +462,36 @@
         <w:rPr>
           <w:lang w:val="pt-PT"/>
         </w:rPr>
+        <w:t xml:space="preserve"> (</w:t>
+      </w:r>
+      <w:r>
+        <w:rPr>
+          <w:lang w:val="pt-PT"/>
+        </w:rPr>
+        <w:t xml:space="preserve">uma </w:t>
+      </w:r>
+      <w:r>
+        <w:rPr>
+          <w:lang w:val="pt-PT"/>
+        </w:rPr>
+        <w:t>nova IS</w:t>
+      </w:r>
+      <w:r>
+        <w:rPr>
+          <w:lang w:val="pt-PT"/>
+        </w:rPr>
+        <w:t xml:space="preserve"> é possível</w:t>
+      </w:r>
+      <w:r>
+        <w:rPr>
+          <w:lang w:val="pt-PT"/>
+        </w:rPr>
+        <w:t>)</w:t>
+      </w:r>
+      <w:r>
+        <w:rPr>
+          <w:lang w:val="pt-PT"/>
+        </w:rPr>
         <w:t>.</w:t>
       </w:r>
       <w:r>
@@ -396,7 +504,127 @@
         <w:rPr>
           <w:lang w:val="pt-PT"/>
         </w:rPr>
-        <w:t>Após essa verificação (...)</w:t>
+        <w:t>Após essa verificação</w:t>
+      </w:r>
+      <w:r>
+        <w:rPr>
+          <w:lang w:val="pt-PT"/>
+        </w:rPr>
+        <w:t xml:space="preserve">, </w:t>
+      </w:r>
+      <w:r>
+        <w:rPr>
+          <w:lang w:val="pt-PT"/>
+        </w:rPr>
+        <w:t xml:space="preserve">comparando ao resultado do subproblema do índice do ciclo interior incrementado a 1, </w:t>
+      </w:r>
+      <w:r>
+        <w:rPr>
+          <w:lang w:val="pt-PT"/>
+        </w:rPr>
+        <w:t xml:space="preserve">se o </w:t>
+      </w:r>
+      <w:r>
+        <w:rPr>
+          <w:lang w:val="pt-PT"/>
+        </w:rPr>
+        <w:t>tamanho</w:t>
+      </w:r>
+      <w:r>
+        <w:rPr>
+          <w:lang w:val="pt-PT"/>
+        </w:rPr>
+        <w:t xml:space="preserve"> atual </w:t>
+      </w:r>
+      <w:r>
+        <w:rPr>
+          <w:lang w:val="pt-PT"/>
+        </w:rPr>
+        <w:t xml:space="preserve">da LIS </w:t>
+      </w:r>
+      <w:r>
+        <w:rPr>
+          <w:lang w:val="pt-PT"/>
+        </w:rPr>
+        <w:t>d</w:t>
+      </w:r>
+      <w:r>
+        <w:rPr>
+          <w:lang w:val="pt-PT"/>
+        </w:rPr>
+        <w:t>o índice do ciclo exterior</w:t>
+      </w:r>
+      <w:r>
+        <w:rPr>
+          <w:lang w:val="pt-PT"/>
+        </w:rPr>
+        <w:t xml:space="preserve"> </w:t>
+      </w:r>
+      <w:r>
+        <w:rPr>
+          <w:lang w:val="pt-PT"/>
+        </w:rPr>
+        <w:t>for: menor</w:t>
+      </w:r>
+      <w:r>
+        <w:rPr>
+          <w:lang w:val="pt-PT"/>
+        </w:rPr>
+        <w:t xml:space="preserve">, o </w:t>
+      </w:r>
+      <w:r>
+        <w:rPr>
+          <w:lang w:val="pt-PT"/>
+        </w:rPr>
+        <w:t>tamanho</w:t>
+      </w:r>
+      <w:r>
+        <w:rPr>
+          <w:lang w:val="pt-PT"/>
+        </w:rPr>
+        <w:t xml:space="preserve"> é atualizado</w:t>
+      </w:r>
+      <w:r>
+        <w:rPr>
+          <w:lang w:val="pt-PT"/>
+        </w:rPr>
+        <w:t xml:space="preserve"> (num dos vetores/tabelas auxiliares)</w:t>
+      </w:r>
+      <w:r>
+        <w:rPr>
+          <w:lang w:val="pt-PT"/>
+        </w:rPr>
+        <w:t xml:space="preserve">; </w:t>
+      </w:r>
+      <w:r>
+        <w:rPr>
+          <w:lang w:val="pt-PT"/>
+        </w:rPr>
+        <w:t>m</w:t>
+      </w:r>
+      <w:r>
+        <w:rPr>
+          <w:lang w:val="pt-PT"/>
+        </w:rPr>
+        <w:t xml:space="preserve">as se for igual, </w:t>
+      </w:r>
+      <w:r>
+        <w:rPr>
+          <w:lang w:val="pt-PT"/>
+        </w:rPr>
+        <w:t>ao número</w:t>
+      </w:r>
+      <w:r>
+        <w:rPr>
+          <w:lang w:val="pt-PT"/>
+        </w:rPr>
+        <w:t xml:space="preserve"> </w:t>
+      </w:r>
+      <w:r>
+        <w:rPr>
+          <w:lang w:val="pt-PT"/>
+        </w:rPr>
+        <w:t>de LIS é adicionado o número de LIS do índice do ciclo interior (no outro vetor/tabela auxiliar).</w:t>
       </w:r>
     </w:p>
     <w:p>
@@ -450,77 +678,7 @@
           <w:bCs/>
           <w:lang w:val="pt-PT"/>
         </w:rPr>
-        <w:t xml:space="preserve">Nesta análise teórica, considera-se </w:t>
-      </w:r>
-      <w:r>
-        <w:rPr>
-          <w:bCs/>
-          <w:lang w:val="pt-PT"/>
-        </w:rPr>
-        <w:t>N</w:t>
-      </w:r>
-      <w:r>
-        <w:rPr>
-          <w:bCs/>
-          <w:lang w:val="pt-PT"/>
-        </w:rPr>
-        <w:t xml:space="preserve"> como o </w:t>
-      </w:r>
-      <w:r>
-        <w:rPr>
-          <w:bCs/>
-          <w:lang w:val="pt-PT"/>
-        </w:rPr>
-        <w:t>tamanho da primeira sequência de inteiros</w:t>
-      </w:r>
-      <w:r>
-        <w:rPr>
-          <w:bCs/>
-          <w:lang w:val="pt-PT"/>
-        </w:rPr>
-        <w:t xml:space="preserve">, e </w:t>
-      </w:r>
-      <w:r>
-        <w:rPr>
-          <w:bCs/>
-          <w:lang w:val="pt-PT"/>
-        </w:rPr>
-        <w:t xml:space="preserve">M </w:t>
-      </w:r>
-      <w:r>
-        <w:rPr>
-          <w:bCs/>
-          <w:lang w:val="pt-PT"/>
-        </w:rPr>
-        <w:t xml:space="preserve">como o </w:t>
-      </w:r>
-      <w:r>
-        <w:rPr>
-          <w:bCs/>
-          <w:lang w:val="pt-PT"/>
-        </w:rPr>
-        <w:t>t</w:t>
-      </w:r>
-      <w:r>
-        <w:rPr>
-          <w:bCs/>
-          <w:lang w:val="pt-PT"/>
-        </w:rPr>
-        <w:t xml:space="preserve">amanho da </w:t>
-      </w:r>
-      <w:r>
-        <w:rPr>
-          <w:bCs/>
-          <w:lang w:val="pt-PT"/>
-        </w:rPr>
-        <w:t>segunda (problema 2)</w:t>
-      </w:r>
-      <w:r>
-        <w:rPr>
-          <w:bCs/>
-          <w:lang w:val="pt-PT"/>
-        </w:rPr>
-        <w:t>.</w:t>
+        <w:t>Nesta análise teórica, considera-se N como o tamanho da primeira sequência de inteiros, e M como o tamanho da segunda (problema 2).</w:t>
       </w:r>
     </w:p>
     <w:p>
@@ -592,19 +750,7 @@
         <w:rPr>
           <w:lang w:val="pt-PT"/>
         </w:rPr>
-        <w:t xml:space="preserve"> N (problema 1)/</w:t>
-      </w:r>
-      <w:r>
-        <w:rPr>
-          <w:lang w:val="pt-PT"/>
-        </w:rPr>
-        <w:t xml:space="preserve"> </w:t>
-      </w:r>
-      <w:r>
-        <w:rPr>
-          <w:lang w:val="pt-PT"/>
-        </w:rPr>
-        <w:t xml:space="preserve">N + M (problema 2). Logo </w:t>
+        <w:t xml:space="preserve"> N (problema 1)/ N + M (problema 2). Logo </w:t>
       </w:r>
       <w:r>
         <w:rPr>
@@ -628,13 +774,7 @@
         <w:rPr>
           <w:lang w:val="pt-PT"/>
         </w:rPr>
-        <w:t>/</w:t>
-      </w:r>
-      <w:r>
-        <w:rPr>
-          <w:lang w:val="pt-PT"/>
-        </w:rPr>
-        <w:t xml:space="preserve"> </w:t>
+        <w:t xml:space="preserve">/ </w:t>
       </w:r>
       <w:r>
         <w:rPr>
@@ -675,27 +815,43 @@
         <w:rPr>
           <w:lang w:val="pt-PT"/>
         </w:rPr>
-        <w:t xml:space="preserve">Resolução do problema </w:t>
-      </w:r>
-      <w:proofErr w:type="gramStart"/>
-      <w:r>
-        <w:rPr>
-          <w:lang w:val="pt-PT"/>
-        </w:rPr>
-        <w:t>1:</w:t>
-      </w:r>
-      <w:r>
-        <w:rPr>
-          <w:lang w:val="pt-PT"/>
-        </w:rPr>
-        <w:t>.</w:t>
-      </w:r>
-      <w:proofErr w:type="gramEnd"/>
-      <w:r>
-        <w:rPr>
-          <w:lang w:val="pt-PT"/>
-        </w:rPr>
-        <w:t xml:space="preserve"> Logo, O(??)</w:t>
+        <w:t>Resolução do problema 1:</w:t>
+      </w:r>
+      <w:r>
+        <w:rPr>
+          <w:lang w:val="pt-PT"/>
+        </w:rPr>
+        <w:t xml:space="preserve"> criação e inicialização dos vetores/tabelas auxiliares a 1 [O(N)]; </w:t>
+      </w:r>
+      <w:r>
+        <w:rPr>
+          <w:lang w:val="pt-PT"/>
+        </w:rPr>
+        <w:t xml:space="preserve">resolução dos seus subproblemas e preenchimento dos vetores/tabelas </w:t>
+      </w:r>
+      <w:r>
+        <w:rPr>
+          <w:lang w:val="pt-PT"/>
+        </w:rPr>
+        <w:t>[ciclo exterior que percorre a sequência inicial e ciclo interior que itera sobre o índice do ciclo exterior até ao início da sequência inicial O(N*N), verificações e atualizações das soluções dos subproblemas e da solução do problema O(1)]</w:t>
+      </w:r>
+      <w:r>
+        <w:rPr>
+          <w:lang w:val="pt-PT"/>
+        </w:rPr>
+        <w:t>. Logo, O(</w:t>
+      </w:r>
+      <w:r>
+        <w:rPr>
+          <w:lang w:val="pt-PT"/>
+        </w:rPr>
+        <w:t>N*N</w:t>
+      </w:r>
+      <w:r>
+        <w:rPr>
+          <w:lang w:val="pt-PT"/>
+        </w:rPr>
+        <w:t>)</w:t>
       </w:r>
     </w:p>
     <w:p>
@@ -712,27 +868,19 @@
         <w:rPr>
           <w:lang w:val="pt-PT"/>
         </w:rPr>
-        <w:t xml:space="preserve">Resolução do problema </w:t>
-      </w:r>
-      <w:proofErr w:type="gramStart"/>
-      <w:r>
-        <w:rPr>
-          <w:lang w:val="pt-PT"/>
-        </w:rPr>
-        <w:t>2:</w:t>
-      </w:r>
-      <w:r>
-        <w:rPr>
-          <w:lang w:val="pt-PT"/>
-        </w:rPr>
-        <w:t>.</w:t>
-      </w:r>
-      <w:proofErr w:type="gramEnd"/>
-      <w:r>
-        <w:rPr>
-          <w:lang w:val="pt-PT"/>
-        </w:rPr>
-        <w:t xml:space="preserve"> Logo, O(??)</w:t>
+        <w:t>Resolução do problema 2:</w:t>
+      </w:r>
+      <w:r>
+        <w:rPr>
+          <w:lang w:val="pt-PT"/>
+        </w:rPr>
+        <w:t xml:space="preserve"> </w:t>
+      </w:r>
+      <w:r>
+        <w:rPr>
+          <w:lang w:val="pt-PT"/>
+        </w:rPr>
+        <w:t>. Logo, O(??)</w:t>
       </w:r>
     </w:p>
     <w:p>
@@ -776,7 +924,19 @@
         <w:rPr>
           <w:lang w:val="pt-PT"/>
         </w:rPr>
-        <w:t>Complexidade global da solução: O(!??!)</w:t>
+        <w:t>Complexidade global da solução: O(</w:t>
+      </w:r>
+      <w:r>
+        <w:rPr>
+          <w:lang w:val="pt-PT"/>
+        </w:rPr>
+        <w:t>N*N</w:t>
+      </w:r>
+      <w:r>
+        <w:rPr>
+          <w:lang w:val="pt-PT"/>
+        </w:rPr>
+        <w:t>)</w:t>
       </w:r>
       <w:r>
         <w:rPr>
@@ -832,7 +992,43 @@
         <w:rPr>
           <w:lang w:val="pt-PT"/>
         </w:rPr>
-        <w:t>Descrição do tipo experiências feitas e gráfico demonstrativo da avaliação de tempos associados.</w:t>
+        <w:t xml:space="preserve">As </w:t>
+      </w:r>
+      <w:r>
+        <w:rPr>
+          <w:lang w:val="pt-PT"/>
+        </w:rPr>
+        <w:t>experiências</w:t>
+      </w:r>
+      <w:r>
+        <w:rPr>
+          <w:lang w:val="pt-PT"/>
+        </w:rPr>
+        <w:t xml:space="preserve"> do problema 1 foram realizadas num terminal bash </w:t>
+      </w:r>
+      <w:r>
+        <w:rPr>
+          <w:lang w:val="pt-PT"/>
+        </w:rPr>
+        <w:t>do</w:t>
+      </w:r>
+      <w:r>
+        <w:rPr>
+          <w:lang w:val="pt-PT"/>
+        </w:rPr>
+        <w:t xml:space="preserve"> sistema operativo macOS</w:t>
+      </w:r>
+      <w:r>
+        <w:rPr>
+          <w:lang w:val="pt-PT"/>
+        </w:rPr>
+        <w:t>, enquanto que as experiências do problema 2 (...)</w:t>
+      </w:r>
+      <w:r>
+        <w:rPr>
+          <w:lang w:val="pt-PT"/>
+        </w:rPr>
+        <w:t>.</w:t>
       </w:r>
     </w:p>
     <w:p>
@@ -844,116 +1040,844 @@
       </w:pPr>
       <w:r>
         <w:rPr>
-          <w:lang w:val="pt-PT"/>
-        </w:rPr>
-        <w:t>Gerar pelo menos 10 instâncias (e indicar quais) de tamanho incremental e cálculo dos tempos para cada instância.</w:t>
-      </w:r>
-    </w:p>
-    <w:p>
-      <w:pPr>
-        <w:spacing w:before="240" w:line="240" w:lineRule="auto"/>
-        <w:rPr>
-          <w:lang w:val="pt-PT"/>
-        </w:rPr>
-      </w:pPr>
-      <w:r>
-        <w:rPr>
-          <w:lang w:val="pt-PT"/>
-        </w:rPr>
-        <w:lastRenderedPageBreak/>
-        <w:t xml:space="preserve">Gerar o gráfico do tempo (eixo do </w:t>
-      </w:r>
-      <w:proofErr w:type="spellStart"/>
-      <w:r>
-        <w:rPr>
-          <w:lang w:val="pt-PT"/>
-        </w:rPr>
-        <w:t>YYs</w:t>
-      </w:r>
-      <w:proofErr w:type="spellEnd"/>
-      <w:r>
-        <w:rPr>
-          <w:lang w:val="pt-PT"/>
-        </w:rPr>
-        <w:t xml:space="preserve">) em função do tamanho da instância de entrada (eixo dos </w:t>
-      </w:r>
-      <w:proofErr w:type="spellStart"/>
-      <w:r>
-        <w:rPr>
-          <w:lang w:val="pt-PT"/>
-        </w:rPr>
-        <w:t>XXs</w:t>
-      </w:r>
-      <w:proofErr w:type="spellEnd"/>
-      <w:r>
-        <w:rPr>
-          <w:lang w:val="pt-PT"/>
-        </w:rPr>
-        <w:t>) como exemplificado abaixo. Indicar a informação dos eixos.</w:t>
-      </w:r>
-    </w:p>
-    <w:p>
-      <w:pPr>
-        <w:spacing w:before="240" w:line="240" w:lineRule="auto"/>
-        <w:jc w:val="center"/>
-        <w:rPr>
-          <w:lang w:val="pt-PT"/>
-        </w:rPr>
-      </w:pPr>
-      <w:r>
-        <w:rPr>
           <w:noProof/>
           <w:lang w:val="pt-PT"/>
         </w:rPr>
         <w:drawing>
-          <wp:inline distT="114300" distB="114300" distL="114300" distR="114300" wp14:anchorId="2CC8C407" wp14:editId="2D15130A">
-            <wp:extent cx="3862388" cy="2899999"/>
-            <wp:effectExtent l="0" t="0" r="0" b="0"/>
+          <wp:anchor distT="0" distB="0" distL="114300" distR="114300" simplePos="0" relativeHeight="251660288" behindDoc="0" locked="0" layoutInCell="1" allowOverlap="1" wp14:anchorId="1EA7A230" wp14:editId="68DD8195">
+            <wp:simplePos x="0" y="0"/>
+            <wp:positionH relativeFrom="column">
+              <wp:posOffset>2982595</wp:posOffset>
+            </wp:positionH>
+            <wp:positionV relativeFrom="paragraph">
+              <wp:posOffset>787400</wp:posOffset>
+            </wp:positionV>
+            <wp:extent cx="3209925" cy="2223135"/>
+            <wp:effectExtent l="0" t="0" r="3175" b="0"/>
+            <wp:wrapTopAndBottom/>
+            <wp:docPr id="3" name="image1.png" descr="Chart, line chart&#10;&#10;Description automatically generated"/>
+            <wp:cNvGraphicFramePr/>
+            <a:graphic xmlns:a="http://schemas.openxmlformats.org/drawingml/2006/main">
+              <a:graphicData uri="http://schemas.openxmlformats.org/drawingml/2006/picture">
+                <pic:pic xmlns:pic="http://schemas.openxmlformats.org/drawingml/2006/picture">
+                  <pic:nvPicPr>
+                    <pic:cNvPr id="3" name="image1.png" descr="Chart, line chart&#10;&#10;Description automatically generated"/>
+                    <pic:cNvPicPr preferRelativeResize="0"/>
+                  </pic:nvPicPr>
+                  <pic:blipFill rotWithShape="1">
+                    <a:blip r:embed="rId7" cstate="print">
+                      <a:extLst>
+                        <a:ext uri="{28A0092B-C50C-407E-A947-70E740481C1C}">
+                          <a14:useLocalDpi xmlns:a14="http://schemas.microsoft.com/office/drawing/2010/main" val="0"/>
+                        </a:ext>
+                      </a:extLst>
+                    </a:blip>
+                    <a:srcRect l="3247" t="2183" r="2969" b="5028"/>
+                    <a:stretch/>
+                  </pic:blipFill>
+                  <pic:spPr bwMode="auto">
+                    <a:xfrm>
+                      <a:off x="0" y="0"/>
+                      <a:ext cx="3209925" cy="2223135"/>
+                    </a:xfrm>
+                    <a:prstGeom prst="rect">
+                      <a:avLst/>
+                    </a:prstGeom>
+                    <a:ln>
+                      <a:noFill/>
+                    </a:ln>
+                    <a:extLst>
+                      <a:ext uri="{53640926-AAD7-44D8-BBD7-CCE9431645EC}">
+                        <a14:shadowObscured xmlns:a14="http://schemas.microsoft.com/office/drawing/2010/main"/>
+                      </a:ext>
+                    </a:extLst>
+                  </pic:spPr>
+                </pic:pic>
+              </a:graphicData>
+            </a:graphic>
+            <wp14:sizeRelH relativeFrom="page">
+              <wp14:pctWidth>0</wp14:pctWidth>
+            </wp14:sizeRelH>
+            <wp14:sizeRelV relativeFrom="page">
+              <wp14:pctHeight>0</wp14:pctHeight>
+            </wp14:sizeRelV>
+          </wp:anchor>
+        </w:drawing>
+      </w:r>
+      <w:r>
+        <w:rPr>
+          <w:noProof/>
+          <w:lang w:val="pt-PT"/>
+        </w:rPr>
+        <w:drawing>
+          <wp:anchor distT="0" distB="0" distL="114300" distR="114300" simplePos="0" relativeHeight="251658240" behindDoc="0" locked="0" layoutInCell="1" allowOverlap="1" wp14:anchorId="2CC8C407" wp14:editId="73E096C9">
+            <wp:simplePos x="0" y="0"/>
+            <wp:positionH relativeFrom="column">
+              <wp:posOffset>-360045</wp:posOffset>
+            </wp:positionH>
+            <wp:positionV relativeFrom="paragraph">
+              <wp:posOffset>787400</wp:posOffset>
+            </wp:positionV>
+            <wp:extent cx="3210560" cy="2223135"/>
+            <wp:effectExtent l="0" t="0" r="2540" b="0"/>
+            <wp:wrapTopAndBottom/>
             <wp:docPr id="1" name="image1.png"/>
             <wp:cNvGraphicFramePr/>
             <a:graphic xmlns:a="http://schemas.openxmlformats.org/drawingml/2006/main">
               <a:graphicData uri="http://schemas.openxmlformats.org/drawingml/2006/picture">
                 <pic:pic xmlns:pic="http://schemas.openxmlformats.org/drawingml/2006/picture">
                   <pic:nvPicPr>
-                    <pic:cNvPr id="0" name="image1.png"/>
+                    <pic:cNvPr id="1" name="image1.png"/>
                     <pic:cNvPicPr preferRelativeResize="0"/>
                   </pic:nvPicPr>
-                  <pic:blipFill>
-                    <a:blip r:embed="rId7"/>
-                    <a:srcRect/>
-                    <a:stretch>
-                      <a:fillRect/>
-                    </a:stretch>
+                  <pic:blipFill rotWithShape="1">
+                    <a:blip r:embed="rId7" cstate="print">
+                      <a:extLst>
+                        <a:ext uri="{28A0092B-C50C-407E-A947-70E740481C1C}">
+                          <a14:useLocalDpi xmlns:a14="http://schemas.microsoft.com/office/drawing/2010/main" val="0"/>
+                        </a:ext>
+                      </a:extLst>
+                    </a:blip>
+                    <a:srcRect l="3247" t="2183" r="2969" b="5028"/>
+                    <a:stretch/>
                   </pic:blipFill>
-                  <pic:spPr>
+                  <pic:spPr bwMode="auto">
                     <a:xfrm>
                       <a:off x="0" y="0"/>
-                      <a:ext cx="3862388" cy="2899999"/>
+                      <a:ext cx="3210560" cy="2223135"/>
                     </a:xfrm>
                     <a:prstGeom prst="rect">
                       <a:avLst/>
                     </a:prstGeom>
-                    <a:ln/>
+                    <a:ln>
+                      <a:noFill/>
+                    </a:ln>
+                    <a:extLst>
+                      <a:ext uri="{53640926-AAD7-44D8-BBD7-CCE9431645EC}">
+                        <a14:shadowObscured xmlns:a14="http://schemas.microsoft.com/office/drawing/2010/main"/>
+                      </a:ext>
+                    </a:extLst>
                   </pic:spPr>
                 </pic:pic>
               </a:graphicData>
             </a:graphic>
-          </wp:inline>
+            <wp14:sizeRelH relativeFrom="page">
+              <wp14:pctWidth>0</wp14:pctWidth>
+            </wp14:sizeRelH>
+            <wp14:sizeRelV relativeFrom="page">
+              <wp14:pctHeight>0</wp14:pctHeight>
+            </wp14:sizeRelV>
+          </wp:anchor>
         </w:drawing>
+      </w:r>
+      <w:r>
+        <w:rPr>
+          <w:lang w:val="pt-PT"/>
+        </w:rPr>
+        <w:t>Para cada experiência f</w:t>
+      </w:r>
+      <w:r>
+        <w:rPr>
+          <w:lang w:val="pt-PT"/>
+        </w:rPr>
+        <w:t>oram gerados 10 grafos de tamanho incremental. De seguida, foi cronometrado o tempo de execução do programa para cada um dos grafos gerados. Como resultado, fo</w:t>
+      </w:r>
+      <w:r>
+        <w:rPr>
+          <w:lang w:val="pt-PT"/>
+        </w:rPr>
+        <w:t>ram</w:t>
+      </w:r>
+      <w:r>
+        <w:rPr>
+          <w:lang w:val="pt-PT"/>
+        </w:rPr>
+        <w:t xml:space="preserve"> originado</w:t>
+      </w:r>
+      <w:r>
+        <w:rPr>
+          <w:lang w:val="pt-PT"/>
+        </w:rPr>
+        <w:t>s</w:t>
+      </w:r>
+      <w:r>
+        <w:rPr>
+          <w:lang w:val="pt-PT"/>
+        </w:rPr>
+        <w:t xml:space="preserve"> o</w:t>
+      </w:r>
+      <w:r>
+        <w:rPr>
+          <w:lang w:val="pt-PT"/>
+        </w:rPr>
+        <w:t>s</w:t>
+      </w:r>
+      <w:r>
+        <w:rPr>
+          <w:lang w:val="pt-PT"/>
+        </w:rPr>
+        <w:t xml:space="preserve"> gráfico</w:t>
+      </w:r>
+      <w:r>
+        <w:rPr>
+          <w:lang w:val="pt-PT"/>
+        </w:rPr>
+        <w:t>s</w:t>
+      </w:r>
+      <w:r>
+        <w:rPr>
+          <w:lang w:val="pt-PT"/>
+        </w:rPr>
+        <w:t xml:space="preserve"> da Figura 1</w:t>
+      </w:r>
+      <w:r>
+        <w:rPr>
+          <w:lang w:val="pt-PT"/>
+        </w:rPr>
+        <w:t xml:space="preserve"> e da Figura 2</w:t>
+      </w:r>
+      <w:r>
+        <w:rPr>
+          <w:lang w:val="pt-PT"/>
+        </w:rPr>
+        <w:t xml:space="preserve">. </w:t>
       </w:r>
     </w:p>
     <w:p>
       <w:pPr>
         <w:spacing w:before="240" w:line="240" w:lineRule="auto"/>
-        <w:rPr>
-          <w:lang w:val="pt-PT"/>
-        </w:rPr>
-      </w:pPr>
-      <w:r>
-        <w:rPr>
-          <w:lang w:val="pt-PT"/>
-        </w:rPr>
-        <w:t>Concluir se o gráfico gerado está concordante com a análise teórica prevista.</w:t>
+        <w:jc w:val="center"/>
+        <w:rPr>
+          <w:lang w:val="pt-PT"/>
+        </w:rPr>
+      </w:pPr>
+      <w:r>
+        <w:rPr>
+          <w:noProof/>
+          <w:lang w:val="pt-PT"/>
+        </w:rPr>
+        <mc:AlternateContent>
+          <mc:Choice Requires="wps">
+            <w:drawing>
+              <wp:anchor distT="0" distB="0" distL="114300" distR="114300" simplePos="0" relativeHeight="251663360" behindDoc="0" locked="0" layoutInCell="1" allowOverlap="1" wp14:anchorId="136964E4" wp14:editId="455646F1">
+                <wp:simplePos x="0" y="0"/>
+                <wp:positionH relativeFrom="column">
+                  <wp:posOffset>2982595</wp:posOffset>
+                </wp:positionH>
+                <wp:positionV relativeFrom="paragraph">
+                  <wp:posOffset>2378075</wp:posOffset>
+                </wp:positionV>
+                <wp:extent cx="3291840" cy="254000"/>
+                <wp:effectExtent l="0" t="0" r="0" b="0"/>
+                <wp:wrapNone/>
+                <wp:docPr id="5" name="Text Box 5"/>
+                <wp:cNvGraphicFramePr/>
+                <a:graphic xmlns:a="http://schemas.openxmlformats.org/drawingml/2006/main">
+                  <a:graphicData uri="http://schemas.microsoft.com/office/word/2010/wordprocessingShape">
+                    <wps:wsp>
+                      <wps:cNvSpPr txBox="1"/>
+                      <wps:spPr>
+                        <a:xfrm>
+                          <a:off x="0" y="0"/>
+                          <a:ext cx="3291840" cy="254000"/>
+                        </a:xfrm>
+                        <a:prstGeom prst="rect">
+                          <a:avLst/>
+                        </a:prstGeom>
+                        <a:solidFill>
+                          <a:schemeClr val="lt1"/>
+                        </a:solidFill>
+                        <a:ln w="6350">
+                          <a:noFill/>
+                        </a:ln>
+                      </wps:spPr>
+                      <wps:txbx>
+                        <w:txbxContent>
+                          <w:p>
+                            <w:pPr>
+                              <w:pStyle w:val="Caption"/>
+                              <w:jc w:val="center"/>
+                              <w:rPr>
+                                <w:lang w:val="pt-PT"/>
+                              </w:rPr>
+                            </w:pPr>
+                            <w:r>
+                              <w:rPr>
+                                <w:lang w:val="pt-PT"/>
+                              </w:rPr>
+                              <w:t xml:space="preserve">Figura </w:t>
+                            </w:r>
+                            <w:r>
+                              <w:t>2</w:t>
+                            </w:r>
+                            <w:r>
+                              <w:rPr>
+                                <w:lang w:val="pt-PT"/>
+                              </w:rPr>
+                              <w:t xml:space="preserve"> - Gráfico de Tempo de Execução em função de </w:t>
+                            </w:r>
+                            <w:r>
+                              <w:rPr>
+                                <w:lang w:val="pt-PT"/>
+                              </w:rPr>
+                              <w:t>N*N</w:t>
+                            </w:r>
+                          </w:p>
+                          <w:p/>
+                        </w:txbxContent>
+                      </wps:txbx>
+                      <wps:bodyPr rot="0" spcFirstLastPara="0" vertOverflow="overflow" horzOverflow="overflow" vert="horz" wrap="square" lIns="91440" tIns="45720" rIns="91440" bIns="45720" numCol="1" spcCol="0" rtlCol="0" fromWordArt="0" anchor="t" anchorCtr="0" forceAA="0" compatLnSpc="1">
+                        <a:prstTxWarp prst="textNoShape">
+                          <a:avLst/>
+                        </a:prstTxWarp>
+                        <a:noAutofit/>
+                      </wps:bodyPr>
+                    </wps:wsp>
+                  </a:graphicData>
+                </a:graphic>
+                <wp14:sizeRelH relativeFrom="margin">
+                  <wp14:pctWidth>0</wp14:pctWidth>
+                </wp14:sizeRelH>
+                <wp14:sizeRelV relativeFrom="margin">
+                  <wp14:pctHeight>0</wp14:pctHeight>
+                </wp14:sizeRelV>
+              </wp:anchor>
+            </w:drawing>
+          </mc:Choice>
+          <mc:Fallback>
+            <w:pict>
+              <v:shapetype w14:anchorId="136964E4" id="_x0000_t202" coordsize="21600,21600" o:spt="202" path="m,l,21600r21600,l21600,xe">
+                <v:stroke joinstyle="miter"/>
+                <v:path gradientshapeok="t" o:connecttype="rect"/>
+              </v:shapetype>
+              <v:shape id="Text Box 5" o:spid="_x0000_s1026" type="#_x0000_t202" style="position:absolute;left:0;text-align:left;margin-left:234.85pt;margin-top:187.25pt;width:259.2pt;height:20pt;z-index:251663360;visibility:visible;mso-wrap-style:square;mso-width-percent:0;mso-height-percent:0;mso-wrap-distance-left:9pt;mso-wrap-distance-top:0;mso-wrap-distance-right:9pt;mso-wrap-distance-bottom:0;mso-position-horizontal:absolute;mso-position-horizontal-relative:text;mso-position-vertical:absolute;mso-position-vertical-relative:text;mso-width-percent:0;mso-height-percent:0;mso-width-relative:margin;mso-height-relative:margin;v-text-anchor:top" o:gfxdata="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" fillcolor="white [3201]" stroked="f" strokeweight=".5pt">
+                <v:textbox>
+                  <w:txbxContent>
+                    <w:p>
+                      <w:pPr>
+                        <w:pStyle w:val="Caption"/>
+                        <w:jc w:val="center"/>
+                        <w:rPr>
+                          <w:lang w:val="pt-PT"/>
+                        </w:rPr>
+                      </w:pPr>
+                      <w:r>
+                        <w:rPr>
+                          <w:lang w:val="pt-PT"/>
+                        </w:rPr>
+                        <w:t xml:space="preserve">Figura </w:t>
+                      </w:r>
+                      <w:r>
+                        <w:t>2</w:t>
+                      </w:r>
+                      <w:r>
+                        <w:rPr>
+                          <w:lang w:val="pt-PT"/>
+                        </w:rPr>
+                        <w:t xml:space="preserve"> - Gráfico de Tempo de Execução em função de </w:t>
+                      </w:r>
+                      <w:r>
+                        <w:rPr>
+                          <w:lang w:val="pt-PT"/>
+                        </w:rPr>
+                        <w:t>N*N</w:t>
+                      </w:r>
+                    </w:p>
+                    <w:p/>
+                  </w:txbxContent>
+                </v:textbox>
+              </v:shape>
+            </w:pict>
+          </mc:Fallback>
+        </mc:AlternateContent>
+      </w:r>
+      <w:r>
+        <w:rPr>
+          <w:noProof/>
+          <w:lang w:val="pt-PT"/>
+        </w:rPr>
+        <mc:AlternateContent>
+          <mc:Choice Requires="wps">
+            <w:drawing>
+              <wp:anchor distT="0" distB="0" distL="114300" distR="114300" simplePos="0" relativeHeight="251661312" behindDoc="0" locked="0" layoutInCell="1" allowOverlap="1" wp14:anchorId="629A21D6" wp14:editId="3C28F408">
+                <wp:simplePos x="0" y="0"/>
+                <wp:positionH relativeFrom="column">
+                  <wp:posOffset>-400685</wp:posOffset>
+                </wp:positionH>
+                <wp:positionV relativeFrom="paragraph">
+                  <wp:posOffset>2378076</wp:posOffset>
+                </wp:positionV>
+                <wp:extent cx="3291840" cy="254000"/>
+                <wp:effectExtent l="0" t="0" r="0" b="0"/>
+                <wp:wrapNone/>
+                <wp:docPr id="4" name="Text Box 4"/>
+                <wp:cNvGraphicFramePr/>
+                <a:graphic xmlns:a="http://schemas.openxmlformats.org/drawingml/2006/main">
+                  <a:graphicData uri="http://schemas.microsoft.com/office/word/2010/wordprocessingShape">
+                    <wps:wsp>
+                      <wps:cNvSpPr txBox="1"/>
+                      <wps:spPr>
+                        <a:xfrm>
+                          <a:off x="0" y="0"/>
+                          <a:ext cx="3291840" cy="254000"/>
+                        </a:xfrm>
+                        <a:prstGeom prst="rect">
+                          <a:avLst/>
+                        </a:prstGeom>
+                        <a:solidFill>
+                          <a:schemeClr val="lt1"/>
+                        </a:solidFill>
+                        <a:ln w="6350">
+                          <a:noFill/>
+                        </a:ln>
+                      </wps:spPr>
+                      <wps:txbx>
+                        <w:txbxContent>
+                          <w:p>
+                            <w:pPr>
+                              <w:pStyle w:val="Caption"/>
+                              <w:jc w:val="center"/>
+                              <w:rPr>
+                                <w:lang w:val="pt-PT"/>
+                              </w:rPr>
+                            </w:pPr>
+                            <w:r>
+                              <w:rPr>
+                                <w:lang w:val="pt-PT"/>
+                              </w:rPr>
+                              <w:t xml:space="preserve">Figura </w:t>
+                            </w:r>
+                            <w:r>
+                              <w:fldChar w:fldCharType="begin"/>
+                            </w:r>
+                            <w:r>
+                              <w:rPr>
+                                <w:lang w:val="pt-PT"/>
+                              </w:rPr>
+                              <w:instrText xml:space="preserve"> SEQ Figura \* ARABIC </w:instrText>
+                            </w:r>
+                            <w:r>
+                              <w:fldChar w:fldCharType="separate"/>
+                            </w:r>
+                            <w:r>
+                              <w:rPr>
+                                <w:noProof/>
+                                <w:lang w:val="pt-PT"/>
+                              </w:rPr>
+                              <w:t>1</w:t>
+                            </w:r>
+                            <w:r>
+                              <w:fldChar w:fldCharType="end"/>
+                            </w:r>
+                            <w:r>
+                              <w:rPr>
+                                <w:lang w:val="pt-PT"/>
+                              </w:rPr>
+                              <w:t xml:space="preserve"> - Gráfico de Tempo de Execução em função de </w:t>
+                            </w:r>
+                            <w:r>
+                              <w:rPr>
+                                <w:lang w:val="pt-PT"/>
+                              </w:rPr>
+                              <w:t>N*N</w:t>
+                            </w:r>
+                          </w:p>
+                          <w:p/>
+                        </w:txbxContent>
+                      </wps:txbx>
+                      <wps:bodyPr rot="0" spcFirstLastPara="0" vertOverflow="overflow" horzOverflow="overflow" vert="horz" wrap="square" lIns="91440" tIns="45720" rIns="91440" bIns="45720" numCol="1" spcCol="0" rtlCol="0" fromWordArt="0" anchor="t" anchorCtr="0" forceAA="0" compatLnSpc="1">
+                        <a:prstTxWarp prst="textNoShape">
+                          <a:avLst/>
+                        </a:prstTxWarp>
+                        <a:noAutofit/>
+                      </wps:bodyPr>
+                    </wps:wsp>
+                  </a:graphicData>
+                </a:graphic>
+                <wp14:sizeRelH relativeFrom="margin">
+                  <wp14:pctWidth>0</wp14:pctWidth>
+                </wp14:sizeRelH>
+                <wp14:sizeRelV relativeFrom="margin">
+                  <wp14:pctHeight>0</wp14:pctHeight>
+                </wp14:sizeRelV>
+              </wp:anchor>
+            </w:drawing>
+          </mc:Choice>
+          <mc:Fallback>
+            <w:pict>
+              <v:shape w14:anchorId="629A21D6" id="Text Box 4" o:spid="_x0000_s1027" type="#_x0000_t202" style="position:absolute;left:0;text-align:left;margin-left:-31.55pt;margin-top:187.25pt;width:259.2pt;height:20pt;z-index:251661312;visibility:visible;mso-wrap-style:square;mso-width-percent:0;mso-height-percent:0;mso-wrap-distance-left:9pt;mso-wrap-distance-top:0;mso-wrap-distance-right:9pt;mso-wrap-distance-bottom:0;mso-position-horizontal:absolute;mso-position-horizontal-relative:text;mso-position-vertical:absolute;mso-position-vertical-relative:text;mso-width-percent:0;mso-height-percent:0;mso-width-relative:margin;mso-height-relative:margin;v-text-anchor:top" o:gfxdata="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" fillcolor="white [3201]" stroked="f" strokeweight=".5pt">
+                <v:textbox>
+                  <w:txbxContent>
+                    <w:p>
+                      <w:pPr>
+                        <w:pStyle w:val="Caption"/>
+                        <w:jc w:val="center"/>
+                        <w:rPr>
+                          <w:lang w:val="pt-PT"/>
+                        </w:rPr>
+                      </w:pPr>
+                      <w:r>
+                        <w:rPr>
+                          <w:lang w:val="pt-PT"/>
+                        </w:rPr>
+                        <w:t xml:space="preserve">Figura </w:t>
+                      </w:r>
+                      <w:r>
+                        <w:fldChar w:fldCharType="begin"/>
+                      </w:r>
+                      <w:r>
+                        <w:rPr>
+                          <w:lang w:val="pt-PT"/>
+                        </w:rPr>
+                        <w:instrText xml:space="preserve"> SEQ Figura \* ARABIC </w:instrText>
+                      </w:r>
+                      <w:r>
+                        <w:fldChar w:fldCharType="separate"/>
+                      </w:r>
+                      <w:r>
+                        <w:rPr>
+                          <w:noProof/>
+                          <w:lang w:val="pt-PT"/>
+                        </w:rPr>
+                        <w:t>1</w:t>
+                      </w:r>
+                      <w:r>
+                        <w:fldChar w:fldCharType="end"/>
+                      </w:r>
+                      <w:r>
+                        <w:rPr>
+                          <w:lang w:val="pt-PT"/>
+                        </w:rPr>
+                        <w:t xml:space="preserve"> - Gráfico de Tempo de Execução em função de </w:t>
+                      </w:r>
+                      <w:r>
+                        <w:rPr>
+                          <w:lang w:val="pt-PT"/>
+                        </w:rPr>
+                        <w:t>N*N</w:t>
+                      </w:r>
+                    </w:p>
+                    <w:p/>
+                  </w:txbxContent>
+                </v:textbox>
+              </v:shape>
+            </w:pict>
+          </mc:Fallback>
+        </mc:AlternateContent>
+      </w:r>
+    </w:p>
+    <w:p>
+      <w:pPr>
+        <w:spacing w:before="240" w:after="240"/>
+        <w:rPr>
+          <w:lang w:val="pt-PT"/>
+        </w:rPr>
+      </w:pPr>
+      <w:r>
+        <w:rPr>
+          <w:lang w:val="pt-PT"/>
+        </w:rPr>
+        <w:t>Sendo que a</w:t>
+      </w:r>
+      <w:r>
+        <w:rPr>
+          <w:lang w:val="pt-PT"/>
+        </w:rPr>
+        <w:t>s</w:t>
+      </w:r>
+      <w:r>
+        <w:rPr>
+          <w:lang w:val="pt-PT"/>
+        </w:rPr>
+        <w:t xml:space="preserve"> linha</w:t>
+      </w:r>
+      <w:r>
+        <w:rPr>
+          <w:lang w:val="pt-PT"/>
+        </w:rPr>
+        <w:t>s</w:t>
+      </w:r>
+      <w:r>
+        <w:rPr>
+          <w:lang w:val="pt-PT"/>
+        </w:rPr>
+        <w:t xml:space="preserve"> de tendência linear do</w:t>
+      </w:r>
+      <w:r>
+        <w:rPr>
+          <w:lang w:val="pt-PT"/>
+        </w:rPr>
+        <w:t>s</w:t>
+      </w:r>
+      <w:r>
+        <w:rPr>
+          <w:lang w:val="pt-PT"/>
+        </w:rPr>
+        <w:t xml:space="preserve"> gráfico</w:t>
+      </w:r>
+      <w:r>
+        <w:rPr>
+          <w:lang w:val="pt-PT"/>
+        </w:rPr>
+        <w:t>s</w:t>
+      </w:r>
+      <w:r>
+        <w:rPr>
+          <w:lang w:val="pt-PT"/>
+        </w:rPr>
+        <w:t xml:space="preserve"> </w:t>
+      </w:r>
+      <w:r>
+        <w:rPr>
+          <w:lang w:val="pt-PT"/>
+        </w:rPr>
+        <w:t>(</w:t>
+      </w:r>
+      <w:r>
+        <w:rPr>
+          <w:lang w:val="pt-PT"/>
+        </w:rPr>
+        <w:t>com o tempo de e</w:t>
+      </w:r>
+      <w:r>
+        <w:rPr>
+          <w:lang w:val="pt-PT"/>
+        </w:rPr>
+        <w:t>xecução</w:t>
+      </w:r>
+      <w:r>
+        <w:rPr>
+          <w:lang w:val="pt-PT"/>
+        </w:rPr>
+        <w:t xml:space="preserve"> em funç</w:t>
+      </w:r>
+      <w:r>
+        <w:rPr>
+          <w:lang w:val="pt-PT"/>
+        </w:rPr>
+        <w:t>ã</w:t>
+      </w:r>
+      <w:r>
+        <w:rPr>
+          <w:lang w:val="pt-PT"/>
+        </w:rPr>
+        <w:t>o d</w:t>
+      </w:r>
+      <w:r>
+        <w:rPr>
+          <w:lang w:val="pt-PT"/>
+        </w:rPr>
+        <w:t>a complexidade do respetivo problema</w:t>
+      </w:r>
+      <w:r>
+        <w:rPr>
+          <w:lang w:val="pt-PT"/>
+        </w:rPr>
+        <w:t>)</w:t>
+      </w:r>
+      <w:r>
+        <w:rPr>
+          <w:lang w:val="pt-PT"/>
+        </w:rPr>
+        <w:t xml:space="preserve"> se revela</w:t>
+      </w:r>
+      <w:r>
+        <w:rPr>
+          <w:lang w:val="pt-PT"/>
+        </w:rPr>
+        <w:t>m</w:t>
+      </w:r>
+      <w:r>
+        <w:rPr>
+          <w:lang w:val="pt-PT"/>
+        </w:rPr>
+        <w:t xml:space="preserve"> bastante próxima</w:t>
+      </w:r>
+      <w:r>
+        <w:rPr>
+          <w:lang w:val="pt-PT"/>
+        </w:rPr>
+        <w:t>s</w:t>
+      </w:r>
+      <w:r>
+        <w:rPr>
+          <w:lang w:val="pt-PT"/>
+        </w:rPr>
+        <w:t xml:space="preserve"> de todos os pontos</w:t>
+      </w:r>
+      <w:r>
+        <w:rPr>
+          <w:lang w:val="pt-PT"/>
+        </w:rPr>
+        <w:t>, nos dois casos</w:t>
+      </w:r>
+      <w:r>
+        <w:rPr>
+          <w:lang w:val="pt-PT"/>
+        </w:rPr>
+        <w:t>, pode-se concluir que o</w:t>
+      </w:r>
+      <w:r>
+        <w:rPr>
+          <w:lang w:val="pt-PT"/>
+        </w:rPr>
+        <w:t>s</w:t>
+      </w:r>
+      <w:r>
+        <w:rPr>
+          <w:lang w:val="pt-PT"/>
+        </w:rPr>
+        <w:t xml:space="preserve"> gráfico</w:t>
+      </w:r>
+      <w:r>
+        <w:rPr>
+          <w:lang w:val="pt-PT"/>
+        </w:rPr>
+        <w:t>s</w:t>
+      </w:r>
+      <w:r>
+        <w:rPr>
+          <w:lang w:val="pt-PT"/>
+        </w:rPr>
+        <w:t xml:space="preserve"> gerado</w:t>
+      </w:r>
+      <w:r>
+        <w:rPr>
+          <w:lang w:val="pt-PT"/>
+        </w:rPr>
+        <w:t>s para os diferentes problemas</w:t>
+      </w:r>
+      <w:r>
+        <w:rPr>
+          <w:lang w:val="pt-PT"/>
+        </w:rPr>
+        <w:t xml:space="preserve"> est</w:t>
+      </w:r>
+      <w:r>
+        <w:rPr>
+          <w:lang w:val="pt-PT"/>
+        </w:rPr>
+        <w:t>ão</w:t>
+      </w:r>
+      <w:r>
+        <w:rPr>
+          <w:lang w:val="pt-PT"/>
+        </w:rPr>
+        <w:t xml:space="preserve"> concordante</w:t>
+      </w:r>
+      <w:r>
+        <w:rPr>
+          <w:lang w:val="pt-PT"/>
+        </w:rPr>
+        <w:t>s</w:t>
+      </w:r>
+      <w:r>
+        <w:rPr>
+          <w:lang w:val="pt-PT"/>
+        </w:rPr>
+        <w:t xml:space="preserve"> com análise teórica acima descrita, pois é possível observar que o tempo de execução do programa cresce linearmente com </w:t>
+      </w:r>
+      <w:r>
+        <w:rPr>
+          <w:lang w:val="pt-PT"/>
+        </w:rPr>
+        <w:t>a complexidade apontada</w:t>
+      </w:r>
+      <w:r>
+        <w:rPr>
+          <w:lang w:val="pt-PT"/>
+        </w:rPr>
+        <w:t>. Logo, a c</w:t>
+      </w:r>
+      <w:r>
+        <w:rPr>
+          <w:lang w:val="pt-PT"/>
+        </w:rPr>
+        <w:t>omplexidade global da solução</w:t>
+      </w:r>
+      <w:r>
+        <w:rPr>
+          <w:lang w:val="pt-PT"/>
+        </w:rPr>
+        <w:t xml:space="preserve"> d</w:t>
+      </w:r>
+      <w:r>
+        <w:rPr>
+          <w:lang w:val="pt-PT"/>
+        </w:rPr>
+        <w:t>e</w:t>
+      </w:r>
+      <w:r>
+        <w:rPr>
+          <w:lang w:val="pt-PT"/>
+        </w:rPr>
+        <w:t xml:space="preserve"> </w:t>
+      </w:r>
+      <w:r>
+        <w:rPr>
+          <w:lang w:val="pt-PT"/>
+        </w:rPr>
+        <w:t>cada</w:t>
+      </w:r>
+      <w:r>
+        <w:rPr>
+          <w:lang w:val="pt-PT"/>
+        </w:rPr>
+        <w:t xml:space="preserve"> problema</w:t>
+      </w:r>
+      <w:r>
+        <w:rPr>
+          <w:lang w:val="pt-PT"/>
+        </w:rPr>
+        <w:t xml:space="preserve"> verifica-se</w:t>
+      </w:r>
+      <w:r>
+        <w:rPr>
+          <w:lang w:val="pt-PT"/>
+        </w:rPr>
+        <w:t>:</w:t>
+      </w:r>
+      <w:r>
+        <w:rPr>
+          <w:lang w:val="pt-PT"/>
+        </w:rPr>
+        <w:t xml:space="preserve"> </w:t>
+      </w:r>
+      <w:r>
+        <w:rPr>
+          <w:lang w:val="pt-PT"/>
+        </w:rPr>
+        <w:t>O(</w:t>
+      </w:r>
+      <w:r>
+        <w:rPr>
+          <w:lang w:val="pt-PT"/>
+        </w:rPr>
+        <w:t>V</w:t>
+      </w:r>
+      <w:r>
+        <w:rPr>
+          <w:lang w:val="pt-PT"/>
+        </w:rPr>
+        <w:t>*V</w:t>
+      </w:r>
+      <w:r>
+        <w:rPr>
+          <w:lang w:val="pt-PT"/>
+        </w:rPr>
+        <w:t>)</w:t>
+      </w:r>
+      <w:r>
+        <w:rPr>
+          <w:lang w:val="pt-PT"/>
+        </w:rPr>
+        <w:t xml:space="preserve"> (problema 1)/(...)</w:t>
+      </w:r>
+      <w:r>
+        <w:rPr>
+          <w:lang w:val="pt-PT"/>
+        </w:rPr>
+        <w:t>.</w:t>
       </w:r>
     </w:p>
     <w:p>
@@ -1944,6 +2868,25 @@
     <w:uiPriority w:val="99"/>
     <w:rsid w:val="004C49CF"/>
   </w:style>
+  <w:style w:type="paragraph" w:styleId="Caption">
+    <w:name w:val="caption"/>
+    <w:basedOn w:val="Normal"/>
+    <w:next w:val="Normal"/>
+    <w:uiPriority w:val="35"/>
+    <w:unhideWhenUsed/>
+    <w:qFormat/>
+    <w:rsid w:val="00E02B9A"/>
+    <w:pPr>
+      <w:spacing w:after="200" w:line="240" w:lineRule="auto"/>
+    </w:pPr>
+    <w:rPr>
+      <w:i/>
+      <w:iCs/>
+      <w:color w:val="1F497D" w:themeColor="text2"/>
+      <w:sz w:val="18"/>
+      <w:szCs w:val="18"/>
+    </w:rPr>
+  </w:style>
 </w:styles>
 </file>
 

--- a/proj1/ASA2022_G70.docx
+++ b/proj1/ASA2022_G70.docx
@@ -58,7 +58,52 @@
         <w:rPr>
           <w:lang w:val="pt-PT"/>
         </w:rPr>
-        <w:t xml:space="preserve"> de ASA 2021/2022 é composto por dois problemas. Segundo o enunciado, o problema 1 consiste, dada uma sequência de inteiros, em determinar o tamanho da s</w:t>
+        <w:t xml:space="preserve"> de ASA 2021/2022 é composto por dois problemas. Segundo o enunciado, o problema 1 consiste, dada uma sequência de inteiros</w:t>
+      </w:r>
+      <w:r>
+        <w:rPr>
+          <w:lang w:val="pt-PT"/>
+        </w:rPr>
+        <w:t xml:space="preserve"> (</w:t>
+      </w:r>
+      <m:oMath>
+        <m:acc>
+          <m:accPr>
+            <m:chr m:val="⃗"/>
+            <m:ctrlPr>
+              <w:rPr>
+                <w:rFonts w:ascii="Cambria Math" w:hAnsi="Cambria Math"/>
+                <w:i/>
+                <w:sz w:val="20"/>
+                <w:szCs w:val="20"/>
+                <w:lang w:val="pt-PT"/>
+              </w:rPr>
+            </m:ctrlPr>
+          </m:accPr>
+          <m:e>
+            <m:r>
+              <w:rPr>
+                <w:rFonts w:ascii="Cambria Math" w:hAnsi="Cambria Math"/>
+                <w:sz w:val="20"/>
+                <w:szCs w:val="20"/>
+                <w:lang w:val="pt-PT"/>
+              </w:rPr>
+              <m:t>x</m:t>
+            </m:r>
+          </m:e>
+        </m:acc>
+      </m:oMath>
+      <w:r>
+        <w:rPr>
+          <w:lang w:val="pt-PT"/>
+        </w:rPr>
+        <w:t>)</w:t>
+      </w:r>
+      <w:r>
+        <w:rPr>
+          <w:lang w:val="pt-PT"/>
+        </w:rPr>
+        <w:t>, em determinar o tamanho da s</w:t>
       </w:r>
       <w:r>
         <w:rPr>
@@ -82,7 +127,153 @@
         <w:rPr>
           <w:lang w:val="pt-PT"/>
         </w:rPr>
-        <w:t>, bem como o número de subsequências estritamente crescentes de tamanho máximo. Já o problema 2 resume-se, dadas duas sequências de inteiros, apenas a calcular o tamanho da maior subsequência comum estritamente crescente entre as duas</w:t>
+        <w:t>, bem como o número de subsequências estritamente crescentes de tamanho máximo. Já o problema 2 resume-se, dadas duas sequências de inteiros</w:t>
+      </w:r>
+      <w:r>
+        <w:rPr>
+          <w:lang w:val="pt-PT"/>
+        </w:rPr>
+        <w:t xml:space="preserve"> (</w:t>
+      </w:r>
+      <m:oMath>
+        <m:acc>
+          <m:accPr>
+            <m:chr m:val="⃗"/>
+            <m:ctrlPr>
+              <w:rPr>
+                <w:rFonts w:ascii="Cambria Math" w:hAnsi="Cambria Math"/>
+                <w:i/>
+                <w:sz w:val="20"/>
+                <w:szCs w:val="20"/>
+                <w:lang w:val="pt-PT"/>
+              </w:rPr>
+            </m:ctrlPr>
+          </m:accPr>
+          <m:e>
+            <m:sSub>
+              <m:sSubPr>
+                <m:ctrlPr>
+                  <w:rPr>
+                    <w:rFonts w:ascii="Cambria Math" w:hAnsi="Cambria Math"/>
+                    <w:i/>
+                    <w:sz w:val="20"/>
+                    <w:szCs w:val="20"/>
+                    <w:lang w:val="pt-PT"/>
+                  </w:rPr>
+                </m:ctrlPr>
+              </m:sSubPr>
+              <m:e>
+                <m:r>
+                  <w:rPr>
+                    <w:rFonts w:ascii="Cambria Math" w:hAnsi="Cambria Math"/>
+                    <w:sz w:val="20"/>
+                    <w:szCs w:val="20"/>
+                    <w:lang w:val="pt-PT"/>
+                  </w:rPr>
+                  <m:t>x</m:t>
+                </m:r>
+              </m:e>
+              <m:sub>
+                <m:r>
+                  <w:rPr>
+                    <w:rFonts w:ascii="Cambria Math" w:hAnsi="Cambria Math"/>
+                    <w:sz w:val="20"/>
+                    <w:szCs w:val="20"/>
+                    <w:lang w:val="pt-PT"/>
+                  </w:rPr>
+                  <m:t>1</m:t>
+                </m:r>
+              </m:sub>
+            </m:sSub>
+          </m:e>
+        </m:acc>
+      </m:oMath>
+      <w:r>
+        <w:rPr>
+          <w:sz w:val="20"/>
+          <w:szCs w:val="20"/>
+          <w:lang w:val="pt-PT"/>
+        </w:rPr>
+        <w:t xml:space="preserve"> </w:t>
+      </w:r>
+      <w:r>
+        <w:rPr>
+          <w:lang w:val="pt-PT"/>
+        </w:rPr>
+        <w:t>e</w:t>
+      </w:r>
+      <w:r>
+        <w:rPr>
+          <w:sz w:val="20"/>
+          <w:szCs w:val="20"/>
+          <w:lang w:val="pt-PT"/>
+        </w:rPr>
+        <w:t xml:space="preserve"> </w:t>
+      </w:r>
+      <m:oMath>
+        <m:acc>
+          <m:accPr>
+            <m:chr m:val="⃗"/>
+            <m:ctrlPr>
+              <w:rPr>
+                <w:rFonts w:ascii="Cambria Math" w:hAnsi="Cambria Math"/>
+                <w:i/>
+                <w:sz w:val="20"/>
+                <w:szCs w:val="20"/>
+                <w:lang w:val="pt-PT"/>
+              </w:rPr>
+            </m:ctrlPr>
+          </m:accPr>
+          <m:e>
+            <m:sSub>
+              <m:sSubPr>
+                <m:ctrlPr>
+                  <w:rPr>
+                    <w:rFonts w:ascii="Cambria Math" w:hAnsi="Cambria Math"/>
+                    <w:i/>
+                    <w:sz w:val="20"/>
+                    <w:szCs w:val="20"/>
+                    <w:lang w:val="pt-PT"/>
+                  </w:rPr>
+                </m:ctrlPr>
+              </m:sSubPr>
+              <m:e>
+                <m:r>
+                  <w:rPr>
+                    <w:rFonts w:ascii="Cambria Math" w:hAnsi="Cambria Math"/>
+                    <w:sz w:val="20"/>
+                    <w:szCs w:val="20"/>
+                    <w:lang w:val="pt-PT"/>
+                  </w:rPr>
+                  <m:t>x</m:t>
+                </m:r>
+              </m:e>
+              <m:sub>
+                <m:r>
+                  <w:rPr>
+                    <w:rFonts w:ascii="Cambria Math" w:hAnsi="Cambria Math"/>
+                    <w:sz w:val="20"/>
+                    <w:szCs w:val="20"/>
+                    <w:lang w:val="pt-PT"/>
+                  </w:rPr>
+                  <m:t>2</m:t>
+                </m:r>
+              </m:sub>
+            </m:sSub>
+          </m:e>
+        </m:acc>
+      </m:oMath>
+      <w:r>
+        <w:rPr>
+          <w:lang w:val="pt-PT"/>
+        </w:rPr>
+        <w:t>)</w:t>
+      </w:r>
+      <w:r>
+        <w:rPr>
+          <w:lang w:val="pt-PT"/>
+        </w:rPr>
+        <w:t>, apenas a calcular o tamanho da maior subsequência comum estritamente crescente entre as duas</w:t>
       </w:r>
       <w:r>
         <w:rPr>
@@ -156,6 +347,1455 @@
         </w:rPr>
         <w:t>.</w:t>
       </w:r>
+    </w:p>
+    <w:p>
+      <w:pPr>
+        <w:spacing w:before="120" w:line="240" w:lineRule="auto"/>
+        <w:rPr>
+          <w:lang w:val="pt-PT"/>
+        </w:rPr>
+      </w:pPr>
+      <w:r>
+        <w:rPr>
+          <w:lang w:val="pt-PT"/>
+        </w:rPr>
+        <w:t>A solução</w:t>
+      </w:r>
+      <w:r>
+        <w:rPr>
+          <w:lang w:val="pt-PT"/>
+        </w:rPr>
+        <w:t xml:space="preserve"> do problema 1 é facilmente determinada com recurso a programação dinâmica e a</w:t>
+      </w:r>
+      <w:r>
+        <w:rPr>
+          <w:lang w:val="pt-PT"/>
+        </w:rPr>
+        <w:t xml:space="preserve"> tabulação, com</w:t>
+      </w:r>
+      <w:r>
+        <w:rPr>
+          <w:lang w:val="pt-PT"/>
+        </w:rPr>
+        <w:t xml:space="preserve"> dois vetores/tabelas auxiliares</w:t>
+      </w:r>
+      <w:r>
+        <w:rPr>
+          <w:lang w:val="pt-PT"/>
+        </w:rPr>
+        <w:t xml:space="preserve"> (do tamanho da sequência inicial)</w:t>
+      </w:r>
+      <w:r>
+        <w:rPr>
+          <w:lang w:val="pt-PT"/>
+        </w:rPr>
+        <w:t xml:space="preserve"> que </w:t>
+      </w:r>
+      <w:r>
+        <w:rPr>
+          <w:lang w:val="pt-PT"/>
+        </w:rPr>
+        <w:t>guardam os resultados</w:t>
+      </w:r>
+      <w:r>
+        <w:rPr>
+          <w:lang w:val="pt-PT"/>
+        </w:rPr>
+        <w:t xml:space="preserve"> </w:t>
+      </w:r>
+      <w:r>
+        <w:rPr>
+          <w:lang w:val="pt-PT"/>
+        </w:rPr>
+        <w:t>d</w:t>
+      </w:r>
+      <w:r>
+        <w:rPr>
+          <w:lang w:val="pt-PT"/>
+        </w:rPr>
+        <w:t xml:space="preserve">os </w:t>
+      </w:r>
+      <w:r>
+        <w:rPr>
+          <w:lang w:val="pt-PT"/>
+        </w:rPr>
+        <w:t xml:space="preserve">seus </w:t>
+      </w:r>
+      <w:r>
+        <w:rPr>
+          <w:lang w:val="pt-PT"/>
+        </w:rPr>
+        <w:t>subproblemas</w:t>
+      </w:r>
+      <w:r>
+        <w:rPr>
+          <w:lang w:val="pt-PT"/>
+        </w:rPr>
+        <w:t xml:space="preserve"> </w:t>
+      </w:r>
+      <w:r>
+        <w:rPr>
+          <w:lang w:val="pt-PT"/>
+        </w:rPr>
+        <w:t xml:space="preserve">(referentes ao tamanho </w:t>
+      </w:r>
+      <w:r>
+        <w:rPr>
+          <w:lang w:val="pt-PT"/>
+        </w:rPr>
+        <w:t>e</w:t>
+      </w:r>
+      <w:r>
+        <w:rPr>
+          <w:lang w:val="pt-PT"/>
+        </w:rPr>
+        <w:t xml:space="preserve"> ao</w:t>
+      </w:r>
+      <w:r>
+        <w:rPr>
+          <w:lang w:val="pt-PT"/>
+        </w:rPr>
+        <w:t xml:space="preserve"> número</w:t>
+      </w:r>
+      <w:r>
+        <w:rPr>
+          <w:lang w:val="pt-PT"/>
+        </w:rPr>
+        <w:t xml:space="preserve"> de</w:t>
+      </w:r>
+      <w:r>
+        <w:rPr>
+          <w:lang w:val="pt-PT"/>
+        </w:rPr>
+        <w:t xml:space="preserve"> </w:t>
+      </w:r>
+      <w:r>
+        <w:rPr>
+          <w:lang w:val="pt-PT"/>
+        </w:rPr>
+        <w:t>LIS</w:t>
+      </w:r>
+      <w:r>
+        <w:rPr>
+          <w:lang w:val="pt-PT"/>
+        </w:rPr>
+        <w:t xml:space="preserve"> até, e inclusive, cada índice da sequência inicial</w:t>
+      </w:r>
+      <w:r>
+        <w:rPr>
+          <w:lang w:val="pt-PT"/>
+        </w:rPr>
+        <w:t>)</w:t>
+      </w:r>
+      <w:r>
+        <w:rPr>
+          <w:lang w:val="pt-PT"/>
+        </w:rPr>
+        <w:t>, visto que tem caráter recursivo:</w:t>
+      </w:r>
+    </w:p>
+    <w:p>
+      <w:pPr>
+        <w:spacing w:before="120" w:line="240" w:lineRule="auto"/>
+        <w:rPr>
+          <w:rFonts w:ascii="Cambria Math" w:hAnsi="Cambria Math"/>
+          <w:color w:val="000000" w:themeColor="text1"/>
+          <w:sz w:val="20"/>
+          <w:szCs w:val="20"/>
+          <w:lang w:val="pt-PT"/>
+        </w:rPr>
+      </w:pPr>
+      <m:oMath>
+        <m:acc>
+          <m:accPr>
+            <m:chr m:val="⃗"/>
+            <m:ctrlPr>
+              <w:rPr>
+                <w:rFonts w:ascii="Cambria Math" w:hAnsi="Cambria Math"/>
+                <w:i/>
+                <w:color w:val="000000" w:themeColor="text1"/>
+                <w:sz w:val="20"/>
+                <w:szCs w:val="20"/>
+                <w:lang w:val="pt-PT"/>
+              </w:rPr>
+            </m:ctrlPr>
+          </m:accPr>
+          <m:e>
+            <m:r>
+              <w:rPr>
+                <w:rFonts w:ascii="Cambria Math" w:hAnsi="Cambria Math"/>
+                <w:color w:val="000000" w:themeColor="text1"/>
+                <w:sz w:val="20"/>
+                <w:szCs w:val="20"/>
+                <w:lang w:val="pt-PT"/>
+              </w:rPr>
+              <m:t>C</m:t>
+            </m:r>
+          </m:e>
+        </m:acc>
+        <m:r>
+          <w:rPr>
+            <w:rFonts w:ascii="Cambria Math" w:hAnsi="Cambria Math"/>
+            <w:color w:val="000000" w:themeColor="text1"/>
+            <w:sz w:val="20"/>
+            <w:szCs w:val="20"/>
+            <w:lang w:val="pt-PT"/>
+          </w:rPr>
+          <m:t xml:space="preserve">, </m:t>
+        </m:r>
+        <m:acc>
+          <m:accPr>
+            <m:chr m:val="⃗"/>
+            <m:ctrlPr>
+              <w:rPr>
+                <w:rFonts w:ascii="Cambria Math" w:hAnsi="Cambria Math"/>
+                <w:i/>
+                <w:color w:val="000000" w:themeColor="text1"/>
+                <w:sz w:val="20"/>
+                <w:szCs w:val="20"/>
+                <w:lang w:val="pt-PT"/>
+              </w:rPr>
+            </m:ctrlPr>
+          </m:accPr>
+          <m:e>
+            <m:r>
+              <w:rPr>
+                <w:rFonts w:ascii="Cambria Math" w:hAnsi="Cambria Math"/>
+                <w:color w:val="000000" w:themeColor="text1"/>
+                <w:sz w:val="20"/>
+                <w:szCs w:val="20"/>
+                <w:lang w:val="pt-PT"/>
+              </w:rPr>
+              <m:t>N</m:t>
+            </m:r>
+          </m:e>
+        </m:acc>
+      </m:oMath>
+      <w:r>
+        <w:rPr>
+          <w:rFonts w:ascii="Cambria Math" w:hAnsi="Cambria Math"/>
+          <w:color w:val="000000" w:themeColor="text1"/>
+          <w:sz w:val="20"/>
+          <w:szCs w:val="20"/>
+          <w:lang w:val="pt-PT"/>
+        </w:rPr>
+        <w:t>: vetores/tabelas auxiliares.</w:t>
+      </w:r>
+    </w:p>
+    <w:p>
+      <w:pPr>
+        <w:spacing w:before="120" w:line="240" w:lineRule="auto"/>
+        <w:rPr>
+          <w:rFonts w:ascii="Cambria Math" w:hAnsi="Cambria Math"/>
+          <w:color w:val="000000" w:themeColor="text1"/>
+          <w:sz w:val="20"/>
+          <w:szCs w:val="20"/>
+          <w:lang w:val="pt-PT"/>
+        </w:rPr>
+      </w:pPr>
+      <m:oMath>
+        <m:acc>
+          <m:accPr>
+            <m:chr m:val="⃗"/>
+            <m:ctrlPr>
+              <w:rPr>
+                <w:rFonts w:ascii="Cambria Math" w:hAnsi="Cambria Math"/>
+                <w:i/>
+                <w:color w:val="000000" w:themeColor="text1"/>
+                <w:sz w:val="20"/>
+                <w:szCs w:val="20"/>
+                <w:lang w:val="pt-PT"/>
+              </w:rPr>
+            </m:ctrlPr>
+          </m:accPr>
+          <m:e>
+            <m:r>
+              <w:rPr>
+                <w:rFonts w:ascii="Cambria Math" w:hAnsi="Cambria Math"/>
+                <w:color w:val="000000" w:themeColor="text1"/>
+                <w:sz w:val="20"/>
+                <w:szCs w:val="20"/>
+                <w:lang w:val="pt-PT"/>
+              </w:rPr>
+              <m:t>C</m:t>
+            </m:r>
+          </m:e>
+        </m:acc>
+        <m:r>
+          <w:rPr>
+            <w:rFonts w:ascii="Cambria Math" w:hAnsi="Cambria Math"/>
+            <w:color w:val="000000" w:themeColor="text1"/>
+            <w:sz w:val="20"/>
+            <w:szCs w:val="20"/>
+            <w:lang w:val="pt-PT"/>
+          </w:rPr>
+          <m:t>(i)</m:t>
+        </m:r>
+      </m:oMath>
+      <w:r>
+        <w:rPr>
+          <w:rFonts w:ascii="Cambria Math" w:hAnsi="Cambria Math"/>
+          <w:color w:val="000000" w:themeColor="text1"/>
+          <w:sz w:val="20"/>
+          <w:szCs w:val="20"/>
+          <w:lang w:val="pt-PT"/>
+        </w:rPr>
+        <w:t>:</w:t>
+      </w:r>
+      <w:r>
+        <w:rPr>
+          <w:rFonts w:ascii="Cambria Math" w:hAnsi="Cambria Math"/>
+          <w:color w:val="000000" w:themeColor="text1"/>
+          <w:sz w:val="20"/>
+          <w:szCs w:val="20"/>
+          <w:lang w:val="pt-PT"/>
+        </w:rPr>
+        <w:t xml:space="preserve"> </w:t>
+      </w:r>
+      <w:r>
+        <w:rPr>
+          <w:rFonts w:ascii="Cambria Math" w:hAnsi="Cambria Math"/>
+          <w:color w:val="000000" w:themeColor="text1"/>
+          <w:sz w:val="20"/>
+          <w:szCs w:val="20"/>
+          <w:lang w:val="pt-PT"/>
+        </w:rPr>
+        <w:t>tamanho da maior subsequência estritamente crescente</w:t>
+      </w:r>
+      <w:r>
+        <w:rPr>
+          <w:rFonts w:ascii="Cambria Math" w:hAnsi="Cambria Math"/>
+          <w:color w:val="000000" w:themeColor="text1"/>
+          <w:sz w:val="20"/>
+          <w:szCs w:val="20"/>
+          <w:lang w:val="pt-PT"/>
+        </w:rPr>
+        <w:t xml:space="preserve"> que termina na posição i.</w:t>
+      </w:r>
+    </w:p>
+    <w:p>
+      <w:pPr>
+        <w:spacing w:before="120" w:line="240" w:lineRule="auto"/>
+        <w:rPr>
+          <w:rFonts w:ascii="Cambria Math" w:hAnsi="Cambria Math"/>
+          <w:color w:val="000000" w:themeColor="text1"/>
+          <w:sz w:val="20"/>
+          <w:szCs w:val="20"/>
+          <w:lang w:val="pt-PT"/>
+        </w:rPr>
+      </w:pPr>
+      <m:oMathPara>
+        <m:oMathParaPr>
+          <m:jc m:val="left"/>
+        </m:oMathParaPr>
+        <m:oMath>
+          <m:acc>
+            <m:accPr>
+              <m:chr m:val="⃗"/>
+              <m:ctrlPr>
+                <w:rPr>
+                  <w:rFonts w:ascii="Cambria Math" w:hAnsi="Cambria Math"/>
+                  <w:i/>
+                  <w:color w:val="000000" w:themeColor="text1"/>
+                  <w:sz w:val="20"/>
+                  <w:szCs w:val="20"/>
+                  <w:lang w:val="pt-PT"/>
+                </w:rPr>
+              </m:ctrlPr>
+            </m:accPr>
+            <m:e>
+              <m:r>
+                <w:rPr>
+                  <w:rFonts w:ascii="Cambria Math" w:hAnsi="Cambria Math"/>
+                  <w:color w:val="000000" w:themeColor="text1"/>
+                  <w:sz w:val="20"/>
+                  <w:szCs w:val="20"/>
+                  <w:lang w:val="pt-PT"/>
+                </w:rPr>
+                <m:t>C</m:t>
+              </m:r>
+            </m:e>
+          </m:acc>
+          <m:r>
+            <w:rPr>
+              <w:rFonts w:ascii="Cambria Math" w:hAnsi="Cambria Math"/>
+              <w:color w:val="000000" w:themeColor="text1"/>
+              <w:sz w:val="20"/>
+              <w:szCs w:val="20"/>
+              <w:lang w:val="pt-PT"/>
+            </w:rPr>
+            <m:t>(i</m:t>
+          </m:r>
+          <m:r>
+            <w:rPr>
+              <w:rFonts w:ascii="Cambria Math" w:hAnsi="Cambria Math"/>
+              <w:color w:val="000000" w:themeColor="text1"/>
+              <w:sz w:val="20"/>
+              <w:szCs w:val="20"/>
+              <w:lang w:val="pt-PT"/>
+            </w:rPr>
+            <m:t>)=max(</m:t>
+          </m:r>
+          <m:acc>
+            <m:accPr>
+              <m:chr m:val="⃗"/>
+              <m:ctrlPr>
+                <w:rPr>
+                  <w:rFonts w:ascii="Cambria Math" w:hAnsi="Cambria Math"/>
+                  <w:i/>
+                  <w:color w:val="000000" w:themeColor="text1"/>
+                  <w:sz w:val="20"/>
+                  <w:szCs w:val="20"/>
+                  <w:lang w:val="pt-PT"/>
+                </w:rPr>
+              </m:ctrlPr>
+            </m:accPr>
+            <m:e>
+              <m:r>
+                <w:rPr>
+                  <w:rFonts w:ascii="Cambria Math" w:hAnsi="Cambria Math"/>
+                  <w:color w:val="000000" w:themeColor="text1"/>
+                  <w:sz w:val="20"/>
+                  <w:szCs w:val="20"/>
+                  <w:lang w:val="pt-PT"/>
+                </w:rPr>
+                <m:t>C</m:t>
+              </m:r>
+            </m:e>
+          </m:acc>
+          <m:r>
+            <w:rPr>
+              <w:rFonts w:ascii="Cambria Math" w:hAnsi="Cambria Math"/>
+              <w:color w:val="000000" w:themeColor="text1"/>
+              <w:sz w:val="20"/>
+              <w:szCs w:val="20"/>
+              <w:lang w:val="pt-PT"/>
+            </w:rPr>
+            <m:t>(</m:t>
+          </m:r>
+          <m:r>
+            <w:rPr>
+              <w:rFonts w:ascii="Cambria Math" w:hAnsi="Cambria Math"/>
+              <w:color w:val="000000" w:themeColor="text1"/>
+              <w:sz w:val="20"/>
+              <w:szCs w:val="20"/>
+              <w:lang w:val="pt-PT"/>
+            </w:rPr>
+            <m:t>j</m:t>
+          </m:r>
+          <m:r>
+            <w:rPr>
+              <w:rFonts w:ascii="Cambria Math" w:hAnsi="Cambria Math"/>
+              <w:color w:val="000000" w:themeColor="text1"/>
+              <w:sz w:val="20"/>
+              <w:szCs w:val="20"/>
+              <w:lang w:val="pt-PT"/>
+            </w:rPr>
+            <m:t>)</m:t>
+          </m:r>
+          <m:r>
+            <w:rPr>
+              <w:rFonts w:ascii="Cambria Math" w:hAnsi="Cambria Math"/>
+              <w:color w:val="000000" w:themeColor="text1"/>
+              <w:sz w:val="20"/>
+              <w:szCs w:val="20"/>
+              <w:lang w:val="pt-PT"/>
+            </w:rPr>
+            <m:t xml:space="preserve"> + 1 | 0</m:t>
+          </m:r>
+          <m:r>
+            <w:rPr>
+              <w:rFonts w:ascii="Cambria Math" w:hAnsi="Cambria Math"/>
+              <w:color w:val="000000" w:themeColor="text1"/>
+              <w:sz w:val="20"/>
+              <w:szCs w:val="20"/>
+              <w:lang w:val="pt-PT"/>
+            </w:rPr>
+            <m:t>≤j&lt;i∧</m:t>
+          </m:r>
+          <m:acc>
+            <m:accPr>
+              <m:chr m:val="⃗"/>
+              <m:ctrlPr>
+                <w:rPr>
+                  <w:rFonts w:ascii="Cambria Math" w:hAnsi="Cambria Math"/>
+                  <w:i/>
+                  <w:color w:val="000000" w:themeColor="text1"/>
+                  <w:sz w:val="20"/>
+                  <w:szCs w:val="20"/>
+                  <w:lang w:val="pt-PT"/>
+                </w:rPr>
+              </m:ctrlPr>
+            </m:accPr>
+            <m:e>
+              <m:r>
+                <w:rPr>
+                  <w:rFonts w:ascii="Cambria Math" w:hAnsi="Cambria Math"/>
+                  <w:color w:val="000000" w:themeColor="text1"/>
+                  <w:sz w:val="20"/>
+                  <w:szCs w:val="20"/>
+                  <w:lang w:val="pt-PT"/>
+                </w:rPr>
+                <m:t>x</m:t>
+              </m:r>
+            </m:e>
+          </m:acc>
+          <m:r>
+            <w:rPr>
+              <w:rFonts w:ascii="Cambria Math" w:hAnsi="Cambria Math"/>
+              <w:color w:val="000000" w:themeColor="text1"/>
+              <w:sz w:val="20"/>
+              <w:szCs w:val="20"/>
+              <w:lang w:val="pt-PT"/>
+            </w:rPr>
+            <m:t>[j]&lt;</m:t>
+          </m:r>
+          <m:acc>
+            <m:accPr>
+              <m:chr m:val="⃗"/>
+              <m:ctrlPr>
+                <w:rPr>
+                  <w:rFonts w:ascii="Cambria Math" w:hAnsi="Cambria Math"/>
+                  <w:i/>
+                  <w:color w:val="000000" w:themeColor="text1"/>
+                  <w:sz w:val="20"/>
+                  <w:szCs w:val="20"/>
+                  <w:lang w:val="pt-PT"/>
+                </w:rPr>
+              </m:ctrlPr>
+            </m:accPr>
+            <m:e>
+              <m:r>
+                <w:rPr>
+                  <w:rFonts w:ascii="Cambria Math" w:hAnsi="Cambria Math"/>
+                  <w:color w:val="000000" w:themeColor="text1"/>
+                  <w:sz w:val="20"/>
+                  <w:szCs w:val="20"/>
+                  <w:lang w:val="pt-PT"/>
+                </w:rPr>
+                <m:t>x</m:t>
+              </m:r>
+            </m:e>
+          </m:acc>
+          <m:r>
+            <w:rPr>
+              <w:rFonts w:ascii="Cambria Math" w:hAnsi="Cambria Math"/>
+              <w:color w:val="000000" w:themeColor="text1"/>
+              <w:sz w:val="20"/>
+              <w:szCs w:val="20"/>
+              <w:lang w:val="pt-PT"/>
+            </w:rPr>
+            <m:t>[</m:t>
+          </m:r>
+          <m:r>
+            <w:rPr>
+              <w:rFonts w:ascii="Cambria Math" w:hAnsi="Cambria Math"/>
+              <w:color w:val="000000" w:themeColor="text1"/>
+              <w:sz w:val="20"/>
+              <w:szCs w:val="20"/>
+              <w:lang w:val="pt-PT"/>
+            </w:rPr>
+            <m:t>i</m:t>
+          </m:r>
+          <m:r>
+            <w:rPr>
+              <w:rFonts w:ascii="Cambria Math" w:hAnsi="Cambria Math"/>
+              <w:color w:val="000000" w:themeColor="text1"/>
+              <w:sz w:val="20"/>
+              <w:szCs w:val="20"/>
+              <w:lang w:val="pt-PT"/>
+            </w:rPr>
+            <m:t>]</m:t>
+          </m:r>
+          <m:r>
+            <w:rPr>
+              <w:rFonts w:ascii="Cambria Math" w:hAnsi="Cambria Math"/>
+              <w:color w:val="000000" w:themeColor="text1"/>
+              <w:sz w:val="20"/>
+              <w:szCs w:val="20"/>
+              <w:lang w:val="pt-PT"/>
+            </w:rPr>
+            <m:t>)</m:t>
+          </m:r>
+        </m:oMath>
+      </m:oMathPara>
+    </w:p>
+    <w:p>
+      <w:pPr>
+        <w:spacing w:before="120" w:line="240" w:lineRule="auto"/>
+        <w:rPr>
+          <w:rFonts w:ascii="Cambria Math" w:hAnsi="Cambria Math"/>
+          <w:color w:val="000000" w:themeColor="text1"/>
+          <w:sz w:val="20"/>
+          <w:szCs w:val="20"/>
+          <w:lang w:val="pt-PT"/>
+        </w:rPr>
+      </w:pPr>
+      <m:oMath>
+        <m:acc>
+          <m:accPr>
+            <m:chr m:val="⃗"/>
+            <m:ctrlPr>
+              <w:rPr>
+                <w:rFonts w:ascii="Cambria Math" w:hAnsi="Cambria Math"/>
+                <w:i/>
+                <w:color w:val="000000" w:themeColor="text1"/>
+                <w:sz w:val="20"/>
+                <w:szCs w:val="20"/>
+                <w:lang w:val="pt-PT"/>
+              </w:rPr>
+            </m:ctrlPr>
+          </m:accPr>
+          <m:e>
+            <m:r>
+              <w:rPr>
+                <w:rFonts w:ascii="Cambria Math" w:hAnsi="Cambria Math"/>
+                <w:color w:val="000000" w:themeColor="text1"/>
+                <w:sz w:val="20"/>
+                <w:szCs w:val="20"/>
+                <w:lang w:val="pt-PT"/>
+              </w:rPr>
+              <m:t>N</m:t>
+            </m:r>
+          </m:e>
+        </m:acc>
+        <m:r>
+          <w:rPr>
+            <w:rFonts w:ascii="Cambria Math" w:hAnsi="Cambria Math"/>
+            <w:color w:val="000000" w:themeColor="text1"/>
+            <w:sz w:val="20"/>
+            <w:szCs w:val="20"/>
+            <w:lang w:val="pt-PT"/>
+          </w:rPr>
+          <m:t>(i)</m:t>
+        </m:r>
+      </m:oMath>
+      <w:r>
+        <w:rPr>
+          <w:rFonts w:ascii="Cambria Math" w:hAnsi="Cambria Math"/>
+          <w:color w:val="000000" w:themeColor="text1"/>
+          <w:sz w:val="20"/>
+          <w:szCs w:val="20"/>
+          <w:lang w:val="pt-PT"/>
+        </w:rPr>
+        <w:t>:</w:t>
+      </w:r>
+      <w:r>
+        <w:rPr>
+          <w:rFonts w:ascii="Cambria Math" w:hAnsi="Cambria Math"/>
+          <w:color w:val="000000" w:themeColor="text1"/>
+          <w:sz w:val="20"/>
+          <w:szCs w:val="20"/>
+          <w:lang w:val="pt-PT"/>
+        </w:rPr>
+        <w:t xml:space="preserve"> número </w:t>
+      </w:r>
+      <w:r>
+        <w:rPr>
+          <w:rFonts w:ascii="Cambria Math" w:hAnsi="Cambria Math"/>
+          <w:color w:val="000000" w:themeColor="text1"/>
+          <w:sz w:val="20"/>
+          <w:szCs w:val="20"/>
+          <w:lang w:val="pt-PT"/>
+        </w:rPr>
+        <w:t>d</w:t>
+      </w:r>
+      <w:r>
+        <w:rPr>
+          <w:rFonts w:ascii="Cambria Math" w:hAnsi="Cambria Math"/>
+          <w:color w:val="000000" w:themeColor="text1"/>
+          <w:sz w:val="20"/>
+          <w:szCs w:val="20"/>
+          <w:lang w:val="pt-PT"/>
+        </w:rPr>
+        <w:t xml:space="preserve">e </w:t>
+      </w:r>
+      <w:r>
+        <w:rPr>
+          <w:rFonts w:ascii="Cambria Math" w:hAnsi="Cambria Math"/>
+          <w:color w:val="000000" w:themeColor="text1"/>
+          <w:sz w:val="20"/>
+          <w:szCs w:val="20"/>
+          <w:lang w:val="pt-PT"/>
+        </w:rPr>
+        <w:t>subsequência</w:t>
+      </w:r>
+      <w:r>
+        <w:rPr>
+          <w:rFonts w:ascii="Cambria Math" w:hAnsi="Cambria Math"/>
+          <w:color w:val="000000" w:themeColor="text1"/>
+          <w:sz w:val="20"/>
+          <w:szCs w:val="20"/>
+          <w:lang w:val="pt-PT"/>
+        </w:rPr>
+        <w:t>s</w:t>
+      </w:r>
+      <w:r>
+        <w:rPr>
+          <w:rFonts w:ascii="Cambria Math" w:hAnsi="Cambria Math"/>
+          <w:color w:val="000000" w:themeColor="text1"/>
+          <w:sz w:val="20"/>
+          <w:szCs w:val="20"/>
+          <w:lang w:val="pt-PT"/>
+        </w:rPr>
+        <w:t xml:space="preserve"> estritamente crescente</w:t>
+      </w:r>
+      <w:r>
+        <w:rPr>
+          <w:rFonts w:ascii="Cambria Math" w:hAnsi="Cambria Math"/>
+          <w:color w:val="000000" w:themeColor="text1"/>
+          <w:sz w:val="20"/>
+          <w:szCs w:val="20"/>
+          <w:lang w:val="pt-PT"/>
+        </w:rPr>
+        <w:t>s</w:t>
+      </w:r>
+      <w:r>
+        <w:rPr>
+          <w:rFonts w:ascii="Cambria Math" w:hAnsi="Cambria Math"/>
+          <w:color w:val="000000" w:themeColor="text1"/>
+          <w:sz w:val="20"/>
+          <w:szCs w:val="20"/>
+          <w:lang w:val="pt-PT"/>
+        </w:rPr>
+        <w:t xml:space="preserve"> de tamanho máximo que terminam na posição i.</w:t>
+      </w:r>
+    </w:p>
+    <w:p>
+      <w:pPr>
+        <w:spacing w:before="120" w:line="240" w:lineRule="auto"/>
+        <w:rPr>
+          <w:rFonts w:ascii="Cambria Math" w:hAnsi="Cambria Math"/>
+          <w:color w:val="000000" w:themeColor="text1"/>
+          <w:sz w:val="20"/>
+          <w:szCs w:val="20"/>
+          <w:lang w:val="pt-PT"/>
+        </w:rPr>
+      </w:pPr>
+      <m:oMathPara>
+        <m:oMathParaPr>
+          <m:jc m:val="left"/>
+        </m:oMathParaPr>
+        <m:oMath>
+          <m:acc>
+            <m:accPr>
+              <m:chr m:val="⃗"/>
+              <m:ctrlPr>
+                <w:rPr>
+                  <w:rFonts w:ascii="Cambria Math" w:hAnsi="Cambria Math"/>
+                  <w:i/>
+                  <w:color w:val="000000" w:themeColor="text1"/>
+                  <w:sz w:val="20"/>
+                  <w:szCs w:val="20"/>
+                  <w:lang w:val="pt-PT"/>
+                </w:rPr>
+              </m:ctrlPr>
+            </m:accPr>
+            <m:e>
+              <m:r>
+                <w:rPr>
+                  <w:rFonts w:ascii="Cambria Math" w:hAnsi="Cambria Math"/>
+                  <w:color w:val="000000" w:themeColor="text1"/>
+                  <w:sz w:val="20"/>
+                  <w:szCs w:val="20"/>
+                  <w:lang w:val="pt-PT"/>
+                </w:rPr>
+                <m:t>N</m:t>
+              </m:r>
+            </m:e>
+          </m:acc>
+          <m:r>
+            <w:rPr>
+              <w:rFonts w:ascii="Cambria Math" w:hAnsi="Cambria Math"/>
+              <w:color w:val="000000" w:themeColor="text1"/>
+              <w:sz w:val="20"/>
+              <w:szCs w:val="20"/>
+              <w:lang w:val="pt-PT"/>
+            </w:rPr>
+            <m:t>(i)=</m:t>
+          </m:r>
+          <m:nary>
+            <m:naryPr>
+              <m:chr m:val="∑"/>
+              <m:limLoc m:val="subSup"/>
+              <m:supHide m:val="1"/>
+              <m:ctrlPr>
+                <w:rPr>
+                  <w:rFonts w:ascii="Cambria Math" w:hAnsi="Cambria Math"/>
+                  <w:i/>
+                  <w:color w:val="000000" w:themeColor="text1"/>
+                  <w:sz w:val="20"/>
+                  <w:szCs w:val="20"/>
+                  <w:lang w:val="pt-PT"/>
+                </w:rPr>
+              </m:ctrlPr>
+            </m:naryPr>
+            <m:sub>
+              <m:r>
+                <w:rPr>
+                  <w:rFonts w:ascii="Cambria Math" w:hAnsi="Cambria Math"/>
+                  <w:color w:val="000000" w:themeColor="text1"/>
+                  <w:sz w:val="20"/>
+                  <w:szCs w:val="20"/>
+                  <w:lang w:val="pt-PT"/>
+                </w:rPr>
+                <m:t>j</m:t>
+              </m:r>
+            </m:sub>
+            <m:sup/>
+            <m:e>
+              <m:acc>
+                <m:accPr>
+                  <m:chr m:val="⃗"/>
+                  <m:ctrlPr>
+                    <w:rPr>
+                      <w:rFonts w:ascii="Cambria Math" w:hAnsi="Cambria Math"/>
+                      <w:i/>
+                      <w:color w:val="000000" w:themeColor="text1"/>
+                      <w:sz w:val="20"/>
+                      <w:szCs w:val="20"/>
+                      <w:lang w:val="pt-PT"/>
+                    </w:rPr>
+                  </m:ctrlPr>
+                </m:accPr>
+                <m:e>
+                  <m:r>
+                    <w:rPr>
+                      <w:rFonts w:ascii="Cambria Math" w:hAnsi="Cambria Math"/>
+                      <w:color w:val="000000" w:themeColor="text1"/>
+                      <w:sz w:val="20"/>
+                      <w:szCs w:val="20"/>
+                      <w:lang w:val="pt-PT"/>
+                    </w:rPr>
+                    <m:t>N</m:t>
+                  </m:r>
+                </m:e>
+              </m:acc>
+              <m:r>
+                <w:rPr>
+                  <w:rFonts w:ascii="Cambria Math" w:hAnsi="Cambria Math"/>
+                  <w:color w:val="000000" w:themeColor="text1"/>
+                  <w:sz w:val="20"/>
+                  <w:szCs w:val="20"/>
+                  <w:lang w:val="pt-PT"/>
+                </w:rPr>
+                <m:t>(</m:t>
+              </m:r>
+              <m:r>
+                <w:rPr>
+                  <w:rFonts w:ascii="Cambria Math" w:hAnsi="Cambria Math"/>
+                  <w:color w:val="000000" w:themeColor="text1"/>
+                  <w:sz w:val="20"/>
+                  <w:szCs w:val="20"/>
+                  <w:lang w:val="pt-PT"/>
+                </w:rPr>
+                <m:t>j</m:t>
+              </m:r>
+              <m:r>
+                <w:rPr>
+                  <w:rFonts w:ascii="Cambria Math" w:hAnsi="Cambria Math"/>
+                  <w:color w:val="000000" w:themeColor="text1"/>
+                  <w:sz w:val="20"/>
+                  <w:szCs w:val="20"/>
+                  <w:lang w:val="pt-PT"/>
+                </w:rPr>
+                <m:t>)</m:t>
+              </m:r>
+            </m:e>
+          </m:nary>
+          <m:r>
+            <w:rPr>
+              <w:rFonts w:ascii="Cambria Math" w:hAnsi="Cambria Math"/>
+              <w:color w:val="000000" w:themeColor="text1"/>
+              <w:sz w:val="20"/>
+              <w:szCs w:val="20"/>
+              <w:lang w:val="pt-PT"/>
+            </w:rPr>
+            <m:t xml:space="preserve">| </m:t>
+          </m:r>
+          <m:r>
+            <w:rPr>
+              <w:rFonts w:ascii="Cambria Math" w:hAnsi="Cambria Math"/>
+              <w:color w:val="000000" w:themeColor="text1"/>
+              <w:sz w:val="20"/>
+              <w:szCs w:val="20"/>
+              <w:lang w:val="pt-PT"/>
+            </w:rPr>
+            <m:t>0≤j&lt;i</m:t>
+          </m:r>
+          <m:r>
+            <w:rPr>
+              <w:rFonts w:ascii="Cambria Math" w:hAnsi="Cambria Math"/>
+              <w:color w:val="000000" w:themeColor="text1"/>
+              <w:sz w:val="20"/>
+              <w:szCs w:val="20"/>
+              <w:lang w:val="pt-PT"/>
+            </w:rPr>
+            <m:t>∧</m:t>
+          </m:r>
+          <m:acc>
+            <m:accPr>
+              <m:chr m:val="⃗"/>
+              <m:ctrlPr>
+                <w:rPr>
+                  <w:rFonts w:ascii="Cambria Math" w:hAnsi="Cambria Math"/>
+                  <w:i/>
+                  <w:color w:val="000000" w:themeColor="text1"/>
+                  <w:sz w:val="20"/>
+                  <w:szCs w:val="20"/>
+                  <w:lang w:val="pt-PT"/>
+                </w:rPr>
+              </m:ctrlPr>
+            </m:accPr>
+            <m:e>
+              <m:r>
+                <w:rPr>
+                  <w:rFonts w:ascii="Cambria Math" w:hAnsi="Cambria Math"/>
+                  <w:color w:val="000000" w:themeColor="text1"/>
+                  <w:sz w:val="20"/>
+                  <w:szCs w:val="20"/>
+                  <w:lang w:val="pt-PT"/>
+                </w:rPr>
+                <m:t>C</m:t>
+              </m:r>
+            </m:e>
+          </m:acc>
+          <m:r>
+            <w:rPr>
+              <w:rFonts w:ascii="Cambria Math" w:hAnsi="Cambria Math"/>
+              <w:color w:val="000000" w:themeColor="text1"/>
+              <w:sz w:val="20"/>
+              <w:szCs w:val="20"/>
+              <w:lang w:val="pt-PT"/>
+            </w:rPr>
+            <m:t>(i)</m:t>
+          </m:r>
+          <m:r>
+            <w:rPr>
+              <w:rFonts w:ascii="Cambria Math" w:hAnsi="Cambria Math"/>
+              <w:color w:val="000000" w:themeColor="text1"/>
+              <w:sz w:val="20"/>
+              <w:szCs w:val="20"/>
+              <w:lang w:val="pt-PT"/>
+            </w:rPr>
+            <m:t>=</m:t>
+          </m:r>
+          <m:acc>
+            <m:accPr>
+              <m:chr m:val="⃗"/>
+              <m:ctrlPr>
+                <w:rPr>
+                  <w:rFonts w:ascii="Cambria Math" w:hAnsi="Cambria Math"/>
+                  <w:i/>
+                  <w:color w:val="000000" w:themeColor="text1"/>
+                  <w:sz w:val="20"/>
+                  <w:szCs w:val="20"/>
+                  <w:lang w:val="pt-PT"/>
+                </w:rPr>
+              </m:ctrlPr>
+            </m:accPr>
+            <m:e>
+              <m:r>
+                <w:rPr>
+                  <w:rFonts w:ascii="Cambria Math" w:hAnsi="Cambria Math"/>
+                  <w:color w:val="000000" w:themeColor="text1"/>
+                  <w:sz w:val="20"/>
+                  <w:szCs w:val="20"/>
+                  <w:lang w:val="pt-PT"/>
+                </w:rPr>
+                <m:t>C</m:t>
+              </m:r>
+            </m:e>
+          </m:acc>
+          <m:r>
+            <w:rPr>
+              <w:rFonts w:ascii="Cambria Math" w:hAnsi="Cambria Math"/>
+              <w:color w:val="000000" w:themeColor="text1"/>
+              <w:sz w:val="20"/>
+              <w:szCs w:val="20"/>
+              <w:lang w:val="pt-PT"/>
+            </w:rPr>
+            <m:t>(</m:t>
+          </m:r>
+          <m:r>
+            <w:rPr>
+              <w:rFonts w:ascii="Cambria Math" w:hAnsi="Cambria Math"/>
+              <w:color w:val="000000" w:themeColor="text1"/>
+              <w:sz w:val="20"/>
+              <w:szCs w:val="20"/>
+              <w:lang w:val="pt-PT"/>
+            </w:rPr>
+            <m:t>j</m:t>
+          </m:r>
+          <m:r>
+            <w:rPr>
+              <w:rFonts w:ascii="Cambria Math" w:hAnsi="Cambria Math"/>
+              <w:color w:val="000000" w:themeColor="text1"/>
+              <w:sz w:val="20"/>
+              <w:szCs w:val="20"/>
+              <w:lang w:val="pt-PT"/>
+            </w:rPr>
+            <m:t>)</m:t>
+          </m:r>
+        </m:oMath>
+      </m:oMathPara>
+    </w:p>
+    <w:p>
+      <w:pPr>
+        <w:spacing w:before="120" w:line="240" w:lineRule="auto"/>
+        <w:rPr>
+          <w:lang w:val="pt-PT"/>
+        </w:rPr>
+      </w:pPr>
+      <w:r>
+        <w:rPr>
+          <w:lang w:val="pt-PT"/>
+        </w:rPr>
+        <w:t>Dadas duas variáveis (</w:t>
+      </w:r>
+      <m:oMath>
+        <m:r>
+          <w:rPr>
+            <w:rFonts w:ascii="Cambria Math" w:hAnsi="Cambria Math"/>
+            <w:color w:val="000000" w:themeColor="text1"/>
+            <w:sz w:val="20"/>
+            <w:szCs w:val="20"/>
+            <w:lang w:val="pt-PT"/>
+          </w:rPr>
+          <m:t>maxLen</m:t>
+        </m:r>
+      </m:oMath>
+      <w:r>
+        <w:rPr>
+          <w:lang w:val="pt-PT"/>
+        </w:rPr>
+        <w:t xml:space="preserve"> e </w:t>
+      </w:r>
+      <m:oMath>
+        <m:r>
+          <w:rPr>
+            <w:rFonts w:ascii="Cambria Math" w:hAnsi="Cambria Math"/>
+            <w:color w:val="000000" w:themeColor="text1"/>
+            <w:sz w:val="20"/>
+            <w:szCs w:val="20"/>
+            <w:lang w:val="pt-PT"/>
+          </w:rPr>
+          <m:t>maxNum</m:t>
+        </m:r>
+      </m:oMath>
+      <w:r>
+        <w:rPr>
+          <w:color w:val="000000" w:themeColor="text1"/>
+          <w:lang w:val="pt-PT"/>
+        </w:rPr>
+        <w:t>,</w:t>
+      </w:r>
+      <w:r>
+        <w:rPr>
+          <w:sz w:val="28"/>
+          <w:szCs w:val="28"/>
+          <w:lang w:val="pt-PT"/>
+        </w:rPr>
+        <w:t xml:space="preserve"> </w:t>
+      </w:r>
+      <w:r>
+        <w:rPr>
+          <w:lang w:val="pt-PT"/>
+        </w:rPr>
+        <w:t>atualizadas aquando a descoberta de uma LIS</w:t>
+      </w:r>
+      <w:r>
+        <w:rPr>
+          <w:lang w:val="pt-PT"/>
+        </w:rPr>
+        <w:t xml:space="preserve"> com um novo tamanho máximo,</w:t>
+      </w:r>
+      <w:r>
+        <w:rPr>
+          <w:lang w:val="pt-PT"/>
+        </w:rPr>
+        <w:t xml:space="preserve"> ou</w:t>
+      </w:r>
+      <w:r>
+        <w:rPr>
+          <w:lang w:val="pt-PT"/>
+        </w:rPr>
+        <w:t>,</w:t>
+      </w:r>
+      <w:r>
+        <w:rPr>
+          <w:lang w:val="pt-PT"/>
+        </w:rPr>
+        <w:t xml:space="preserve"> de uma LIS de tamanho</w:t>
+      </w:r>
+      <w:r>
+        <w:rPr>
+          <w:lang w:val="pt-PT"/>
+        </w:rPr>
+        <w:t xml:space="preserve"> igual à </w:t>
+      </w:r>
+      <w:r>
+        <w:rPr>
+          <w:lang w:val="pt-PT"/>
+        </w:rPr>
+        <w:t>de tamanho máximo</w:t>
+      </w:r>
+      <w:r>
+        <w:rPr>
+          <w:lang w:val="pt-PT"/>
+        </w:rPr>
+        <w:t>)</w:t>
+      </w:r>
+      <w:r>
+        <w:rPr>
+          <w:lang w:val="pt-PT"/>
+        </w:rPr>
+        <w:t xml:space="preserve"> </w:t>
+      </w:r>
+      <w:r>
+        <w:rPr>
+          <w:lang w:val="pt-PT"/>
+        </w:rPr>
+        <w:t>que representam a solução do problema,</w:t>
+      </w:r>
+      <w:r>
+        <w:rPr>
+          <w:lang w:val="pt-PT"/>
+        </w:rPr>
+        <w:t xml:space="preserve"> a ideia é iterar sobre todos os elementos da sequência inicial (ciclo exterior) e, para </w:t>
+      </w:r>
+      <w:r>
+        <w:rPr>
+          <w:lang w:val="pt-PT"/>
+        </w:rPr>
+        <w:t>cada</w:t>
+      </w:r>
+      <w:r>
+        <w:rPr>
+          <w:lang w:val="pt-PT"/>
+        </w:rPr>
+        <w:t xml:space="preserve"> índice, percorrer todas as posições que estão para trás</w:t>
+      </w:r>
+      <w:r>
+        <w:rPr>
+          <w:lang w:val="pt-PT"/>
+        </w:rPr>
+        <w:t xml:space="preserve"> do mesmo</w:t>
+      </w:r>
+      <w:r>
+        <w:rPr>
+          <w:lang w:val="pt-PT"/>
+        </w:rPr>
+        <w:t xml:space="preserve"> (ciclo interior)</w:t>
+      </w:r>
+      <w:r>
+        <w:rPr>
+          <w:lang w:val="pt-PT"/>
+        </w:rPr>
+        <w:t xml:space="preserve">, </w:t>
+      </w:r>
+      <w:r>
+        <w:rPr>
+          <w:lang w:val="pt-PT"/>
+        </w:rPr>
+        <w:t xml:space="preserve">com vista a preencher os vetores/tabelas </w:t>
+      </w:r>
+      <w:r>
+        <w:rPr>
+          <w:lang w:val="pt-PT"/>
+        </w:rPr>
+        <w:t>e as variáveis da solução:</w:t>
+      </w:r>
+    </w:p>
+    <w:p>
+      <w:pPr>
+        <w:spacing w:before="120" w:line="240" w:lineRule="auto"/>
+        <w:rPr>
+          <w:color w:val="000000" w:themeColor="text1"/>
+          <w:sz w:val="20"/>
+          <w:szCs w:val="20"/>
+          <w:lang w:val="pt-PT"/>
+        </w:rPr>
+      </w:pPr>
+      <m:oMathPara>
+        <m:oMath>
+          <m:acc>
+            <m:accPr>
+              <m:chr m:val="⃗"/>
+              <m:ctrlPr>
+                <w:rPr>
+                  <w:rFonts w:ascii="Cambria Math" w:hAnsi="Cambria Math"/>
+                  <w:i/>
+                  <w:color w:val="000000" w:themeColor="text1"/>
+                  <w:sz w:val="20"/>
+                  <w:szCs w:val="20"/>
+                  <w:lang w:val="pt-PT"/>
+                </w:rPr>
+              </m:ctrlPr>
+            </m:accPr>
+            <m:e>
+              <m:r>
+                <w:rPr>
+                  <w:rFonts w:ascii="Cambria Math" w:hAnsi="Cambria Math"/>
+                  <w:color w:val="000000" w:themeColor="text1"/>
+                  <w:sz w:val="20"/>
+                  <w:szCs w:val="20"/>
+                  <w:lang w:val="pt-PT"/>
+                </w:rPr>
+                <m:t>C</m:t>
+              </m:r>
+            </m:e>
+          </m:acc>
+          <m:r>
+            <w:rPr>
+              <w:rFonts w:ascii="Cambria Math" w:hAnsi="Cambria Math"/>
+              <w:color w:val="000000" w:themeColor="text1"/>
+              <w:sz w:val="20"/>
+              <w:szCs w:val="20"/>
+              <w:lang w:val="pt-PT"/>
+            </w:rPr>
+            <m:t>(i</m:t>
+          </m:r>
+          <m:r>
+            <w:rPr>
+              <w:rFonts w:ascii="Cambria Math" w:hAnsi="Cambria Math"/>
+              <w:color w:val="000000" w:themeColor="text1"/>
+              <w:sz w:val="20"/>
+              <w:szCs w:val="20"/>
+              <w:lang w:val="pt-PT"/>
+            </w:rPr>
+            <m:t>)&gt;maxLen: maxLen=</m:t>
+          </m:r>
+          <m:acc>
+            <m:accPr>
+              <m:chr m:val="⃗"/>
+              <m:ctrlPr>
+                <w:rPr>
+                  <w:rFonts w:ascii="Cambria Math" w:hAnsi="Cambria Math"/>
+                  <w:i/>
+                  <w:color w:val="000000" w:themeColor="text1"/>
+                  <w:sz w:val="20"/>
+                  <w:szCs w:val="20"/>
+                  <w:lang w:val="pt-PT"/>
+                </w:rPr>
+              </m:ctrlPr>
+            </m:accPr>
+            <m:e>
+              <m:r>
+                <w:rPr>
+                  <w:rFonts w:ascii="Cambria Math" w:hAnsi="Cambria Math"/>
+                  <w:color w:val="000000" w:themeColor="text1"/>
+                  <w:sz w:val="20"/>
+                  <w:szCs w:val="20"/>
+                  <w:lang w:val="pt-PT"/>
+                </w:rPr>
+                <m:t>C</m:t>
+              </m:r>
+            </m:e>
+          </m:acc>
+          <m:r>
+            <w:rPr>
+              <w:rFonts w:ascii="Cambria Math" w:hAnsi="Cambria Math"/>
+              <w:color w:val="000000" w:themeColor="text1"/>
+              <w:sz w:val="20"/>
+              <w:szCs w:val="20"/>
+              <w:lang w:val="pt-PT"/>
+            </w:rPr>
+            <m:t>(i)</m:t>
+          </m:r>
+          <m:r>
+            <w:rPr>
+              <w:rFonts w:ascii="Cambria Math" w:hAnsi="Cambria Math"/>
+              <w:color w:val="000000" w:themeColor="text1"/>
+              <w:sz w:val="20"/>
+              <w:szCs w:val="20"/>
+              <w:lang w:val="pt-PT"/>
+            </w:rPr>
+            <m:t>, maxNum=</m:t>
+          </m:r>
+          <m:acc>
+            <m:accPr>
+              <m:chr m:val="⃗"/>
+              <m:ctrlPr>
+                <w:rPr>
+                  <w:rFonts w:ascii="Cambria Math" w:hAnsi="Cambria Math"/>
+                  <w:i/>
+                  <w:color w:val="000000" w:themeColor="text1"/>
+                  <w:sz w:val="20"/>
+                  <w:szCs w:val="20"/>
+                  <w:lang w:val="pt-PT"/>
+                </w:rPr>
+              </m:ctrlPr>
+            </m:accPr>
+            <m:e>
+              <m:r>
+                <w:rPr>
+                  <w:rFonts w:ascii="Cambria Math" w:hAnsi="Cambria Math"/>
+                  <w:color w:val="000000" w:themeColor="text1"/>
+                  <w:sz w:val="20"/>
+                  <w:szCs w:val="20"/>
+                  <w:lang w:val="pt-PT"/>
+                </w:rPr>
+                <m:t>N</m:t>
+              </m:r>
+            </m:e>
+          </m:acc>
+          <m:r>
+            <w:rPr>
+              <w:rFonts w:ascii="Cambria Math" w:hAnsi="Cambria Math"/>
+              <w:color w:val="000000" w:themeColor="text1"/>
+              <w:sz w:val="20"/>
+              <w:szCs w:val="20"/>
+              <w:lang w:val="pt-PT"/>
+            </w:rPr>
+            <m:t>(i)</m:t>
+          </m:r>
+          <m:r>
+            <w:rPr>
+              <w:rFonts w:ascii="Cambria Math" w:hAnsi="Cambria Math"/>
+              <w:color w:val="000000" w:themeColor="text1"/>
+              <w:sz w:val="20"/>
+              <w:szCs w:val="20"/>
+              <w:lang w:val="pt-PT"/>
+            </w:rPr>
+            <m:t xml:space="preserve">;     </m:t>
+          </m:r>
+          <m:acc>
+            <m:accPr>
+              <m:chr m:val="⃗"/>
+              <m:ctrlPr>
+                <w:rPr>
+                  <w:rFonts w:ascii="Cambria Math" w:hAnsi="Cambria Math"/>
+                  <w:i/>
+                  <w:color w:val="000000" w:themeColor="text1"/>
+                  <w:sz w:val="20"/>
+                  <w:szCs w:val="20"/>
+                  <w:lang w:val="pt-PT"/>
+                </w:rPr>
+              </m:ctrlPr>
+            </m:accPr>
+            <m:e>
+              <m:r>
+                <w:rPr>
+                  <w:rFonts w:ascii="Cambria Math" w:hAnsi="Cambria Math"/>
+                  <w:color w:val="000000" w:themeColor="text1"/>
+                  <w:sz w:val="20"/>
+                  <w:szCs w:val="20"/>
+                  <w:lang w:val="pt-PT"/>
+                </w:rPr>
+                <m:t>C</m:t>
+              </m:r>
+            </m:e>
+          </m:acc>
+          <m:r>
+            <w:rPr>
+              <w:rFonts w:ascii="Cambria Math" w:hAnsi="Cambria Math"/>
+              <w:color w:val="000000" w:themeColor="text1"/>
+              <w:sz w:val="20"/>
+              <w:szCs w:val="20"/>
+              <w:lang w:val="pt-PT"/>
+            </w:rPr>
+            <m:t>(i</m:t>
+          </m:r>
+          <m:r>
+            <w:rPr>
+              <w:rFonts w:ascii="Cambria Math" w:hAnsi="Cambria Math"/>
+              <w:color w:val="000000" w:themeColor="text1"/>
+              <w:sz w:val="20"/>
+              <w:szCs w:val="20"/>
+              <w:lang w:val="pt-PT"/>
+            </w:rPr>
+            <m:t>)</m:t>
+          </m:r>
+          <m:r>
+            <w:rPr>
+              <w:rFonts w:ascii="Cambria Math" w:hAnsi="Cambria Math"/>
+              <w:color w:val="000000" w:themeColor="text1"/>
+              <w:sz w:val="20"/>
+              <w:szCs w:val="20"/>
+              <w:lang w:val="pt-PT"/>
+            </w:rPr>
+            <m:t>=</m:t>
+          </m:r>
+          <m:r>
+            <w:rPr>
+              <w:rFonts w:ascii="Cambria Math" w:hAnsi="Cambria Math"/>
+              <w:color w:val="000000" w:themeColor="text1"/>
+              <w:sz w:val="20"/>
+              <w:szCs w:val="20"/>
+              <w:lang w:val="pt-PT"/>
+            </w:rPr>
+            <m:t>maxLen: maxNum=</m:t>
+          </m:r>
+          <m:r>
+            <w:rPr>
+              <w:rFonts w:ascii="Cambria Math" w:hAnsi="Cambria Math"/>
+              <w:color w:val="000000" w:themeColor="text1"/>
+              <w:sz w:val="20"/>
+              <w:szCs w:val="20"/>
+              <w:lang w:val="pt-PT"/>
+            </w:rPr>
+            <m:t>maxNum+</m:t>
+          </m:r>
+          <m:acc>
+            <m:accPr>
+              <m:chr m:val="⃗"/>
+              <m:ctrlPr>
+                <w:rPr>
+                  <w:rFonts w:ascii="Cambria Math" w:hAnsi="Cambria Math"/>
+                  <w:i/>
+                  <w:color w:val="000000" w:themeColor="text1"/>
+                  <w:sz w:val="20"/>
+                  <w:szCs w:val="20"/>
+                  <w:lang w:val="pt-PT"/>
+                </w:rPr>
+              </m:ctrlPr>
+            </m:accPr>
+            <m:e>
+              <m:r>
+                <w:rPr>
+                  <w:rFonts w:ascii="Cambria Math" w:hAnsi="Cambria Math"/>
+                  <w:color w:val="000000" w:themeColor="text1"/>
+                  <w:sz w:val="20"/>
+                  <w:szCs w:val="20"/>
+                  <w:lang w:val="pt-PT"/>
+                </w:rPr>
+                <m:t>N</m:t>
+              </m:r>
+            </m:e>
+          </m:acc>
+          <m:r>
+            <w:rPr>
+              <w:rFonts w:ascii="Cambria Math" w:hAnsi="Cambria Math"/>
+              <w:color w:val="000000" w:themeColor="text1"/>
+              <w:sz w:val="20"/>
+              <w:szCs w:val="20"/>
+              <w:lang w:val="pt-PT"/>
+            </w:rPr>
+            <m:t>(</m:t>
+          </m:r>
+          <m:r>
+            <w:rPr>
+              <w:rFonts w:ascii="Cambria Math" w:hAnsi="Cambria Math"/>
+              <w:color w:val="000000" w:themeColor="text1"/>
+              <w:sz w:val="20"/>
+              <w:szCs w:val="20"/>
+              <w:lang w:val="pt-PT"/>
+            </w:rPr>
+            <m:t>i</m:t>
+          </m:r>
+          <m:r>
+            <w:rPr>
+              <w:rFonts w:ascii="Cambria Math" w:hAnsi="Cambria Math"/>
+              <w:color w:val="000000" w:themeColor="text1"/>
+              <w:sz w:val="20"/>
+              <w:szCs w:val="20"/>
+              <w:lang w:val="pt-PT"/>
+            </w:rPr>
+            <m:t>)</m:t>
+          </m:r>
+        </m:oMath>
+      </m:oMathPara>
     </w:p>
     <w:p>
       <w:pPr>
@@ -168,463 +1808,7 @@
         <w:rPr>
           <w:lang w:val="pt-PT"/>
         </w:rPr>
-        <w:t>A solução</w:t>
-      </w:r>
-      <w:r>
-        <w:rPr>
-          <w:lang w:val="pt-PT"/>
-        </w:rPr>
-        <w:t xml:space="preserve"> do problema 1 é facilmente determinada com recurso a programação dinâmica e a</w:t>
-      </w:r>
-      <w:r>
-        <w:rPr>
-          <w:lang w:val="pt-PT"/>
-        </w:rPr>
-        <w:t xml:space="preserve"> tabulação, com</w:t>
-      </w:r>
-      <w:r>
-        <w:rPr>
-          <w:lang w:val="pt-PT"/>
-        </w:rPr>
-        <w:t xml:space="preserve"> dois vetores/tabelas auxiliares que </w:t>
-      </w:r>
-      <w:r>
-        <w:rPr>
-          <w:lang w:val="pt-PT"/>
-        </w:rPr>
-        <w:t>guardam os resultados</w:t>
-      </w:r>
-      <w:r>
-        <w:rPr>
-          <w:lang w:val="pt-PT"/>
-        </w:rPr>
-        <w:t xml:space="preserve"> </w:t>
-      </w:r>
-      <w:r>
-        <w:rPr>
-          <w:lang w:val="pt-PT"/>
-        </w:rPr>
-        <w:t>d</w:t>
-      </w:r>
-      <w:r>
-        <w:rPr>
-          <w:lang w:val="pt-PT"/>
-        </w:rPr>
-        <w:t xml:space="preserve">os </w:t>
-      </w:r>
-      <w:r>
-        <w:rPr>
-          <w:lang w:val="pt-PT"/>
-        </w:rPr>
-        <w:t xml:space="preserve">seus </w:t>
-      </w:r>
-      <w:r>
-        <w:rPr>
-          <w:lang w:val="pt-PT"/>
-        </w:rPr>
-        <w:t>subproblemas</w:t>
-      </w:r>
-      <w:r>
-        <w:rPr>
-          <w:lang w:val="pt-PT"/>
-        </w:rPr>
-        <w:t xml:space="preserve"> </w:t>
-      </w:r>
-      <w:r>
-        <w:rPr>
-          <w:lang w:val="pt-PT"/>
-        </w:rPr>
-        <w:t xml:space="preserve">(referentes ao tamanho </w:t>
-      </w:r>
-      <w:r>
-        <w:rPr>
-          <w:lang w:val="pt-PT"/>
-        </w:rPr>
-        <w:t>e</w:t>
-      </w:r>
-      <w:r>
-        <w:rPr>
-          <w:lang w:val="pt-PT"/>
-        </w:rPr>
-        <w:t xml:space="preserve"> ao</w:t>
-      </w:r>
-      <w:r>
-        <w:rPr>
-          <w:lang w:val="pt-PT"/>
-        </w:rPr>
-        <w:t xml:space="preserve"> número</w:t>
-      </w:r>
-      <w:r>
-        <w:rPr>
-          <w:lang w:val="pt-PT"/>
-        </w:rPr>
-        <w:t xml:space="preserve"> de</w:t>
-      </w:r>
-      <w:r>
-        <w:rPr>
-          <w:lang w:val="pt-PT"/>
-        </w:rPr>
-        <w:t xml:space="preserve"> </w:t>
-      </w:r>
-      <w:r>
-        <w:rPr>
-          <w:lang w:val="pt-PT"/>
-        </w:rPr>
-        <w:t>LIS</w:t>
-      </w:r>
-      <w:r>
-        <w:rPr>
-          <w:lang w:val="pt-PT"/>
-        </w:rPr>
-        <w:t xml:space="preserve"> até, e inclusive, cada índice da sequência inicial</w:t>
-      </w:r>
-      <w:r>
-        <w:rPr>
-          <w:lang w:val="pt-PT"/>
-        </w:rPr>
-        <w:t>).</w:t>
-      </w:r>
-      <w:r>
-        <w:rPr>
-          <w:lang w:val="pt-PT"/>
-        </w:rPr>
-        <w:t xml:space="preserve"> </w:t>
-      </w:r>
-      <w:r>
-        <w:rPr>
-          <w:lang w:val="pt-PT"/>
-        </w:rPr>
-        <w:t>Dadas duas variáveis (atualizadas aquando a descoberta de uma LIS</w:t>
-      </w:r>
-      <w:r>
-        <w:rPr>
-          <w:lang w:val="pt-PT"/>
-        </w:rPr>
-        <w:t xml:space="preserve"> com um novo tamanho máximo,</w:t>
-      </w:r>
-      <w:r>
-        <w:rPr>
-          <w:lang w:val="pt-PT"/>
-        </w:rPr>
-        <w:t xml:space="preserve"> ou</w:t>
-      </w:r>
-      <w:r>
-        <w:rPr>
-          <w:lang w:val="pt-PT"/>
-        </w:rPr>
-        <w:t>,</w:t>
-      </w:r>
-      <w:r>
-        <w:rPr>
-          <w:lang w:val="pt-PT"/>
-        </w:rPr>
-        <w:t xml:space="preserve"> de uma LIS de tamanho</w:t>
-      </w:r>
-      <w:r>
-        <w:rPr>
-          <w:lang w:val="pt-PT"/>
-        </w:rPr>
-        <w:t xml:space="preserve"> igual à então descoberta</w:t>
-      </w:r>
-      <w:r>
-        <w:rPr>
-          <w:lang w:val="pt-PT"/>
-        </w:rPr>
-        <w:t>)</w:t>
-      </w:r>
-      <w:r>
-        <w:rPr>
-          <w:lang w:val="pt-PT"/>
-        </w:rPr>
-        <w:t xml:space="preserve"> </w:t>
-      </w:r>
-      <w:r>
-        <w:rPr>
-          <w:lang w:val="pt-PT"/>
-        </w:rPr>
-        <w:t>que representam a solução do problema,</w:t>
-      </w:r>
-      <w:r>
-        <w:rPr>
-          <w:lang w:val="pt-PT"/>
-        </w:rPr>
-        <w:t xml:space="preserve"> a ideia é iterar sobre todos os elementos da sequência inicial (ciclo exterior) e, para </w:t>
-      </w:r>
-      <w:r>
-        <w:rPr>
-          <w:lang w:val="pt-PT"/>
-        </w:rPr>
-        <w:t>cada</w:t>
-      </w:r>
-      <w:r>
-        <w:rPr>
-          <w:lang w:val="pt-PT"/>
-        </w:rPr>
-        <w:t xml:space="preserve"> índice, percorrer todas as posições que estão para trás</w:t>
-      </w:r>
-      <w:r>
-        <w:rPr>
-          <w:lang w:val="pt-PT"/>
-        </w:rPr>
-        <w:t xml:space="preserve"> do mesmo</w:t>
-      </w:r>
-      <w:r>
-        <w:rPr>
-          <w:lang w:val="pt-PT"/>
-        </w:rPr>
-        <w:t xml:space="preserve"> (ciclo interior)</w:t>
-      </w:r>
-      <w:r>
-        <w:rPr>
-          <w:lang w:val="pt-PT"/>
-        </w:rPr>
-        <w:t xml:space="preserve">, </w:t>
-      </w:r>
-      <w:r>
-        <w:rPr>
-          <w:lang w:val="pt-PT"/>
-        </w:rPr>
-        <w:t xml:space="preserve">podendo ser </w:t>
-      </w:r>
-      <w:r>
-        <w:rPr>
-          <w:lang w:val="pt-PT"/>
-        </w:rPr>
-        <w:t>tomad</w:t>
-      </w:r>
-      <w:r>
-        <w:rPr>
-          <w:lang w:val="pt-PT"/>
-        </w:rPr>
-        <w:t xml:space="preserve">a </w:t>
-      </w:r>
-      <w:r>
-        <w:rPr>
-          <w:lang w:val="pt-PT"/>
-        </w:rPr>
-        <w:t>ação</w:t>
-      </w:r>
-      <w:r>
-        <w:rPr>
-          <w:lang w:val="pt-PT"/>
-        </w:rPr>
-        <w:t xml:space="preserve"> </w:t>
-      </w:r>
-      <w:r>
-        <w:rPr>
-          <w:lang w:val="pt-PT"/>
-        </w:rPr>
-        <w:t>se</w:t>
-      </w:r>
-      <w:r>
-        <w:rPr>
-          <w:lang w:val="pt-PT"/>
-        </w:rPr>
-        <w:t>mpre que</w:t>
-      </w:r>
-      <w:r>
-        <w:rPr>
-          <w:lang w:val="pt-PT"/>
-        </w:rPr>
-        <w:t xml:space="preserve"> </w:t>
-      </w:r>
-      <w:r>
-        <w:rPr>
-          <w:lang w:val="pt-PT"/>
-        </w:rPr>
-        <w:t>um</w:t>
-      </w:r>
-      <w:r>
-        <w:rPr>
-          <w:lang w:val="pt-PT"/>
-        </w:rPr>
-        <w:t xml:space="preserve"> inteiro anterior for menor</w:t>
-      </w:r>
-      <w:r>
-        <w:rPr>
-          <w:lang w:val="pt-PT"/>
-        </w:rPr>
-        <w:t xml:space="preserve"> do</w:t>
-      </w:r>
-      <w:r>
-        <w:rPr>
-          <w:lang w:val="pt-PT"/>
-        </w:rPr>
-        <w:t xml:space="preserve"> que o em questã</w:t>
-      </w:r>
-      <w:r>
-        <w:rPr>
-          <w:lang w:val="pt-PT"/>
-        </w:rPr>
-        <w:t>o</w:t>
-      </w:r>
-      <w:r>
-        <w:rPr>
-          <w:lang w:val="pt-PT"/>
-        </w:rPr>
-        <w:t xml:space="preserve"> (</w:t>
-      </w:r>
-      <w:r>
-        <w:rPr>
-          <w:lang w:val="pt-PT"/>
-        </w:rPr>
-        <w:t xml:space="preserve">uma </w:t>
-      </w:r>
-      <w:r>
-        <w:rPr>
-          <w:lang w:val="pt-PT"/>
-        </w:rPr>
-        <w:t>nova IS</w:t>
-      </w:r>
-      <w:r>
-        <w:rPr>
-          <w:lang w:val="pt-PT"/>
-        </w:rPr>
-        <w:t xml:space="preserve"> é possível</w:t>
-      </w:r>
-      <w:r>
-        <w:rPr>
-          <w:lang w:val="pt-PT"/>
-        </w:rPr>
-        <w:t>)</w:t>
-      </w:r>
-      <w:r>
-        <w:rPr>
-          <w:lang w:val="pt-PT"/>
-        </w:rPr>
-        <w:t>.</w:t>
-      </w:r>
-      <w:r>
-        <w:rPr>
-          <w:lang w:val="pt-PT"/>
-        </w:rPr>
-        <w:t xml:space="preserve"> </w:t>
-      </w:r>
-      <w:r>
-        <w:rPr>
-          <w:lang w:val="pt-PT"/>
-        </w:rPr>
-        <w:t>Após essa verificação</w:t>
-      </w:r>
-      <w:r>
-        <w:rPr>
-          <w:lang w:val="pt-PT"/>
-        </w:rPr>
-        <w:t xml:space="preserve">, </w:t>
-      </w:r>
-      <w:r>
-        <w:rPr>
-          <w:lang w:val="pt-PT"/>
-        </w:rPr>
-        <w:t xml:space="preserve">comparando ao resultado do subproblema do índice do ciclo interior incrementado a 1, </w:t>
-      </w:r>
-      <w:r>
-        <w:rPr>
-          <w:lang w:val="pt-PT"/>
-        </w:rPr>
-        <w:t xml:space="preserve">se o </w:t>
-      </w:r>
-      <w:r>
-        <w:rPr>
-          <w:lang w:val="pt-PT"/>
-        </w:rPr>
-        <w:t>tamanho</w:t>
-      </w:r>
-      <w:r>
-        <w:rPr>
-          <w:lang w:val="pt-PT"/>
-        </w:rPr>
-        <w:t xml:space="preserve"> atual </w:t>
-      </w:r>
-      <w:r>
-        <w:rPr>
-          <w:lang w:val="pt-PT"/>
-        </w:rPr>
-        <w:t xml:space="preserve">da LIS </w:t>
-      </w:r>
-      <w:r>
-        <w:rPr>
-          <w:lang w:val="pt-PT"/>
-        </w:rPr>
-        <w:t>d</w:t>
-      </w:r>
-      <w:r>
-        <w:rPr>
-          <w:lang w:val="pt-PT"/>
-        </w:rPr>
-        <w:t>o índice do ciclo exterior</w:t>
-      </w:r>
-      <w:r>
-        <w:rPr>
-          <w:lang w:val="pt-PT"/>
-        </w:rPr>
-        <w:t xml:space="preserve"> </w:t>
-      </w:r>
-      <w:r>
-        <w:rPr>
-          <w:lang w:val="pt-PT"/>
-        </w:rPr>
-        <w:t>for: menor</w:t>
-      </w:r>
-      <w:r>
-        <w:rPr>
-          <w:lang w:val="pt-PT"/>
-        </w:rPr>
-        <w:t xml:space="preserve">, o </w:t>
-      </w:r>
-      <w:r>
-        <w:rPr>
-          <w:lang w:val="pt-PT"/>
-        </w:rPr>
-        <w:t>tamanho</w:t>
-      </w:r>
-      <w:r>
-        <w:rPr>
-          <w:lang w:val="pt-PT"/>
-        </w:rPr>
-        <w:t xml:space="preserve"> é atualizado</w:t>
-      </w:r>
-      <w:r>
-        <w:rPr>
-          <w:lang w:val="pt-PT"/>
-        </w:rPr>
-        <w:t xml:space="preserve"> (num dos vetores/tabelas auxiliares)</w:t>
-      </w:r>
-      <w:r>
-        <w:rPr>
-          <w:lang w:val="pt-PT"/>
-        </w:rPr>
-        <w:t xml:space="preserve">; </w:t>
-      </w:r>
-      <w:r>
-        <w:rPr>
-          <w:lang w:val="pt-PT"/>
-        </w:rPr>
-        <w:t>m</w:t>
-      </w:r>
-      <w:r>
-        <w:rPr>
-          <w:lang w:val="pt-PT"/>
-        </w:rPr>
-        <w:t xml:space="preserve">as se for igual, </w:t>
-      </w:r>
-      <w:r>
-        <w:rPr>
-          <w:lang w:val="pt-PT"/>
-        </w:rPr>
-        <w:t>ao número</w:t>
-      </w:r>
-      <w:r>
-        <w:rPr>
-          <w:lang w:val="pt-PT"/>
-        </w:rPr>
-        <w:t xml:space="preserve"> </w:t>
-      </w:r>
-      <w:r>
-        <w:rPr>
-          <w:lang w:val="pt-PT"/>
-        </w:rPr>
-        <w:t>de LIS é adicionado o número de LIS do índice do ciclo interior (no outro vetor/tabela auxiliar).</w:t>
+        <w:t>O problema 2 (...)</w:t>
       </w:r>
     </w:p>
     <w:p>
@@ -634,34 +1818,36 @@
           <w:lang w:val="pt-PT"/>
         </w:rPr>
       </w:pPr>
-      <w:r>
-        <w:rPr>
-          <w:lang w:val="pt-PT"/>
-        </w:rPr>
-        <w:t>O problema 2 (...)</w:t>
+    </w:p>
+    <w:p>
+      <w:pPr>
+        <w:rPr>
+          <w:b/>
+          <w:lang w:val="pt-PT"/>
+        </w:rPr>
+      </w:pPr>
+      <w:r>
+        <w:rPr>
+          <w:b/>
+          <w:lang w:val="pt-PT"/>
+        </w:rPr>
+        <w:br w:type="page"/>
       </w:r>
     </w:p>
     <w:p>
       <w:pPr>
         <w:spacing w:before="240" w:line="240" w:lineRule="auto"/>
         <w:rPr>
+          <w:b/>
           <w:lang w:val="pt-PT"/>
         </w:rPr>
       </w:pPr>
-    </w:p>
-    <w:p>
-      <w:pPr>
-        <w:spacing w:before="240" w:line="240" w:lineRule="auto"/>
+      <w:r>
         <w:rPr>
           <w:b/>
           <w:lang w:val="pt-PT"/>
         </w:rPr>
-      </w:pPr>
-      <w:r>
-        <w:rPr>
-          <w:b/>
-          <w:lang w:val="pt-PT"/>
-        </w:rPr>
+        <w:lastRenderedPageBreak/>
         <w:t>Análise Teórica</w:t>
       </w:r>
     </w:p>
@@ -821,19 +2007,49 @@
         <w:rPr>
           <w:lang w:val="pt-PT"/>
         </w:rPr>
-        <w:t xml:space="preserve"> criação e inicialização dos vetores/tabelas auxiliares a 1 [O(N)]; </w:t>
-      </w:r>
-      <w:r>
-        <w:rPr>
-          <w:lang w:val="pt-PT"/>
-        </w:rPr>
-        <w:t xml:space="preserve">resolução dos seus subproblemas e preenchimento dos vetores/tabelas </w:t>
-      </w:r>
-      <w:r>
-        <w:rPr>
-          <w:lang w:val="pt-PT"/>
-        </w:rPr>
-        <w:t>[ciclo exterior que percorre a sequência inicial e ciclo interior que itera sobre o índice do ciclo exterior até ao início da sequência inicial O(N*N), verificações e atualizações das soluções dos subproblemas e da solução do problema O(1)]</w:t>
+        <w:t xml:space="preserve"> criação e inicialização dos vetores auxiliares a 1 [O(N)]; </w:t>
+      </w:r>
+      <w:r>
+        <w:rPr>
+          <w:lang w:val="pt-PT"/>
+        </w:rPr>
+        <w:t xml:space="preserve">resolução dos seus subproblemas e preenchimento dos vetores </w:t>
+      </w:r>
+      <w:r>
+        <w:rPr>
+          <w:lang w:val="pt-PT"/>
+        </w:rPr>
+        <w:t>[ciclo interior que itera sobre o índice do ciclo exterior até ao início da sequência inicial</w:t>
+      </w:r>
+      <w:r>
+        <w:rPr>
+          <w:lang w:val="pt-PT"/>
+        </w:rPr>
+        <w:t xml:space="preserve"> para preencher uma entrada em cada </w:t>
+      </w:r>
+      <w:r>
+        <w:rPr>
+          <w:lang w:val="pt-PT"/>
+        </w:rPr>
+        <w:t>vetor/</w:t>
+      </w:r>
+      <w:r>
+        <w:rPr>
+          <w:lang w:val="pt-PT"/>
+        </w:rPr>
+        <w:t>tabela</w:t>
+      </w:r>
+      <w:r>
+        <w:rPr>
+          <w:lang w:val="pt-PT"/>
+        </w:rPr>
+        <w:t xml:space="preserve"> </w:t>
+      </w:r>
+      <w:r>
+        <w:rPr>
+          <w:lang w:val="pt-PT"/>
+        </w:rPr>
+        <w:t>O(N), verificações e atualizações O(1)]</w:t>
       </w:r>
       <w:r>
         <w:rPr>
@@ -852,6 +2068,12 @@
           <w:lang w:val="pt-PT"/>
         </w:rPr>
         <w:t>)</w:t>
+      </w:r>
+      <w:r>
+        <w:rPr>
+          <w:lang w:val="pt-PT"/>
+        </w:rPr>
+        <w:t xml:space="preserve"> para preencher as N entradas de cada vetor e encontrar a solução.</w:t>
       </w:r>
     </w:p>
     <w:p>
@@ -961,24 +2183,66 @@
       <w:pPr>
         <w:spacing w:before="240" w:line="240" w:lineRule="auto"/>
         <w:rPr>
+          <w:b/>
           <w:lang w:val="pt-PT"/>
         </w:rPr>
       </w:pPr>
+      <w:r>
+        <w:rPr>
+          <w:b/>
+          <w:lang w:val="pt-PT"/>
+        </w:rPr>
+        <w:t>Avaliação Experimental dos Resultados</w:t>
+      </w:r>
     </w:p>
     <w:p>
       <w:pPr>
         <w:spacing w:before="240" w:line="240" w:lineRule="auto"/>
         <w:rPr>
-          <w:b/>
           <w:lang w:val="pt-PT"/>
         </w:rPr>
       </w:pPr>
       <w:r>
         <w:rPr>
-          <w:b/>
-          <w:lang w:val="pt-PT"/>
-        </w:rPr>
-        <w:t>Avaliação Experimental dos Resultados</w:t>
+          <w:lang w:val="pt-PT"/>
+        </w:rPr>
+        <w:t xml:space="preserve">As </w:t>
+      </w:r>
+      <w:r>
+        <w:rPr>
+          <w:lang w:val="pt-PT"/>
+        </w:rPr>
+        <w:t>experiências</w:t>
+      </w:r>
+      <w:r>
+        <w:rPr>
+          <w:lang w:val="pt-PT"/>
+        </w:rPr>
+        <w:t xml:space="preserve"> do problema 1 foram realizadas num terminal bash </w:t>
+      </w:r>
+      <w:r>
+        <w:rPr>
+          <w:lang w:val="pt-PT"/>
+        </w:rPr>
+        <w:t>do</w:t>
+      </w:r>
+      <w:r>
+        <w:rPr>
+          <w:lang w:val="pt-PT"/>
+        </w:rPr>
+        <w:t xml:space="preserve"> sistema operativo macOS</w:t>
+      </w:r>
+      <w:r>
+        <w:rPr>
+          <w:lang w:val="pt-PT"/>
+        </w:rPr>
+        <w:t>, enquanto que as experiências do problema 2 (...)</w:t>
+      </w:r>
+      <w:r>
+        <w:rPr>
+          <w:lang w:val="pt-PT"/>
+        </w:rPr>
+        <w:t>.</w:t>
       </w:r>
     </w:p>
     <w:p>
@@ -990,95 +2254,45 @@
       </w:pPr>
       <w:r>
         <w:rPr>
-          <w:lang w:val="pt-PT"/>
-        </w:rPr>
-        <w:t xml:space="preserve">As </w:t>
-      </w:r>
-      <w:r>
-        <w:rPr>
-          <w:lang w:val="pt-PT"/>
-        </w:rPr>
-        <w:t>experiências</w:t>
-      </w:r>
-      <w:r>
-        <w:rPr>
-          <w:lang w:val="pt-PT"/>
-        </w:rPr>
-        <w:t xml:space="preserve"> do problema 1 foram realizadas num terminal bash </w:t>
-      </w:r>
-      <w:r>
-        <w:rPr>
-          <w:lang w:val="pt-PT"/>
-        </w:rPr>
-        <w:t>do</w:t>
-      </w:r>
-      <w:r>
-        <w:rPr>
-          <w:lang w:val="pt-PT"/>
-        </w:rPr>
-        <w:t xml:space="preserve"> sistema operativo macOS</w:t>
-      </w:r>
-      <w:r>
-        <w:rPr>
-          <w:lang w:val="pt-PT"/>
-        </w:rPr>
-        <w:t>, enquanto que as experiências do problema 2 (...)</w:t>
-      </w:r>
-      <w:r>
-        <w:rPr>
-          <w:lang w:val="pt-PT"/>
-        </w:rPr>
-        <w:t>.</w:t>
-      </w:r>
-    </w:p>
-    <w:p>
-      <w:pPr>
-        <w:spacing w:before="240" w:line="240" w:lineRule="auto"/>
-        <w:rPr>
-          <w:lang w:val="pt-PT"/>
-        </w:rPr>
-      </w:pPr>
-      <w:r>
-        <w:rPr>
           <w:noProof/>
           <w:lang w:val="pt-PT"/>
         </w:rPr>
         <w:drawing>
-          <wp:anchor distT="0" distB="0" distL="114300" distR="114300" simplePos="0" relativeHeight="251660288" behindDoc="0" locked="0" layoutInCell="1" allowOverlap="1" wp14:anchorId="1EA7A230" wp14:editId="68DD8195">
+          <wp:anchor distT="0" distB="0" distL="114300" distR="114300" simplePos="0" relativeHeight="251665408" behindDoc="0" locked="0" layoutInCell="1" allowOverlap="1" wp14:anchorId="7A15E2AB" wp14:editId="09B3EABB">
             <wp:simplePos x="0" y="0"/>
             <wp:positionH relativeFrom="column">
-              <wp:posOffset>2982595</wp:posOffset>
+              <wp:posOffset>3359785</wp:posOffset>
             </wp:positionH>
             <wp:positionV relativeFrom="paragraph">
-              <wp:posOffset>787400</wp:posOffset>
+              <wp:posOffset>686588</wp:posOffset>
             </wp:positionV>
-            <wp:extent cx="3209925" cy="2223135"/>
-            <wp:effectExtent l="0" t="0" r="3175" b="0"/>
+            <wp:extent cx="2545080" cy="1777365"/>
+            <wp:effectExtent l="0" t="0" r="0" b="635"/>
             <wp:wrapTopAndBottom/>
-            <wp:docPr id="3" name="image1.png" descr="Chart, line chart&#10;&#10;Description automatically generated"/>
+            <wp:docPr id="6" name="image1.png" descr="Chart, line chart, scatter chart&#10;&#10;Description automatically generated"/>
             <wp:cNvGraphicFramePr/>
             <a:graphic xmlns:a="http://schemas.openxmlformats.org/drawingml/2006/main">
               <a:graphicData uri="http://schemas.openxmlformats.org/drawingml/2006/picture">
                 <pic:pic xmlns:pic="http://schemas.openxmlformats.org/drawingml/2006/picture">
                   <pic:nvPicPr>
-                    <pic:cNvPr id="3" name="image1.png" descr="Chart, line chart&#10;&#10;Description automatically generated"/>
+                    <pic:cNvPr id="6" name="image1.png" descr="Chart, line chart, scatter chart&#10;&#10;Description automatically generated"/>
                     <pic:cNvPicPr preferRelativeResize="0"/>
                   </pic:nvPicPr>
                   <pic:blipFill rotWithShape="1">
-                    <a:blip r:embed="rId7" cstate="print">
+                    <a:blip r:embed="rId8" cstate="print">
                       <a:extLst>
                         <a:ext uri="{28A0092B-C50C-407E-A947-70E740481C1C}">
                           <a14:useLocalDpi xmlns:a14="http://schemas.microsoft.com/office/drawing/2010/main" val="0"/>
                         </a:ext>
                       </a:extLst>
                     </a:blip>
-                    <a:srcRect l="3247" t="2183" r="2969" b="5028"/>
+                    <a:srcRect l="2193" t="1305" r="2446" b="5020"/>
                     <a:stretch/>
                   </pic:blipFill>
                   <pic:spPr bwMode="auto">
                     <a:xfrm>
                       <a:off x="0" y="0"/>
-                      <a:ext cx="3209925" cy="2223135"/>
+                      <a:ext cx="2545080" cy="1777365"/>
                     </a:xfrm>
                     <a:prstGeom prst="rect">
                       <a:avLst/>
@@ -1110,16 +2324,16 @@
           <w:lang w:val="pt-PT"/>
         </w:rPr>
         <w:drawing>
-          <wp:anchor distT="0" distB="0" distL="114300" distR="114300" simplePos="0" relativeHeight="251658240" behindDoc="0" locked="0" layoutInCell="1" allowOverlap="1" wp14:anchorId="2CC8C407" wp14:editId="73E096C9">
+          <wp:anchor distT="0" distB="0" distL="114300" distR="114300" simplePos="0" relativeHeight="251658240" behindDoc="0" locked="0" layoutInCell="1" allowOverlap="1" wp14:anchorId="2CC8C407" wp14:editId="0DEF6395">
             <wp:simplePos x="0" y="0"/>
             <wp:positionH relativeFrom="column">
-              <wp:posOffset>-360045</wp:posOffset>
+              <wp:posOffset>-59690</wp:posOffset>
             </wp:positionH>
             <wp:positionV relativeFrom="paragraph">
-              <wp:posOffset>787400</wp:posOffset>
+              <wp:posOffset>687857</wp:posOffset>
             </wp:positionV>
-            <wp:extent cx="3210560" cy="2223135"/>
-            <wp:effectExtent l="0" t="0" r="2540" b="0"/>
+            <wp:extent cx="2545080" cy="1777365"/>
+            <wp:effectExtent l="0" t="0" r="0" b="635"/>
             <wp:wrapTopAndBottom/>
             <wp:docPr id="1" name="image1.png"/>
             <wp:cNvGraphicFramePr/>
@@ -1131,20 +2345,20 @@
                     <pic:cNvPicPr preferRelativeResize="0"/>
                   </pic:nvPicPr>
                   <pic:blipFill rotWithShape="1">
-                    <a:blip r:embed="rId7" cstate="print">
+                    <a:blip r:embed="rId8" cstate="print">
                       <a:extLst>
                         <a:ext uri="{28A0092B-C50C-407E-A947-70E740481C1C}">
                           <a14:useLocalDpi xmlns:a14="http://schemas.microsoft.com/office/drawing/2010/main" val="0"/>
                         </a:ext>
                       </a:extLst>
                     </a:blip>
-                    <a:srcRect l="3247" t="2183" r="2969" b="5028"/>
+                    <a:srcRect l="2193" t="1305" r="2446" b="5020"/>
                     <a:stretch/>
                   </pic:blipFill>
                   <pic:spPr bwMode="auto">
                     <a:xfrm>
                       <a:off x="0" y="0"/>
-                      <a:ext cx="3210560" cy="2223135"/>
+                      <a:ext cx="2545080" cy="1777365"/>
                     </a:xfrm>
                     <a:prstGeom prst="rect">
                       <a:avLst/>
@@ -1245,7 +2459,7 @@
     </w:p>
     <w:p>
       <w:pPr>
-        <w:spacing w:before="240" w:line="240" w:lineRule="auto"/>
+        <w:spacing w:before="120" w:line="240" w:lineRule="auto"/>
         <w:jc w:val="center"/>
         <w:rPr>
           <w:lang w:val="pt-PT"/>
@@ -1259,13 +2473,13 @@
         <mc:AlternateContent>
           <mc:Choice Requires="wps">
             <w:drawing>
-              <wp:anchor distT="0" distB="0" distL="114300" distR="114300" simplePos="0" relativeHeight="251663360" behindDoc="0" locked="0" layoutInCell="1" allowOverlap="1" wp14:anchorId="136964E4" wp14:editId="455646F1">
+              <wp:anchor distT="0" distB="0" distL="114300" distR="114300" simplePos="0" relativeHeight="251663360" behindDoc="0" locked="0" layoutInCell="1" allowOverlap="1" wp14:anchorId="136964E4" wp14:editId="746B593C">
                 <wp:simplePos x="0" y="0"/>
                 <wp:positionH relativeFrom="column">
                   <wp:posOffset>2982595</wp:posOffset>
                 </wp:positionH>
                 <wp:positionV relativeFrom="paragraph">
-                  <wp:posOffset>2378075</wp:posOffset>
+                  <wp:posOffset>1866620</wp:posOffset>
                 </wp:positionV>
                 <wp:extent cx="3291840" cy="254000"/>
                 <wp:effectExtent l="0" t="0" r="0" b="0"/>
@@ -1320,7 +2534,7 @@
                               <w:rPr>
                                 <w:lang w:val="pt-PT"/>
                               </w:rPr>
-                              <w:t>N*N</w:t>
+                              <w:t>!??!</w:t>
                             </w:r>
                           </w:p>
                           <w:p/>
@@ -1350,7 +2564,7 @@
                 <v:stroke joinstyle="miter"/>
                 <v:path gradientshapeok="t" o:connecttype="rect"/>
               </v:shapetype>
-              <v:shape id="Text Box 5" o:spid="_x0000_s1026" type="#_x0000_t202" style="position:absolute;left:0;text-align:left;margin-left:234.85pt;margin-top:187.25pt;width:259.2pt;height:20pt;z-index:251663360;visibility:visible;mso-wrap-style:square;mso-width-percent:0;mso-height-percent:0;mso-wrap-distance-left:9pt;mso-wrap-distance-top:0;mso-wrap-distance-right:9pt;mso-wrap-distance-bottom:0;mso-position-horizontal:absolute;mso-position-horizontal-relative:text;mso-position-vertical:absolute;mso-position-vertical-relative:text;mso-width-percent:0;mso-height-percent:0;mso-width-relative:margin;mso-height-relative:margin;v-text-anchor:top" o:gfxdata="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" fillcolor="white [3201]" stroked="f" strokeweight=".5pt">
+              <v:shape id="Text Box 5" o:spid="_x0000_s1026" type="#_x0000_t202" style="position:absolute;left:0;text-align:left;margin-left:234.85pt;margin-top:147pt;width:259.2pt;height:20pt;z-index:251663360;visibility:visible;mso-wrap-style:square;mso-width-percent:0;mso-height-percent:0;mso-wrap-distance-left:9pt;mso-wrap-distance-top:0;mso-wrap-distance-right:9pt;mso-wrap-distance-bottom:0;mso-position-horizontal:absolute;mso-position-horizontal-relative:text;mso-position-vertical:absolute;mso-position-vertical-relative:text;mso-width-percent:0;mso-height-percent:0;mso-width-relative:margin;mso-height-relative:margin;v-text-anchor:top" o:gfxdata="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" fillcolor="white [3201]" stroked="f" strokeweight=".5pt">
                 <v:textbox>
                   <w:txbxContent>
                     <w:p>
@@ -1380,7 +2594,7 @@
                         <w:rPr>
                           <w:lang w:val="pt-PT"/>
                         </w:rPr>
-                        <w:t>N*N</w:t>
+                        <w:t>!??!</w:t>
                       </w:r>
                     </w:p>
                     <w:p/>
@@ -1399,13 +2613,13 @@
         <mc:AlternateContent>
           <mc:Choice Requires="wps">
             <w:drawing>
-              <wp:anchor distT="0" distB="0" distL="114300" distR="114300" simplePos="0" relativeHeight="251661312" behindDoc="0" locked="0" layoutInCell="1" allowOverlap="1" wp14:anchorId="629A21D6" wp14:editId="3C28F408">
+              <wp:anchor distT="0" distB="0" distL="114300" distR="114300" simplePos="0" relativeHeight="251661312" behindDoc="0" locked="0" layoutInCell="1" allowOverlap="1" wp14:anchorId="629A21D6" wp14:editId="2738CC92">
                 <wp:simplePos x="0" y="0"/>
                 <wp:positionH relativeFrom="column">
                   <wp:posOffset>-400685</wp:posOffset>
                 </wp:positionH>
                 <wp:positionV relativeFrom="paragraph">
-                  <wp:posOffset>2378076</wp:posOffset>
+                  <wp:posOffset>1865046</wp:posOffset>
                 </wp:positionV>
                 <wp:extent cx="3291840" cy="254000"/>
                 <wp:effectExtent l="0" t="0" r="0" b="0"/>
@@ -1505,7 +2719,7 @@
           </mc:Choice>
           <mc:Fallback>
             <w:pict>
-              <v:shape w14:anchorId="629A21D6" id="Text Box 4" o:spid="_x0000_s1027" type="#_x0000_t202" style="position:absolute;left:0;text-align:left;margin-left:-31.55pt;margin-top:187.25pt;width:259.2pt;height:20pt;z-index:251661312;visibility:visible;mso-wrap-style:square;mso-width-percent:0;mso-height-percent:0;mso-wrap-distance-left:9pt;mso-wrap-distance-top:0;mso-wrap-distance-right:9pt;mso-wrap-distance-bottom:0;mso-position-horizontal:absolute;mso-position-horizontal-relative:text;mso-position-vertical:absolute;mso-position-vertical-relative:text;mso-width-percent:0;mso-height-percent:0;mso-width-relative:margin;mso-height-relative:margin;v-text-anchor:top" o:gfxdata="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" fillcolor="white [3201]" stroked="f" strokeweight=".5pt">
+              <v:shape w14:anchorId="629A21D6" id="Text Box 4" o:spid="_x0000_s1027" type="#_x0000_t202" style="position:absolute;left:0;text-align:left;margin-left:-31.55pt;margin-top:146.85pt;width:259.2pt;height:20pt;z-index:251661312;visibility:visible;mso-wrap-style:square;mso-width-percent:0;mso-height-percent:0;mso-wrap-distance-left:9pt;mso-wrap-distance-top:0;mso-wrap-distance-right:9pt;mso-wrap-distance-bottom:0;mso-position-horizontal:absolute;mso-position-horizontal-relative:text;mso-position-vertical:absolute;mso-position-vertical-relative:text;mso-width-percent:0;mso-height-percent:0;mso-width-relative:margin;mso-height-relative:margin;v-text-anchor:top" o:gfxdata="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" fillcolor="white [3201]" stroked="f" strokeweight=".5pt">
                 <v:textbox>
                   <w:txbxContent>
                     <w:p>
@@ -1568,7 +2782,7 @@
     </w:p>
     <w:p>
       <w:pPr>
-        <w:spacing w:before="240" w:after="240"/>
+        <w:spacing w:before="120" w:after="240"/>
         <w:rPr>
           <w:lang w:val="pt-PT"/>
         </w:rPr>
@@ -1577,49 +2791,73 @@
         <w:rPr>
           <w:lang w:val="pt-PT"/>
         </w:rPr>
-        <w:t>Sendo que a</w:t>
-      </w:r>
-      <w:r>
-        <w:rPr>
-          <w:lang w:val="pt-PT"/>
-        </w:rPr>
-        <w:t>s</w:t>
-      </w:r>
-      <w:r>
-        <w:rPr>
-          <w:lang w:val="pt-PT"/>
-        </w:rPr>
-        <w:t xml:space="preserve"> linha</w:t>
-      </w:r>
-      <w:r>
-        <w:rPr>
-          <w:lang w:val="pt-PT"/>
-        </w:rPr>
-        <w:t>s</w:t>
-      </w:r>
-      <w:r>
-        <w:rPr>
-          <w:lang w:val="pt-PT"/>
-        </w:rPr>
-        <w:t xml:space="preserve"> de tendência linear do</w:t>
-      </w:r>
-      <w:r>
-        <w:rPr>
-          <w:lang w:val="pt-PT"/>
-        </w:rPr>
-        <w:t>s</w:t>
-      </w:r>
-      <w:r>
-        <w:rPr>
-          <w:lang w:val="pt-PT"/>
-        </w:rPr>
-        <w:t xml:space="preserve"> gráfico</w:t>
-      </w:r>
-      <w:r>
-        <w:rPr>
-          <w:lang w:val="pt-PT"/>
-        </w:rPr>
-        <w:t>s</w:t>
+        <w:t xml:space="preserve">Sendo que as linhas de tendência linear dos gráficos </w:t>
+      </w:r>
+      <w:r>
+        <w:rPr>
+          <w:lang w:val="pt-PT"/>
+        </w:rPr>
+        <w:t>(</w:t>
+      </w:r>
+      <w:r>
+        <w:rPr>
+          <w:lang w:val="pt-PT"/>
+        </w:rPr>
+        <w:t>com o tempo de e</w:t>
+      </w:r>
+      <w:r>
+        <w:rPr>
+          <w:lang w:val="pt-PT"/>
+        </w:rPr>
+        <w:t>xecução</w:t>
+      </w:r>
+      <w:r>
+        <w:rPr>
+          <w:lang w:val="pt-PT"/>
+        </w:rPr>
+        <w:t xml:space="preserve"> em funç</w:t>
+      </w:r>
+      <w:r>
+        <w:rPr>
+          <w:lang w:val="pt-PT"/>
+        </w:rPr>
+        <w:t>ã</w:t>
+      </w:r>
+      <w:r>
+        <w:rPr>
+          <w:lang w:val="pt-PT"/>
+        </w:rPr>
+        <w:t>o da complexidade do respetivo problema</w:t>
+      </w:r>
+      <w:r>
+        <w:rPr>
+          <w:lang w:val="pt-PT"/>
+        </w:rPr>
+        <w:t>)</w:t>
+      </w:r>
+      <w:r>
+        <w:rPr>
+          <w:lang w:val="pt-PT"/>
+        </w:rPr>
+        <w:t xml:space="preserve"> se revelam bastante próximas de todos os pontos, nos dois casos, pode-se concluir que os gráficos gerados para os diferentes problemas estão concordantes com análise teórica acima descrita, pois é possível observar que o tempo de execução do programa cresce linearmente com a complexidade apontada. Logo, a c</w:t>
+      </w:r>
+      <w:r>
+        <w:rPr>
+          <w:lang w:val="pt-PT"/>
+        </w:rPr>
+        <w:t>omplexidade global da solução</w:t>
+      </w:r>
+      <w:r>
+        <w:rPr>
+          <w:lang w:val="pt-PT"/>
+        </w:rPr>
+        <w:t xml:space="preserve"> d</w:t>
+      </w:r>
+      <w:r>
+        <w:rPr>
+          <w:lang w:val="pt-PT"/>
+        </w:rPr>
+        <w:t>e</w:t>
       </w:r>
       <w:r>
         <w:rPr>
@@ -1631,43 +2869,49 @@
         <w:rPr>
           <w:lang w:val="pt-PT"/>
         </w:rPr>
-        <w:t>(</w:t>
-      </w:r>
-      <w:r>
-        <w:rPr>
-          <w:lang w:val="pt-PT"/>
-        </w:rPr>
-        <w:t>com o tempo de e</w:t>
-      </w:r>
-      <w:r>
-        <w:rPr>
-          <w:lang w:val="pt-PT"/>
-        </w:rPr>
-        <w:t>xecução</w:t>
-      </w:r>
-      <w:r>
-        <w:rPr>
-          <w:lang w:val="pt-PT"/>
-        </w:rPr>
-        <w:t xml:space="preserve"> em funç</w:t>
-      </w:r>
-      <w:r>
-        <w:rPr>
-          <w:lang w:val="pt-PT"/>
-        </w:rPr>
-        <w:t>ã</w:t>
-      </w:r>
-      <w:r>
-        <w:rPr>
-          <w:lang w:val="pt-PT"/>
-        </w:rPr>
-        <w:t>o d</w:t>
-      </w:r>
-      <w:r>
-        <w:rPr>
-          <w:lang w:val="pt-PT"/>
-        </w:rPr>
-        <w:t>a complexidade do respetivo problema</w:t>
+        <w:t>cada</w:t>
+      </w:r>
+      <w:r>
+        <w:rPr>
+          <w:lang w:val="pt-PT"/>
+        </w:rPr>
+        <w:t xml:space="preserve"> problema verifica-se</w:t>
+      </w:r>
+      <w:r>
+        <w:rPr>
+          <w:lang w:val="pt-PT"/>
+        </w:rPr>
+        <w:t>:</w:t>
+      </w:r>
+      <w:r>
+        <w:rPr>
+          <w:lang w:val="pt-PT"/>
+        </w:rPr>
+        <w:t xml:space="preserve"> </w:t>
+      </w:r>
+      <w:r>
+        <w:rPr>
+          <w:lang w:val="pt-PT"/>
+        </w:rPr>
+        <w:t>O(</w:t>
+      </w:r>
+      <w:r>
+        <w:rPr>
+          <w:lang w:val="pt-PT"/>
+        </w:rPr>
+        <w:t>N</w:t>
+      </w:r>
+      <w:r>
+        <w:rPr>
+          <w:lang w:val="pt-PT"/>
+        </w:rPr>
+        <w:t>*</w:t>
+      </w:r>
+      <w:r>
+        <w:rPr>
+          <w:lang w:val="pt-PT"/>
+        </w:rPr>
+        <w:t>N</w:t>
       </w:r>
       <w:r>
         <w:rPr>
@@ -1679,233 +2923,19 @@
         <w:rPr>
           <w:lang w:val="pt-PT"/>
         </w:rPr>
-        <w:t xml:space="preserve"> se revela</w:t>
-      </w:r>
-      <w:r>
-        <w:rPr>
-          <w:lang w:val="pt-PT"/>
-        </w:rPr>
-        <w:t>m</w:t>
-      </w:r>
-      <w:r>
-        <w:rPr>
-          <w:lang w:val="pt-PT"/>
-        </w:rPr>
-        <w:t xml:space="preserve"> bastante próxima</w:t>
-      </w:r>
-      <w:r>
-        <w:rPr>
-          <w:lang w:val="pt-PT"/>
-        </w:rPr>
-        <w:t>s</w:t>
-      </w:r>
-      <w:r>
-        <w:rPr>
-          <w:lang w:val="pt-PT"/>
-        </w:rPr>
-        <w:t xml:space="preserve"> de todos os pontos</w:t>
-      </w:r>
-      <w:r>
-        <w:rPr>
-          <w:lang w:val="pt-PT"/>
-        </w:rPr>
-        <w:t>, nos dois casos</w:t>
-      </w:r>
-      <w:r>
-        <w:rPr>
-          <w:lang w:val="pt-PT"/>
-        </w:rPr>
-        <w:t>, pode-se concluir que o</w:t>
-      </w:r>
-      <w:r>
-        <w:rPr>
-          <w:lang w:val="pt-PT"/>
-        </w:rPr>
-        <w:t>s</w:t>
-      </w:r>
-      <w:r>
-        <w:rPr>
-          <w:lang w:val="pt-PT"/>
-        </w:rPr>
-        <w:t xml:space="preserve"> gráfico</w:t>
-      </w:r>
-      <w:r>
-        <w:rPr>
-          <w:lang w:val="pt-PT"/>
-        </w:rPr>
-        <w:t>s</w:t>
-      </w:r>
-      <w:r>
-        <w:rPr>
-          <w:lang w:val="pt-PT"/>
-        </w:rPr>
-        <w:t xml:space="preserve"> gerado</w:t>
-      </w:r>
-      <w:r>
-        <w:rPr>
-          <w:lang w:val="pt-PT"/>
-        </w:rPr>
-        <w:t>s para os diferentes problemas</w:t>
-      </w:r>
-      <w:r>
-        <w:rPr>
-          <w:lang w:val="pt-PT"/>
-        </w:rPr>
-        <w:t xml:space="preserve"> est</w:t>
-      </w:r>
-      <w:r>
-        <w:rPr>
-          <w:lang w:val="pt-PT"/>
-        </w:rPr>
-        <w:t>ão</w:t>
-      </w:r>
-      <w:r>
-        <w:rPr>
-          <w:lang w:val="pt-PT"/>
-        </w:rPr>
-        <w:t xml:space="preserve"> concordante</w:t>
-      </w:r>
-      <w:r>
-        <w:rPr>
-          <w:lang w:val="pt-PT"/>
-        </w:rPr>
-        <w:t>s</w:t>
-      </w:r>
-      <w:r>
-        <w:rPr>
-          <w:lang w:val="pt-PT"/>
-        </w:rPr>
-        <w:t xml:space="preserve"> com análise teórica acima descrita, pois é possível observar que o tempo de execução do programa cresce linearmente com </w:t>
-      </w:r>
-      <w:r>
-        <w:rPr>
-          <w:lang w:val="pt-PT"/>
-        </w:rPr>
-        <w:t>a complexidade apontada</w:t>
-      </w:r>
-      <w:r>
-        <w:rPr>
-          <w:lang w:val="pt-PT"/>
-        </w:rPr>
-        <w:t>. Logo, a c</w:t>
-      </w:r>
-      <w:r>
-        <w:rPr>
-          <w:lang w:val="pt-PT"/>
-        </w:rPr>
-        <w:t>omplexidade global da solução</w:t>
-      </w:r>
-      <w:r>
-        <w:rPr>
-          <w:lang w:val="pt-PT"/>
-        </w:rPr>
-        <w:t xml:space="preserve"> d</w:t>
-      </w:r>
-      <w:r>
-        <w:rPr>
-          <w:lang w:val="pt-PT"/>
-        </w:rPr>
-        <w:t>e</w:t>
-      </w:r>
-      <w:r>
-        <w:rPr>
-          <w:lang w:val="pt-PT"/>
-        </w:rPr>
-        <w:t xml:space="preserve"> </w:t>
-      </w:r>
-      <w:r>
-        <w:rPr>
-          <w:lang w:val="pt-PT"/>
-        </w:rPr>
-        <w:t>cada</w:t>
-      </w:r>
-      <w:r>
-        <w:rPr>
-          <w:lang w:val="pt-PT"/>
-        </w:rPr>
-        <w:t xml:space="preserve"> problema</w:t>
-      </w:r>
-      <w:r>
-        <w:rPr>
-          <w:lang w:val="pt-PT"/>
-        </w:rPr>
-        <w:t xml:space="preserve"> verifica-se</w:t>
-      </w:r>
-      <w:r>
-        <w:rPr>
-          <w:lang w:val="pt-PT"/>
-        </w:rPr>
-        <w:t>:</w:t>
-      </w:r>
-      <w:r>
-        <w:rPr>
-          <w:lang w:val="pt-PT"/>
-        </w:rPr>
-        <w:t xml:space="preserve"> </w:t>
-      </w:r>
-      <w:r>
-        <w:rPr>
-          <w:lang w:val="pt-PT"/>
-        </w:rPr>
-        <w:t>O(</w:t>
-      </w:r>
-      <w:r>
-        <w:rPr>
-          <w:lang w:val="pt-PT"/>
-        </w:rPr>
-        <w:t>V</w:t>
-      </w:r>
-      <w:r>
-        <w:rPr>
-          <w:lang w:val="pt-PT"/>
-        </w:rPr>
-        <w:t>*V</w:t>
-      </w:r>
-      <w:r>
-        <w:rPr>
-          <w:lang w:val="pt-PT"/>
-        </w:rPr>
-        <w:t>)</w:t>
-      </w:r>
-      <w:r>
-        <w:rPr>
-          <w:lang w:val="pt-PT"/>
-        </w:rPr>
-        <w:t xml:space="preserve"> (problema 1)/(...)</w:t>
-      </w:r>
-      <w:r>
-        <w:rPr>
-          <w:lang w:val="pt-PT"/>
-        </w:rPr>
-        <w:t>.</w:t>
+        <w:t xml:space="preserve"> (problema 1)/(...).</w:t>
       </w:r>
     </w:p>
     <w:p>
       <w:pPr>
-        <w:spacing w:before="240" w:line="240" w:lineRule="auto"/>
-        <w:rPr>
-          <w:lang w:val="pt-PT"/>
-        </w:rPr>
-      </w:pPr>
-    </w:p>
-    <w:p>
-      <w:pPr>
-        <w:spacing w:before="240" w:line="240" w:lineRule="auto"/>
-        <w:rPr>
-          <w:lang w:val="pt-PT"/>
-        </w:rPr>
-      </w:pPr>
-    </w:p>
-    <w:p>
-      <w:pPr>
         <w:rPr>
           <w:lang w:val="pt-PT"/>
         </w:rPr>
       </w:pPr>
     </w:p>
     <w:sectPr>
-      <w:headerReference w:type="default" r:id="rId8"/>
-      <w:footerReference w:type="default" r:id="rId9"/>
+      <w:headerReference w:type="default" r:id="rId9"/>
+      <w:footerReference w:type="default" r:id="rId10"/>
       <w:pgSz w:w="11909" w:h="16834"/>
       <w:pgMar w:top="1303" w:right="1303" w:bottom="1303" w:left="1303" w:header="720" w:footer="720" w:gutter="0"/>
       <w:pgNumType w:start="1"/>
@@ -2887,6 +3917,16 @@
       <w:szCs w:val="18"/>
     </w:rPr>
   </w:style>
+  <w:style w:type="character" w:styleId="PlaceholderText">
+    <w:name w:val="Placeholder Text"/>
+    <w:basedOn w:val="DefaultParagraphFont"/>
+    <w:uiPriority w:val="99"/>
+    <w:semiHidden/>
+    <w:rsid w:val="007863D9"/>
+    <w:rPr>
+      <w:color w:val="808080"/>
+    </w:rPr>
+  </w:style>
 </w:styles>
 </file>
 
@@ -3208,4 +4248,16 @@
   </a:objectDefaults>
   <a:extraClrSchemeLst/>
 </a:theme>
+</file>
+
+<file path=customXml/item1.xml><?xml version="1.0" encoding="utf-8"?>
+<b:Sources xmlns:b="http://schemas.openxmlformats.org/officeDocument/2006/bibliography" xmlns="http://schemas.openxmlformats.org/officeDocument/2006/bibliography" SelectedStyle="/APASixthEditionOfficeOnline.xsl" StyleName="APA" Version="6"/>
+</file>
+
+<file path=customXml/itemProps1.xml><?xml version="1.0" encoding="utf-8"?>
+<ds:datastoreItem xmlns:ds="http://schemas.openxmlformats.org/officeDocument/2006/customXml" ds:itemID="{7A452D3B-DCA1-844E-B424-AD1C17E89AC3}">
+  <ds:schemaRefs>
+    <ds:schemaRef ds:uri="http://schemas.openxmlformats.org/officeDocument/2006/bibliography"/>
+  </ds:schemaRefs>
+</ds:datastoreItem>
 </file>
--- a/proj1/ASA2022_G70.docx
+++ b/proj1/ASA2022_G70.docx
@@ -660,17 +660,7 @@
           <w:szCs w:val="20"/>
           <w:lang w:val="pt-PT"/>
         </w:rPr>
-        <w:t>tamanho da maior subsequência estritamente crescente</w:t>
-      </w:r>
-      <w:r>
-        <w:rPr>
-          <w:rFonts w:ascii="Cambria Math" w:hAnsi="Cambria Math"/>
-          <w:color w:val="000000" w:themeColor="text1"/>
-          <w:sz w:val="20"/>
-          <w:szCs w:val="20"/>
-          <w:lang w:val="pt-PT"/>
-        </w:rPr>
-        <w:t xml:space="preserve"> que termina na posição i.</w:t>
+        <w:t>tamanho da maior subsequência estritamente crescente que termina na posição i.</w:t>
       </w:r>
     </w:p>
     <w:p>
@@ -724,17 +714,7 @@
               <w:szCs w:val="20"/>
               <w:lang w:val="pt-PT"/>
             </w:rPr>
-            <m:t>(i</m:t>
-          </m:r>
-          <m:r>
-            <w:rPr>
-              <w:rFonts w:ascii="Cambria Math" w:hAnsi="Cambria Math"/>
-              <w:color w:val="000000" w:themeColor="text1"/>
-              <w:sz w:val="20"/>
-              <w:szCs w:val="20"/>
-              <w:lang w:val="pt-PT"/>
-            </w:rPr>
-            <m:t>)=max(</m:t>
+            <m:t>(i)=max(</m:t>
           </m:r>
           <m:acc>
             <m:accPr>
@@ -771,47 +751,7 @@
               <w:szCs w:val="20"/>
               <w:lang w:val="pt-PT"/>
             </w:rPr>
-            <m:t>(</m:t>
-          </m:r>
-          <m:r>
-            <w:rPr>
-              <w:rFonts w:ascii="Cambria Math" w:hAnsi="Cambria Math"/>
-              <w:color w:val="000000" w:themeColor="text1"/>
-              <w:sz w:val="20"/>
-              <w:szCs w:val="20"/>
-              <w:lang w:val="pt-PT"/>
-            </w:rPr>
-            <m:t>j</m:t>
-          </m:r>
-          <m:r>
-            <w:rPr>
-              <w:rFonts w:ascii="Cambria Math" w:hAnsi="Cambria Math"/>
-              <w:color w:val="000000" w:themeColor="text1"/>
-              <w:sz w:val="20"/>
-              <w:szCs w:val="20"/>
-              <w:lang w:val="pt-PT"/>
-            </w:rPr>
-            <m:t>)</m:t>
-          </m:r>
-          <m:r>
-            <w:rPr>
-              <w:rFonts w:ascii="Cambria Math" w:hAnsi="Cambria Math"/>
-              <w:color w:val="000000" w:themeColor="text1"/>
-              <w:sz w:val="20"/>
-              <w:szCs w:val="20"/>
-              <w:lang w:val="pt-PT"/>
-            </w:rPr>
-            <m:t xml:space="preserve"> + 1 | 0</m:t>
-          </m:r>
-          <m:r>
-            <w:rPr>
-              <w:rFonts w:ascii="Cambria Math" w:hAnsi="Cambria Math"/>
-              <w:color w:val="000000" w:themeColor="text1"/>
-              <w:sz w:val="20"/>
-              <w:szCs w:val="20"/>
-              <w:lang w:val="pt-PT"/>
-            </w:rPr>
-            <m:t>≤j&lt;i∧</m:t>
+            <m:t>(j) + 1 | 0≤j&lt;i∧</m:t>
           </m:r>
           <m:acc>
             <m:accPr>
@@ -885,37 +825,7 @@
               <w:szCs w:val="20"/>
               <w:lang w:val="pt-PT"/>
             </w:rPr>
-            <m:t>[</m:t>
-          </m:r>
-          <m:r>
-            <w:rPr>
-              <w:rFonts w:ascii="Cambria Math" w:hAnsi="Cambria Math"/>
-              <w:color w:val="000000" w:themeColor="text1"/>
-              <w:sz w:val="20"/>
-              <w:szCs w:val="20"/>
-              <w:lang w:val="pt-PT"/>
-            </w:rPr>
-            <m:t>i</m:t>
-          </m:r>
-          <m:r>
-            <w:rPr>
-              <w:rFonts w:ascii="Cambria Math" w:hAnsi="Cambria Math"/>
-              <w:color w:val="000000" w:themeColor="text1"/>
-              <w:sz w:val="20"/>
-              <w:szCs w:val="20"/>
-              <w:lang w:val="pt-PT"/>
-            </w:rPr>
-            <m:t>]</m:t>
-          </m:r>
-          <m:r>
-            <w:rPr>
-              <w:rFonts w:ascii="Cambria Math" w:hAnsi="Cambria Math"/>
-              <w:color w:val="000000" w:themeColor="text1"/>
-              <w:sz w:val="20"/>
-              <w:szCs w:val="20"/>
-              <w:lang w:val="pt-PT"/>
-            </w:rPr>
-            <m:t>)</m:t>
+            <m:t>[i])</m:t>
           </m:r>
         </m:oMath>
       </m:oMathPara>
@@ -978,67 +888,7 @@
           <w:szCs w:val="20"/>
           <w:lang w:val="pt-PT"/>
         </w:rPr>
-        <w:t>:</w:t>
-      </w:r>
-      <w:r>
-        <w:rPr>
-          <w:rFonts w:ascii="Cambria Math" w:hAnsi="Cambria Math"/>
-          <w:color w:val="000000" w:themeColor="text1"/>
-          <w:sz w:val="20"/>
-          <w:szCs w:val="20"/>
-          <w:lang w:val="pt-PT"/>
-        </w:rPr>
-        <w:t xml:space="preserve"> número </w:t>
-      </w:r>
-      <w:r>
-        <w:rPr>
-          <w:rFonts w:ascii="Cambria Math" w:hAnsi="Cambria Math"/>
-          <w:color w:val="000000" w:themeColor="text1"/>
-          <w:sz w:val="20"/>
-          <w:szCs w:val="20"/>
-          <w:lang w:val="pt-PT"/>
-        </w:rPr>
-        <w:t>d</w:t>
-      </w:r>
-      <w:r>
-        <w:rPr>
-          <w:rFonts w:ascii="Cambria Math" w:hAnsi="Cambria Math"/>
-          <w:color w:val="000000" w:themeColor="text1"/>
-          <w:sz w:val="20"/>
-          <w:szCs w:val="20"/>
-          <w:lang w:val="pt-PT"/>
-        </w:rPr>
-        <w:t xml:space="preserve">e </w:t>
-      </w:r>
-      <w:r>
-        <w:rPr>
-          <w:rFonts w:ascii="Cambria Math" w:hAnsi="Cambria Math"/>
-          <w:color w:val="000000" w:themeColor="text1"/>
-          <w:sz w:val="20"/>
-          <w:szCs w:val="20"/>
-          <w:lang w:val="pt-PT"/>
-        </w:rPr>
-        <w:t>subsequência</w:t>
-      </w:r>
-      <w:r>
-        <w:rPr>
-          <w:rFonts w:ascii="Cambria Math" w:hAnsi="Cambria Math"/>
-          <w:color w:val="000000" w:themeColor="text1"/>
-          <w:sz w:val="20"/>
-          <w:szCs w:val="20"/>
-          <w:lang w:val="pt-PT"/>
-        </w:rPr>
-        <w:t>s</w:t>
-      </w:r>
-      <w:r>
-        <w:rPr>
-          <w:rFonts w:ascii="Cambria Math" w:hAnsi="Cambria Math"/>
-          <w:color w:val="000000" w:themeColor="text1"/>
-          <w:sz w:val="20"/>
-          <w:szCs w:val="20"/>
-          <w:lang w:val="pt-PT"/>
-        </w:rPr>
-        <w:t xml:space="preserve"> estritamente crescente</w:t>
+        <w:t>: número de subsequências estritamente crescente</w:t>
       </w:r>
       <w:r>
         <w:rPr>
@@ -1179,27 +1029,7 @@
                   <w:szCs w:val="20"/>
                   <w:lang w:val="pt-PT"/>
                 </w:rPr>
-                <m:t>(</m:t>
-              </m:r>
-              <m:r>
-                <w:rPr>
-                  <w:rFonts w:ascii="Cambria Math" w:hAnsi="Cambria Math"/>
-                  <w:color w:val="000000" w:themeColor="text1"/>
-                  <w:sz w:val="20"/>
-                  <w:szCs w:val="20"/>
-                  <w:lang w:val="pt-PT"/>
-                </w:rPr>
-                <m:t>j</m:t>
-              </m:r>
-              <m:r>
-                <w:rPr>
-                  <w:rFonts w:ascii="Cambria Math" w:hAnsi="Cambria Math"/>
-                  <w:color w:val="000000" w:themeColor="text1"/>
-                  <w:sz w:val="20"/>
-                  <w:szCs w:val="20"/>
-                  <w:lang w:val="pt-PT"/>
-                </w:rPr>
-                <m:t>)</m:t>
+                <m:t>(j)</m:t>
               </m:r>
             </m:e>
           </m:nary>
@@ -1211,27 +1041,7 @@
               <w:szCs w:val="20"/>
               <w:lang w:val="pt-PT"/>
             </w:rPr>
-            <m:t xml:space="preserve">| </m:t>
-          </m:r>
-          <m:r>
-            <w:rPr>
-              <w:rFonts w:ascii="Cambria Math" w:hAnsi="Cambria Math"/>
-              <w:color w:val="000000" w:themeColor="text1"/>
-              <w:sz w:val="20"/>
-              <w:szCs w:val="20"/>
-              <w:lang w:val="pt-PT"/>
-            </w:rPr>
-            <m:t>0≤j&lt;i</m:t>
-          </m:r>
-          <m:r>
-            <w:rPr>
-              <w:rFonts w:ascii="Cambria Math" w:hAnsi="Cambria Math"/>
-              <w:color w:val="000000" w:themeColor="text1"/>
-              <w:sz w:val="20"/>
-              <w:szCs w:val="20"/>
-              <w:lang w:val="pt-PT"/>
-            </w:rPr>
-            <m:t>∧</m:t>
+            <m:t>| 0≤j&lt;i∧</m:t>
           </m:r>
           <m:acc>
             <m:accPr>
@@ -1268,17 +1078,7 @@
               <w:szCs w:val="20"/>
               <w:lang w:val="pt-PT"/>
             </w:rPr>
-            <m:t>(i)</m:t>
-          </m:r>
-          <m:r>
-            <w:rPr>
-              <w:rFonts w:ascii="Cambria Math" w:hAnsi="Cambria Math"/>
-              <w:color w:val="000000" w:themeColor="text1"/>
-              <w:sz w:val="20"/>
-              <w:szCs w:val="20"/>
-              <w:lang w:val="pt-PT"/>
-            </w:rPr>
-            <m:t>=</m:t>
+            <m:t>(i)=</m:t>
           </m:r>
           <m:acc>
             <m:accPr>
@@ -1315,27 +1115,7 @@
               <w:szCs w:val="20"/>
               <w:lang w:val="pt-PT"/>
             </w:rPr>
-            <m:t>(</m:t>
-          </m:r>
-          <m:r>
-            <w:rPr>
-              <w:rFonts w:ascii="Cambria Math" w:hAnsi="Cambria Math"/>
-              <w:color w:val="000000" w:themeColor="text1"/>
-              <w:sz w:val="20"/>
-              <w:szCs w:val="20"/>
-              <w:lang w:val="pt-PT"/>
-            </w:rPr>
-            <m:t>j</m:t>
-          </m:r>
-          <m:r>
-            <w:rPr>
-              <w:rFonts w:ascii="Cambria Math" w:hAnsi="Cambria Math"/>
-              <w:color w:val="000000" w:themeColor="text1"/>
-              <w:sz w:val="20"/>
-              <w:szCs w:val="20"/>
-              <w:lang w:val="pt-PT"/>
-            </w:rPr>
-            <m:t>)</m:t>
+            <m:t>(j)</m:t>
           </m:r>
         </m:oMath>
       </m:oMathPara>
@@ -1554,17 +1334,7 @@
               <w:szCs w:val="20"/>
               <w:lang w:val="pt-PT"/>
             </w:rPr>
-            <m:t>(i</m:t>
-          </m:r>
-          <m:r>
-            <w:rPr>
-              <w:rFonts w:ascii="Cambria Math" w:hAnsi="Cambria Math"/>
-              <w:color w:val="000000" w:themeColor="text1"/>
-              <w:sz w:val="20"/>
-              <w:szCs w:val="20"/>
-              <w:lang w:val="pt-PT"/>
-            </w:rPr>
-            <m:t>)&gt;maxLen: maxLen=</m:t>
+            <m:t>(i)&gt;maxLen: maxLen=</m:t>
           </m:r>
           <m:acc>
             <m:accPr>
@@ -1601,8 +1371,35 @@
               <w:szCs w:val="20"/>
               <w:lang w:val="pt-PT"/>
             </w:rPr>
-            <m:t>(i)</m:t>
+            <m:t>(i), maxNum=</m:t>
           </m:r>
+          <m:acc>
+            <m:accPr>
+              <m:chr m:val="⃗"/>
+              <m:ctrlPr>
+                <w:rPr>
+                  <w:rFonts w:ascii="Cambria Math" w:hAnsi="Cambria Math"/>
+                  <w:i/>
+                  <w:color w:val="000000" w:themeColor="text1"/>
+                  <w:sz w:val="20"/>
+                  <w:szCs w:val="20"/>
+                  <w:lang w:val="pt-PT"/>
+                </w:rPr>
+              </m:ctrlPr>
+            </m:accPr>
+            <m:e>
+              <m:r>
+                <w:rPr>
+                  <w:rFonts w:ascii="Cambria Math" w:hAnsi="Cambria Math"/>
+                  <w:color w:val="000000" w:themeColor="text1"/>
+                  <w:sz w:val="20"/>
+                  <w:szCs w:val="20"/>
+                  <w:lang w:val="pt-PT"/>
+                </w:rPr>
+                <m:t>N</m:t>
+              </m:r>
+            </m:e>
+          </m:acc>
           <m:r>
             <w:rPr>
               <w:rFonts w:ascii="Cambria Math" w:hAnsi="Cambria Math"/>
@@ -1611,7 +1408,44 @@
               <w:szCs w:val="20"/>
               <w:lang w:val="pt-PT"/>
             </w:rPr>
-            <m:t>, maxNum=</m:t>
+            <m:t xml:space="preserve">(i);     </m:t>
+          </m:r>
+          <m:acc>
+            <m:accPr>
+              <m:chr m:val="⃗"/>
+              <m:ctrlPr>
+                <w:rPr>
+                  <w:rFonts w:ascii="Cambria Math" w:hAnsi="Cambria Math"/>
+                  <w:i/>
+                  <w:color w:val="000000" w:themeColor="text1"/>
+                  <w:sz w:val="20"/>
+                  <w:szCs w:val="20"/>
+                  <w:lang w:val="pt-PT"/>
+                </w:rPr>
+              </m:ctrlPr>
+            </m:accPr>
+            <m:e>
+              <m:r>
+                <w:rPr>
+                  <w:rFonts w:ascii="Cambria Math" w:hAnsi="Cambria Math"/>
+                  <w:color w:val="000000" w:themeColor="text1"/>
+                  <w:sz w:val="20"/>
+                  <w:szCs w:val="20"/>
+                  <w:lang w:val="pt-PT"/>
+                </w:rPr>
+                <m:t>C</m:t>
+              </m:r>
+            </m:e>
+          </m:acc>
+          <m:r>
+            <w:rPr>
+              <w:rFonts w:ascii="Cambria Math" w:hAnsi="Cambria Math"/>
+              <w:color w:val="000000" w:themeColor="text1"/>
+              <w:sz w:val="20"/>
+              <w:szCs w:val="20"/>
+              <w:lang w:val="pt-PT"/>
+            </w:rPr>
+            <m:t>(i)=maxLen: maxNum=maxNum+</m:t>
           </m:r>
           <m:acc>
             <m:accPr>
@@ -1650,16 +1484,300 @@
             </w:rPr>
             <m:t>(i)</m:t>
           </m:r>
-          <m:r>
-            <w:rPr>
-              <w:rFonts w:ascii="Cambria Math" w:hAnsi="Cambria Math"/>
-              <w:color w:val="000000" w:themeColor="text1"/>
-              <w:sz w:val="20"/>
-              <w:szCs w:val="20"/>
-              <w:lang w:val="pt-PT"/>
-            </w:rPr>
-            <m:t xml:space="preserve">;     </m:t>
-          </m:r>
+        </m:oMath>
+      </m:oMathPara>
+    </w:p>
+    <w:p>
+      <w:pPr>
+        <w:spacing w:before="240" w:line="240" w:lineRule="auto"/>
+        <w:rPr>
+          <w:lang w:val="pt-PT"/>
+        </w:rPr>
+      </w:pPr>
+      <w:r>
+        <w:rPr>
+          <w:lang w:val="en-PT"/>
+        </w:rPr>
+        <w:t>O problema 2 recorre também a  programação dinâmica sendo auxiliado por um vetor de tamanho do menor vetor (inicializado a 0). Temos também duas variáveis inicializadas a 0, "maxLcis"/"currLcis" que indicam respetivamente o tamanho da maior/atual sequência comum entre dois vetores.</w:t>
+      </w:r>
+      <w:r>
+        <w:rPr>
+          <w:lang w:val="pt-PT"/>
+        </w:rPr>
+        <w:t xml:space="preserve"> </w:t>
+      </w:r>
+      <w:r>
+        <w:rPr>
+          <w:lang w:val="en-PT"/>
+        </w:rPr>
+        <w:t xml:space="preserve">A ideia é iterar sobre os dois vetores através de dois ciclos "for" encaixados, sendo que o exterior percorre os elementos do maior vetor e o interior do menor. Dentro dos ciclos temos dois casos, o primeiro em que M(i)=m(j) e nesse caso atualizamos lcis(j) para max(lcis(j),currLcis + 1). Se o valor obtido for superior ao maxLcis então este é atualizado. O segundo caso é M[i]&gt;m[j] e neste caso currLcis é atualizado para max(lcis[j], currLcis). Ao sair do ciclo interior a variável currLcis é sempre reiniciada a 0. Por fim retornamos o valor da variavel maxLcis. </w:t>
+      </w:r>
+    </w:p>
+    <w:p>
+      <w:pPr>
+        <w:spacing w:before="120" w:line="240" w:lineRule="auto"/>
+        <w:rPr>
+          <w:rFonts w:ascii="Cambria Math" w:hAnsi="Cambria Math"/>
+          <w:color w:val="000000" w:themeColor="text1"/>
+          <w:sz w:val="20"/>
+          <w:szCs w:val="20"/>
+          <w:lang w:val="pt-PT"/>
+        </w:rPr>
+      </w:pPr>
+      <m:oMath>
+        <m:acc>
+          <m:accPr>
+            <m:chr m:val="⃗"/>
+            <m:ctrlPr>
+              <w:rPr>
+                <w:rFonts w:ascii="Cambria Math" w:hAnsi="Cambria Math"/>
+                <w:i/>
+                <w:color w:val="000000" w:themeColor="text1"/>
+                <w:sz w:val="20"/>
+                <w:szCs w:val="20"/>
+                <w:lang w:val="pt-PT"/>
+              </w:rPr>
+            </m:ctrlPr>
+          </m:accPr>
+          <m:e>
+            <m:r>
+              <w:rPr>
+                <w:rFonts w:ascii="Cambria Math" w:hAnsi="Cambria Math"/>
+                <w:color w:val="000000" w:themeColor="text1"/>
+                <w:sz w:val="20"/>
+                <w:szCs w:val="20"/>
+                <w:lang w:val="pt-PT"/>
+              </w:rPr>
+              <m:t>L</m:t>
+            </m:r>
+          </m:e>
+        </m:acc>
+      </m:oMath>
+      <w:r>
+        <w:rPr>
+          <w:rFonts w:ascii="Cambria Math" w:hAnsi="Cambria Math"/>
+          <w:color w:val="000000" w:themeColor="text1"/>
+          <w:sz w:val="20"/>
+          <w:szCs w:val="20"/>
+          <w:lang w:val="pt-PT"/>
+        </w:rPr>
+        <w:t>: vetor/tabela</w:t>
+      </w:r>
+      <w:r>
+        <w:rPr>
+          <w:rFonts w:ascii="Cambria Math" w:hAnsi="Cambria Math"/>
+          <w:color w:val="000000" w:themeColor="text1"/>
+          <w:sz w:val="20"/>
+          <w:szCs w:val="20"/>
+          <w:lang w:val="pt-PT"/>
+        </w:rPr>
+        <w:t xml:space="preserve"> </w:t>
+      </w:r>
+      <w:r>
+        <w:rPr>
+          <w:rFonts w:ascii="Cambria Math" w:hAnsi="Cambria Math"/>
+          <w:color w:val="000000" w:themeColor="text1"/>
+          <w:sz w:val="20"/>
+          <w:szCs w:val="20"/>
+          <w:lang w:val="pt-PT"/>
+        </w:rPr>
+        <w:t>auxiliares.</w:t>
+      </w:r>
+    </w:p>
+    <w:p>
+      <w:pPr>
+        <w:spacing w:before="120" w:line="240" w:lineRule="auto"/>
+        <w:rPr>
+          <w:rFonts w:ascii="Cambria Math" w:hAnsi="Cambria Math"/>
+          <w:color w:val="000000" w:themeColor="text1"/>
+          <w:sz w:val="20"/>
+          <w:szCs w:val="20"/>
+          <w:lang w:val="pt-PT"/>
+        </w:rPr>
+      </w:pPr>
+      <m:oMath>
+        <m:acc>
+          <m:accPr>
+            <m:chr m:val="⃗"/>
+            <m:ctrlPr>
+              <w:rPr>
+                <w:rFonts w:ascii="Cambria Math" w:hAnsi="Cambria Math"/>
+                <w:i/>
+                <w:color w:val="000000" w:themeColor="text1"/>
+                <w:sz w:val="20"/>
+                <w:szCs w:val="20"/>
+                <w:lang w:val="pt-PT"/>
+              </w:rPr>
+            </m:ctrlPr>
+          </m:accPr>
+          <m:e>
+            <m:r>
+              <w:rPr>
+                <w:rFonts w:ascii="Cambria Math" w:hAnsi="Cambria Math"/>
+                <w:color w:val="000000" w:themeColor="text1"/>
+                <w:sz w:val="20"/>
+                <w:szCs w:val="20"/>
+                <w:lang w:val="pt-PT"/>
+              </w:rPr>
+              <m:t>L</m:t>
+            </m:r>
+          </m:e>
+        </m:acc>
+        <m:r>
+          <w:rPr>
+            <w:rFonts w:ascii="Cambria Math" w:hAnsi="Cambria Math"/>
+            <w:color w:val="000000" w:themeColor="text1"/>
+            <w:sz w:val="20"/>
+            <w:szCs w:val="20"/>
+            <w:lang w:val="pt-PT"/>
+          </w:rPr>
+          <m:t>(i)</m:t>
+        </m:r>
+      </m:oMath>
+      <w:r>
+        <w:rPr>
+          <w:rFonts w:ascii="Cambria Math" w:hAnsi="Cambria Math"/>
+          <w:color w:val="000000" w:themeColor="text1"/>
+          <w:sz w:val="20"/>
+          <w:szCs w:val="20"/>
+          <w:lang w:val="pt-PT"/>
+        </w:rPr>
+        <w:t>: tamanho da maior subsequência</w:t>
+      </w:r>
+      <w:r>
+        <w:rPr>
+          <w:rFonts w:ascii="Cambria Math" w:hAnsi="Cambria Math"/>
+          <w:color w:val="000000" w:themeColor="text1"/>
+          <w:sz w:val="20"/>
+          <w:szCs w:val="20"/>
+          <w:lang w:val="pt-PT"/>
+        </w:rPr>
+        <w:t xml:space="preserve"> comum</w:t>
+      </w:r>
+      <w:r>
+        <w:rPr>
+          <w:rFonts w:ascii="Cambria Math" w:hAnsi="Cambria Math"/>
+          <w:color w:val="000000" w:themeColor="text1"/>
+          <w:sz w:val="20"/>
+          <w:szCs w:val="20"/>
+          <w:lang w:val="pt-PT"/>
+        </w:rPr>
+        <w:t xml:space="preserve"> estritamente crescente </w:t>
+      </w:r>
+      <w:r>
+        <w:rPr>
+          <w:rFonts w:ascii="Cambria Math" w:hAnsi="Cambria Math"/>
+          <w:color w:val="000000" w:themeColor="text1"/>
+          <w:sz w:val="20"/>
+          <w:szCs w:val="20"/>
+          <w:lang w:val="pt-PT"/>
+        </w:rPr>
+        <w:t xml:space="preserve">entre a </w:t>
+      </w:r>
+      <m:oMath>
+        <m:acc>
+          <m:accPr>
+            <m:chr m:val="⃗"/>
+            <m:ctrlPr>
+              <w:rPr>
+                <w:rFonts w:ascii="Cambria Math" w:hAnsi="Cambria Math"/>
+                <w:i/>
+                <w:sz w:val="20"/>
+                <w:szCs w:val="20"/>
+                <w:lang w:val="pt-PT"/>
+              </w:rPr>
+            </m:ctrlPr>
+          </m:accPr>
+          <m:e>
+            <m:r>
+              <w:rPr>
+                <w:rFonts w:ascii="Cambria Math" w:hAnsi="Cambria Math"/>
+                <w:sz w:val="20"/>
+                <w:szCs w:val="20"/>
+                <w:lang w:val="pt-PT"/>
+              </w:rPr>
+              <m:t>M</m:t>
+            </m:r>
+          </m:e>
+        </m:acc>
+      </m:oMath>
+      <w:r>
+        <w:rPr>
+          <w:sz w:val="20"/>
+          <w:szCs w:val="20"/>
+          <w:lang w:val="pt-PT"/>
+        </w:rPr>
+        <w:t xml:space="preserve"> </w:t>
+      </w:r>
+      <w:r>
+        <w:rPr>
+          <w:rFonts w:ascii="Cambria Math" w:hAnsi="Cambria Math"/>
+          <w:color w:val="000000" w:themeColor="text1"/>
+          <w:sz w:val="20"/>
+          <w:szCs w:val="20"/>
+          <w:lang w:val="pt-PT"/>
+        </w:rPr>
+        <w:t xml:space="preserve">e </w:t>
+      </w:r>
+      <m:oMath>
+        <m:acc>
+          <m:accPr>
+            <m:chr m:val="⃗"/>
+            <m:ctrlPr>
+              <w:rPr>
+                <w:rFonts w:ascii="Cambria Math" w:hAnsi="Cambria Math"/>
+                <w:i/>
+                <w:sz w:val="20"/>
+                <w:szCs w:val="20"/>
+                <w:lang w:val="pt-PT"/>
+              </w:rPr>
+            </m:ctrlPr>
+          </m:accPr>
+          <m:e>
+            <m:r>
+              <w:rPr>
+                <w:rFonts w:ascii="Cambria Math" w:hAnsi="Cambria Math"/>
+                <w:sz w:val="20"/>
+                <w:szCs w:val="20"/>
+                <w:lang w:val="pt-PT"/>
+              </w:rPr>
+              <m:t>m</m:t>
+            </m:r>
+          </m:e>
+        </m:acc>
+        <m:r>
+          <w:rPr>
+            <w:rFonts w:ascii="Cambria Math" w:hAnsi="Cambria Math"/>
+            <w:sz w:val="20"/>
+            <w:szCs w:val="20"/>
+            <w:lang w:val="pt-PT"/>
+          </w:rPr>
+          <m:t>[... i]</m:t>
+        </m:r>
+      </m:oMath>
+      <w:r>
+        <w:rPr>
+          <w:rFonts w:ascii="Cambria Math" w:hAnsi="Cambria Math"/>
+          <w:color w:val="000000" w:themeColor="text1"/>
+          <w:sz w:val="20"/>
+          <w:szCs w:val="20"/>
+          <w:lang w:val="pt-PT"/>
+        </w:rPr>
+        <w:t>.</w:t>
+      </w:r>
+    </w:p>
+    <w:p>
+      <w:pPr>
+        <w:spacing w:before="240" w:line="240" w:lineRule="auto"/>
+        <w:rPr>
+          <w:lang w:val="pt-PT"/>
+        </w:rPr>
+      </w:pPr>
+      <m:oMathPara>
+        <m:oMathParaPr>
+          <m:jc m:val="left"/>
+        </m:oMathParaPr>
+        <m:oMath>
           <m:acc>
             <m:accPr>
               <m:chr m:val="⃗"/>
@@ -1683,7 +1801,7 @@
                   <w:szCs w:val="20"/>
                   <w:lang w:val="pt-PT"/>
                 </w:rPr>
-                <m:t>C</m:t>
+                <m:t>L</m:t>
               </m:r>
             </m:e>
           </m:acc>
@@ -1717,107 +1835,8 @@
             </w:rPr>
             <m:t>=</m:t>
           </m:r>
-          <m:r>
-            <w:rPr>
-              <w:rFonts w:ascii="Cambria Math" w:hAnsi="Cambria Math"/>
-              <w:color w:val="000000" w:themeColor="text1"/>
-              <w:sz w:val="20"/>
-              <w:szCs w:val="20"/>
-              <w:lang w:val="pt-PT"/>
-            </w:rPr>
-            <m:t>maxLen: maxNum=</m:t>
-          </m:r>
-          <m:r>
-            <w:rPr>
-              <w:rFonts w:ascii="Cambria Math" w:hAnsi="Cambria Math"/>
-              <w:color w:val="000000" w:themeColor="text1"/>
-              <w:sz w:val="20"/>
-              <w:szCs w:val="20"/>
-              <w:lang w:val="pt-PT"/>
-            </w:rPr>
-            <m:t>maxNum+</m:t>
-          </m:r>
-          <m:acc>
-            <m:accPr>
-              <m:chr m:val="⃗"/>
-              <m:ctrlPr>
-                <w:rPr>
-                  <w:rFonts w:ascii="Cambria Math" w:hAnsi="Cambria Math"/>
-                  <w:i/>
-                  <w:color w:val="000000" w:themeColor="text1"/>
-                  <w:sz w:val="20"/>
-                  <w:szCs w:val="20"/>
-                  <w:lang w:val="pt-PT"/>
-                </w:rPr>
-              </m:ctrlPr>
-            </m:accPr>
-            <m:e>
-              <m:r>
-                <w:rPr>
-                  <w:rFonts w:ascii="Cambria Math" w:hAnsi="Cambria Math"/>
-                  <w:color w:val="000000" w:themeColor="text1"/>
-                  <w:sz w:val="20"/>
-                  <w:szCs w:val="20"/>
-                  <w:lang w:val="pt-PT"/>
-                </w:rPr>
-                <m:t>N</m:t>
-              </m:r>
-            </m:e>
-          </m:acc>
-          <m:r>
-            <w:rPr>
-              <w:rFonts w:ascii="Cambria Math" w:hAnsi="Cambria Math"/>
-              <w:color w:val="000000" w:themeColor="text1"/>
-              <w:sz w:val="20"/>
-              <w:szCs w:val="20"/>
-              <w:lang w:val="pt-PT"/>
-            </w:rPr>
-            <m:t>(</m:t>
-          </m:r>
-          <m:r>
-            <w:rPr>
-              <w:rFonts w:ascii="Cambria Math" w:hAnsi="Cambria Math"/>
-              <w:color w:val="000000" w:themeColor="text1"/>
-              <w:sz w:val="20"/>
-              <w:szCs w:val="20"/>
-              <w:lang w:val="pt-PT"/>
-            </w:rPr>
-            <m:t>i</m:t>
-          </m:r>
-          <m:r>
-            <w:rPr>
-              <w:rFonts w:ascii="Cambria Math" w:hAnsi="Cambria Math"/>
-              <w:color w:val="000000" w:themeColor="text1"/>
-              <w:sz w:val="20"/>
-              <w:szCs w:val="20"/>
-              <w:lang w:val="pt-PT"/>
-            </w:rPr>
-            <m:t>)</m:t>
-          </m:r>
         </m:oMath>
       </m:oMathPara>
-    </w:p>
-    <w:p>
-      <w:pPr>
-        <w:spacing w:before="240" w:line="240" w:lineRule="auto"/>
-        <w:rPr>
-          <w:lang w:val="pt-PT"/>
-        </w:rPr>
-      </w:pPr>
-      <w:r>
-        <w:rPr>
-          <w:lang w:val="pt-PT"/>
-        </w:rPr>
-        <w:t>O problema 2 (...)</w:t>
-      </w:r>
-    </w:p>
-    <w:p>
-      <w:pPr>
-        <w:spacing w:before="240" w:line="240" w:lineRule="auto"/>
-        <w:rPr>
-          <w:lang w:val="pt-PT"/>
-        </w:rPr>
-      </w:pPr>
     </w:p>
     <w:p>
       <w:pPr>
@@ -2100,9 +2119,101 @@
       </w:r>
       <w:r>
         <w:rPr>
-          <w:lang w:val="pt-PT"/>
-        </w:rPr>
-        <w:t>. Logo, O(??)</w:t>
+          <w:lang w:val="en-PT"/>
+        </w:rPr>
+        <w:t>Criação e inicialização do vetor auxiliar a 1 O(</w:t>
+      </w:r>
+      <w:r>
+        <w:rPr>
+          <w:lang w:val="pt-PT"/>
+        </w:rPr>
+        <w:t>N)</w:t>
+      </w:r>
+      <w:r>
+        <w:rPr>
+          <w:lang w:val="en-PT"/>
+        </w:rPr>
+        <w:t xml:space="preserve">; resolução dos seus subproblemas e preenchimento </w:t>
+      </w:r>
+      <w:r>
+        <w:rPr>
+          <w:lang w:val="en-PT"/>
+        </w:rPr>
+        <w:t xml:space="preserve">do vetor </w:t>
+      </w:r>
+      <w:r>
+        <w:rPr>
+          <w:lang w:val="pt-PT"/>
+        </w:rPr>
+        <w:t>[</w:t>
+      </w:r>
+      <w:r>
+        <w:rPr>
+          <w:lang w:val="en-PT"/>
+        </w:rPr>
+        <w:t xml:space="preserve">dois ciclos for </w:t>
+      </w:r>
+      <w:proofErr w:type="gramStart"/>
+      <w:r>
+        <w:rPr>
+          <w:lang w:val="en-PT"/>
+        </w:rPr>
+        <w:t>encaixado</w:t>
+      </w:r>
+      <w:r>
+        <w:rPr>
+          <w:lang w:val="pt-PT"/>
+        </w:rPr>
+        <w:t>s</w:t>
+      </w:r>
+      <w:proofErr w:type="gramEnd"/>
+      <w:r>
+        <w:rPr>
+          <w:lang w:val="en-PT"/>
+        </w:rPr>
+        <w:t xml:space="preserve"> a iterar sobre o tamanho do maior e menor vetor respetivamente O(MN), verificações e atualizações das variáveis O(1)</w:t>
+      </w:r>
+      <w:r>
+        <w:rPr>
+          <w:lang w:val="pt-PT"/>
+        </w:rPr>
+        <w:t>]</w:t>
+      </w:r>
+      <w:r>
+        <w:rPr>
+          <w:lang w:val="pt-PT"/>
+        </w:rPr>
+        <w:t>.</w:t>
+      </w:r>
+      <w:r>
+        <w:rPr>
+          <w:lang w:val="en-PT"/>
+        </w:rPr>
+        <w:t xml:space="preserve"> </w:t>
+      </w:r>
+      <w:r>
+        <w:rPr>
+          <w:lang w:val="pt-PT"/>
+        </w:rPr>
+        <w:t xml:space="preserve">Logo, </w:t>
+      </w:r>
+      <w:r>
+        <w:rPr>
+          <w:lang w:val="en-PT"/>
+        </w:rPr>
+        <w:t>O(M</w:t>
+      </w:r>
+      <w:r>
+        <w:rPr>
+          <w:lang w:val="pt-PT"/>
+        </w:rPr>
+        <w:t>*</w:t>
+      </w:r>
+      <w:r>
+        <w:rPr>
+          <w:lang w:val="en-PT"/>
+        </w:rPr>
+        <w:t>N).</w:t>
       </w:r>
     </w:p>
     <w:p>
@@ -2170,20 +2281,43 @@
         <w:rPr>
           <w:lang w:val="pt-PT"/>
         </w:rPr>
-        <w:t>O(!??!)</w:t>
-      </w:r>
-      <w:r>
-        <w:rPr>
-          <w:lang w:val="pt-PT"/>
-        </w:rPr>
-        <w:t xml:space="preserve"> (problema 1)</w:t>
+        <w:t>O(</w:t>
+      </w:r>
+      <w:r>
+        <w:rPr>
+          <w:lang w:val="pt-PT"/>
+        </w:rPr>
+        <w:t>M*N</w:t>
+      </w:r>
+      <w:r>
+        <w:rPr>
+          <w:lang w:val="pt-PT"/>
+        </w:rPr>
+        <w:t>)</w:t>
+      </w:r>
+      <w:r>
+        <w:rPr>
+          <w:lang w:val="pt-PT"/>
+        </w:rPr>
+        <w:t xml:space="preserve"> (problema </w:t>
+      </w:r>
+      <w:r>
+        <w:rPr>
+          <w:lang w:val="pt-PT"/>
+        </w:rPr>
+        <w:t>2</w:t>
+      </w:r>
+      <w:r>
+        <w:rPr>
+          <w:lang w:val="pt-PT"/>
+        </w:rPr>
+        <w:t>)</w:t>
       </w:r>
     </w:p>
     <w:p>
       <w:pPr>
         <w:spacing w:before="240" w:line="240" w:lineRule="auto"/>
         <w:rPr>
-          <w:b/>
           <w:lang w:val="pt-PT"/>
         </w:rPr>
       </w:pPr>
@@ -2204,78 +2338,28 @@
       </w:pPr>
       <w:r>
         <w:rPr>
-          <w:lang w:val="pt-PT"/>
-        </w:rPr>
-        <w:t xml:space="preserve">As </w:t>
-      </w:r>
-      <w:r>
-        <w:rPr>
-          <w:lang w:val="pt-PT"/>
-        </w:rPr>
-        <w:t>experiências</w:t>
-      </w:r>
-      <w:r>
-        <w:rPr>
-          <w:lang w:val="pt-PT"/>
-        </w:rPr>
-        <w:t xml:space="preserve"> do problema 1 foram realizadas num terminal bash </w:t>
-      </w:r>
-      <w:r>
-        <w:rPr>
-          <w:lang w:val="pt-PT"/>
-        </w:rPr>
-        <w:t>do</w:t>
-      </w:r>
-      <w:r>
-        <w:rPr>
-          <w:lang w:val="pt-PT"/>
-        </w:rPr>
-        <w:t xml:space="preserve"> sistema operativo macOS</w:t>
-      </w:r>
-      <w:r>
-        <w:rPr>
-          <w:lang w:val="pt-PT"/>
-        </w:rPr>
-        <w:t>, enquanto que as experiências do problema 2 (...)</w:t>
-      </w:r>
-      <w:r>
-        <w:rPr>
-          <w:lang w:val="pt-PT"/>
-        </w:rPr>
-        <w:t>.</w:t>
-      </w:r>
-    </w:p>
-    <w:p>
-      <w:pPr>
-        <w:spacing w:before="240" w:line="240" w:lineRule="auto"/>
-        <w:rPr>
-          <w:lang w:val="pt-PT"/>
-        </w:rPr>
-      </w:pPr>
-      <w:r>
-        <w:rPr>
           <w:noProof/>
           <w:lang w:val="pt-PT"/>
         </w:rPr>
         <w:drawing>
-          <wp:anchor distT="0" distB="0" distL="114300" distR="114300" simplePos="0" relativeHeight="251665408" behindDoc="0" locked="0" layoutInCell="1" allowOverlap="1" wp14:anchorId="7A15E2AB" wp14:editId="09B3EABB">
+          <wp:anchor distT="0" distB="0" distL="114300" distR="114300" simplePos="0" relativeHeight="251665408" behindDoc="0" locked="0" layoutInCell="1" allowOverlap="1" wp14:anchorId="7A15E2AB" wp14:editId="33BA0E44">
             <wp:simplePos x="0" y="0"/>
             <wp:positionH relativeFrom="column">
-              <wp:posOffset>3359785</wp:posOffset>
+              <wp:posOffset>3376600</wp:posOffset>
             </wp:positionH>
             <wp:positionV relativeFrom="paragraph">
-              <wp:posOffset>686588</wp:posOffset>
+              <wp:posOffset>725170</wp:posOffset>
             </wp:positionV>
-            <wp:extent cx="2545080" cy="1777365"/>
-            <wp:effectExtent l="0" t="0" r="0" b="635"/>
+            <wp:extent cx="2489835" cy="1740535"/>
+            <wp:effectExtent l="0" t="0" r="0" b="0"/>
             <wp:wrapTopAndBottom/>
-            <wp:docPr id="6" name="image1.png" descr="Chart, line chart, scatter chart&#10;&#10;Description automatically generated"/>
+            <wp:docPr id="6" name="image1.png"/>
             <wp:cNvGraphicFramePr/>
             <a:graphic xmlns:a="http://schemas.openxmlformats.org/drawingml/2006/main">
               <a:graphicData uri="http://schemas.openxmlformats.org/drawingml/2006/picture">
                 <pic:pic xmlns:pic="http://schemas.openxmlformats.org/drawingml/2006/picture">
                   <pic:nvPicPr>
-                    <pic:cNvPr id="6" name="image1.png" descr="Chart, line chart, scatter chart&#10;&#10;Description automatically generated"/>
+                    <pic:cNvPr id="6" name="image1.png"/>
                     <pic:cNvPicPr preferRelativeResize="0"/>
                   </pic:nvPicPr>
                   <pic:blipFill rotWithShape="1">
@@ -2286,13 +2370,13 @@
                         </a:ext>
                       </a:extLst>
                     </a:blip>
-                    <a:srcRect l="2193" t="1305" r="2446" b="5020"/>
+                    <a:srcRect l="3216" t="2058" r="3713" b="4102"/>
                     <a:stretch/>
                   </pic:blipFill>
                   <pic:spPr bwMode="auto">
                     <a:xfrm>
                       <a:off x="0" y="0"/>
-                      <a:ext cx="2545080" cy="1777365"/>
+                      <a:ext cx="2489835" cy="1740535"/>
                     </a:xfrm>
                     <a:prstGeom prst="rect">
                       <a:avLst/>
@@ -2345,7 +2429,7 @@
                     <pic:cNvPicPr preferRelativeResize="0"/>
                   </pic:nvPicPr>
                   <pic:blipFill rotWithShape="1">
-                    <a:blip r:embed="rId8" cstate="print">
+                    <a:blip r:embed="rId9" cstate="print">
                       <a:extLst>
                         <a:ext uri="{28A0092B-C50C-407E-A947-70E740481C1C}">
                           <a14:useLocalDpi xmlns:a14="http://schemas.microsoft.com/office/drawing/2010/main" val="0"/>
@@ -2923,19 +3007,24 @@
         <w:rPr>
           <w:lang w:val="pt-PT"/>
         </w:rPr>
-        <w:t xml:space="preserve"> (problema 1)/(...).</w:t>
-      </w:r>
-    </w:p>
-    <w:p>
-      <w:pPr>
-        <w:rPr>
-          <w:lang w:val="pt-PT"/>
-        </w:rPr>
-      </w:pPr>
+        <w:t xml:space="preserve"> (problema 1)/</w:t>
+      </w:r>
+      <w:r>
+        <w:rPr>
+          <w:lang w:val="pt-PT"/>
+        </w:rPr>
+        <w:t xml:space="preserve"> O(M*N) (problema 2)</w:t>
+      </w:r>
+      <w:r>
+        <w:rPr>
+          <w:lang w:val="pt-PT"/>
+        </w:rPr>
+        <w:t>.</w:t>
+      </w:r>
     </w:p>
     <w:sectPr>
-      <w:headerReference w:type="default" r:id="rId9"/>
-      <w:footerReference w:type="default" r:id="rId10"/>
+      <w:headerReference w:type="default" r:id="rId10"/>
+      <w:footerReference w:type="default" r:id="rId11"/>
       <w:pgSz w:w="11909" w:h="16834"/>
       <w:pgMar w:top="1303" w:right="1303" w:bottom="1303" w:left="1303" w:header="720" w:footer="720" w:gutter="0"/>
       <w:pgNumType w:start="1"/>
@@ -3797,7 +3886,6 @@
   <w:style w:type="character" w:default="1" w:styleId="DefaultParagraphFont">
     <w:name w:val="Default Paragraph Font"/>
     <w:uiPriority w:val="1"/>
-    <w:semiHidden/>
     <w:unhideWhenUsed/>
   </w:style>
   <w:style w:type="table" w:default="1" w:styleId="TableNormal">

--- a/proj1/ASA2022_G70.docx
+++ b/proj1/ASA2022_G70.docx
@@ -20,6 +20,7 @@
     <w:p>
       <w:pPr>
         <w:spacing w:before="240" w:line="240" w:lineRule="auto"/>
+        <w:jc w:val="both"/>
         <w:rPr>
           <w:lang w:val="pt-PT"/>
         </w:rPr>
@@ -351,6 +352,17 @@
     <w:p>
       <w:pPr>
         <w:spacing w:before="120" w:line="240" w:lineRule="auto"/>
+        <w:rPr>
+          <w:sz w:val="20"/>
+          <w:szCs w:val="20"/>
+          <w:lang w:val="pt-PT"/>
+        </w:rPr>
+      </w:pPr>
+    </w:p>
+    <w:p>
+      <w:pPr>
+        <w:spacing w:before="120" w:line="240" w:lineRule="auto"/>
+        <w:jc w:val="both"/>
         <w:rPr>
           <w:lang w:val="pt-PT"/>
         </w:rPr>
@@ -1123,6 +1135,7 @@
     <w:p>
       <w:pPr>
         <w:spacing w:before="120" w:line="240" w:lineRule="auto"/>
+        <w:jc w:val="both"/>
         <w:rPr>
           <w:lang w:val="pt-PT"/>
         </w:rPr>
@@ -1489,41 +1502,101 @@
     </w:p>
     <w:p>
       <w:pPr>
-        <w:spacing w:before="240" w:line="240" w:lineRule="auto"/>
-        <w:rPr>
+        <w:spacing w:before="120" w:line="240" w:lineRule="auto"/>
+        <w:rPr>
+          <w:color w:val="000000" w:themeColor="text1"/>
+          <w:sz w:val="20"/>
+          <w:szCs w:val="20"/>
           <w:lang w:val="pt-PT"/>
         </w:rPr>
       </w:pPr>
-      <w:r>
-        <w:rPr>
-          <w:lang w:val="en-PT"/>
-        </w:rPr>
-        <w:t>O problema 2 recorre também a  programação dinâmica sendo auxiliado por um vetor de tamanho do menor vetor (inicializado a 0). Temos também duas variáveis inicializadas a 0, "maxLcis"/"currLcis" que indicam respetivamente o tamanho da maior/atual sequência comum entre dois vetores.</w:t>
-      </w:r>
-      <w:r>
-        <w:rPr>
-          <w:lang w:val="pt-PT"/>
-        </w:rPr>
-        <w:t xml:space="preserve"> </w:t>
-      </w:r>
-      <w:r>
-        <w:rPr>
-          <w:lang w:val="en-PT"/>
-        </w:rPr>
-        <w:t xml:space="preserve">A ideia é iterar sobre os dois vetores através de dois ciclos "for" encaixados, sendo que o exterior percorre os elementos do maior vetor e o interior do menor. Dentro dos ciclos temos dois casos, o primeiro em que M(i)=m(j) e nesse caso atualizamos lcis(j) para max(lcis(j),currLcis + 1). Se o valor obtido for superior ao maxLcis então este é atualizado. O segundo caso é M[i]&gt;m[j] e neste caso currLcis é atualizado para max(lcis[j], currLcis). Ao sair do ciclo interior a variável currLcis é sempre reiniciada a 0. Por fim retornamos o valor da variavel maxLcis. </w:t>
-      </w:r>
     </w:p>
     <w:p>
       <w:pPr>
         <w:spacing w:before="120" w:line="240" w:lineRule="auto"/>
-        <w:rPr>
-          <w:rFonts w:ascii="Cambria Math" w:hAnsi="Cambria Math"/>
-          <w:color w:val="000000" w:themeColor="text1"/>
-          <w:sz w:val="20"/>
-          <w:szCs w:val="20"/>
+        <w:jc w:val="both"/>
+        <w:rPr>
           <w:lang w:val="pt-PT"/>
         </w:rPr>
       </w:pPr>
+      <w:r>
+        <w:rPr>
+          <w:lang w:val="en-PT"/>
+        </w:rPr>
+        <w:t xml:space="preserve">O problema 2 recorre também a programação dinâmica </w:t>
+      </w:r>
+      <w:r>
+        <w:rPr>
+          <w:lang w:val="pt-PT"/>
+        </w:rPr>
+        <w:t>e tabulação, com</w:t>
+      </w:r>
+      <w:r>
+        <w:rPr>
+          <w:lang w:val="en-PT"/>
+        </w:rPr>
+        <w:t xml:space="preserve"> um vetor</w:t>
+      </w:r>
+      <w:r>
+        <w:rPr>
+          <w:lang w:val="pt-PT"/>
+        </w:rPr>
+        <w:t xml:space="preserve"> auxiliar</w:t>
+      </w:r>
+      <w:r>
+        <w:rPr>
+          <w:lang w:val="en-PT"/>
+        </w:rPr>
+        <w:t xml:space="preserve"> </w:t>
+      </w:r>
+      <w:r>
+        <w:rPr>
+          <w:lang w:val="pt-PT"/>
+        </w:rPr>
+        <w:t>(</w:t>
+      </w:r>
+      <w:r>
+        <w:rPr>
+          <w:lang w:val="en-PT"/>
+        </w:rPr>
+        <w:t>d</w:t>
+      </w:r>
+      <w:r>
+        <w:rPr>
+          <w:lang w:val="pt-PT"/>
+        </w:rPr>
+        <w:t>o</w:t>
+      </w:r>
+      <w:r>
+        <w:rPr>
+          <w:lang w:val="en-PT"/>
+        </w:rPr>
+        <w:t xml:space="preserve"> tamanho d</w:t>
+      </w:r>
+      <w:r>
+        <w:rPr>
+          <w:lang w:val="pt-PT"/>
+        </w:rPr>
+        <w:t>a</w:t>
+      </w:r>
+      <w:r>
+        <w:rPr>
+          <w:lang w:val="en-PT"/>
+        </w:rPr>
+        <w:t xml:space="preserve"> menor </w:t>
+      </w:r>
+      <w:r>
+        <w:rPr>
+          <w:lang w:val="pt-PT"/>
+        </w:rPr>
+        <w:t>sequência</w:t>
+      </w:r>
+      <w:r>
+        <w:rPr>
+          <w:lang w:val="pt-PT"/>
+        </w:rPr>
+        <w:t xml:space="preserve">, </w:t>
+      </w:r>
       <m:oMath>
         <m:acc>
           <m:accPr>
@@ -1548,20 +1621,275 @@
                 <w:szCs w:val="20"/>
                 <w:lang w:val="pt-PT"/>
               </w:rPr>
-              <m:t>L</m:t>
+              <m:t>lcis</m:t>
             </m:r>
           </m:e>
         </m:acc>
       </m:oMath>
       <w:r>
         <w:rPr>
+          <w:lang w:val="en-PT"/>
+        </w:rPr>
+        <w:t>)</w:t>
+      </w:r>
+      <w:r>
+        <w:rPr>
+          <w:lang w:val="pt-PT"/>
+        </w:rPr>
+        <w:t xml:space="preserve"> que </w:t>
+      </w:r>
+      <w:r>
+        <w:rPr>
+          <w:lang w:val="pt-PT"/>
+        </w:rPr>
+        <w:t>representa uma linha de uma matriz</w:t>
+      </w:r>
+      <w:r>
+        <w:rPr>
+          <w:lang w:val="pt-PT"/>
+        </w:rPr>
+        <w:t xml:space="preserve"> </w:t>
+      </w:r>
+      <m:oMath>
+        <m:r>
+          <w:rPr>
+            <w:rFonts w:ascii="Cambria Math" w:hAnsi="Cambria Math"/>
+            <w:color w:val="000000" w:themeColor="text1"/>
+            <w:sz w:val="20"/>
+            <w:szCs w:val="20"/>
+            <w:lang w:val="pt-PT"/>
+          </w:rPr>
+          <m:t>C</m:t>
+        </m:r>
+      </m:oMath>
+      <w:r>
+        <w:rPr>
+          <w:lang w:val="pt-PT"/>
+        </w:rPr>
+        <w:t xml:space="preserve"> (onde, </w:t>
+      </w:r>
+      <m:oMath>
+        <m:r>
+          <w:rPr>
+            <w:rFonts w:ascii="Cambria Math" w:hAnsi="Cambria Math"/>
+            <w:color w:val="000000" w:themeColor="text1"/>
+            <w:sz w:val="20"/>
+            <w:szCs w:val="20"/>
+            <w:lang w:val="pt-PT"/>
+          </w:rPr>
+          <m:t>C[i][j]=</m:t>
+        </m:r>
+        <m:acc>
+          <m:accPr>
+            <m:chr m:val="⃗"/>
+            <m:ctrlPr>
+              <w:rPr>
+                <w:rFonts w:ascii="Cambria Math" w:hAnsi="Cambria Math"/>
+                <w:i/>
+                <w:color w:val="000000" w:themeColor="text1"/>
+                <w:sz w:val="20"/>
+                <w:szCs w:val="20"/>
+                <w:lang w:val="pt-PT"/>
+              </w:rPr>
+            </m:ctrlPr>
+          </m:accPr>
+          <m:e>
+            <m:r>
+              <w:rPr>
+                <w:rFonts w:ascii="Cambria Math" w:hAnsi="Cambria Math"/>
+                <w:color w:val="000000" w:themeColor="text1"/>
+                <w:sz w:val="20"/>
+                <w:szCs w:val="20"/>
+                <w:lang w:val="pt-PT"/>
+              </w:rPr>
+              <m:t>lcis</m:t>
+            </m:r>
+          </m:e>
+        </m:acc>
+        <m:r>
+          <w:rPr>
+            <w:rFonts w:ascii="Cambria Math" w:hAnsi="Cambria Math"/>
+            <w:color w:val="000000" w:themeColor="text1"/>
+            <w:sz w:val="20"/>
+            <w:szCs w:val="20"/>
+            <w:lang w:val="pt-PT"/>
+          </w:rPr>
+          <m:t>[j]</m:t>
+        </m:r>
+      </m:oMath>
+      <w:r>
+        <w:rPr>
+          <w:lang w:val="pt-PT"/>
+        </w:rPr>
+        <w:t>).</w:t>
+      </w:r>
+      <w:r>
+        <w:rPr>
+          <w:lang w:val="pt-PT"/>
+        </w:rPr>
+        <w:t xml:space="preserve"> </w:t>
+      </w:r>
+      <w:r>
+        <w:rPr>
+          <w:lang w:val="pt-PT"/>
+        </w:rPr>
+        <w:t xml:space="preserve">Recorre também a duas variáveis </w:t>
+      </w:r>
+      <w:r>
+        <w:rPr>
+          <w:lang w:val="pt-PT"/>
+        </w:rPr>
+        <w:t>(</w:t>
+      </w:r>
+      <m:oMath>
+        <m:r>
+          <w:rPr>
+            <w:rFonts w:ascii="Cambria Math" w:hAnsi="Cambria Math"/>
+            <w:color w:val="000000" w:themeColor="text1"/>
+            <w:sz w:val="20"/>
+            <w:szCs w:val="20"/>
+            <w:lang w:val="pt-PT"/>
+          </w:rPr>
+          <m:t>currLcis</m:t>
+        </m:r>
+      </m:oMath>
+      <w:r>
+        <w:rPr>
+          <w:lang w:val="pt-PT"/>
+        </w:rPr>
+        <w:t xml:space="preserve"> e </w:t>
+      </w:r>
+      <m:oMath>
+        <m:r>
+          <w:rPr>
+            <w:rFonts w:ascii="Cambria Math" w:hAnsi="Cambria Math"/>
+            <w:color w:val="000000" w:themeColor="text1"/>
+            <w:sz w:val="20"/>
+            <w:szCs w:val="20"/>
+            <w:lang w:val="pt-PT"/>
+          </w:rPr>
+          <m:t>maxLcis</m:t>
+        </m:r>
+      </m:oMath>
+      <w:r>
+        <w:rPr>
+          <w:lang w:val="pt-PT"/>
+        </w:rPr>
+        <w:t xml:space="preserve"> inicializadas a 0</w:t>
+      </w:r>
+      <w:r>
+        <w:rPr>
+          <w:lang w:val="pt-PT"/>
+        </w:rPr>
+        <w:t>)</w:t>
+      </w:r>
+      <w:r>
+        <w:rPr>
+          <w:lang w:val="pt-PT"/>
+        </w:rPr>
+        <w:t xml:space="preserve"> que</w:t>
+      </w:r>
+      <w:r>
+        <w:rPr>
+          <w:lang w:val="pt-PT"/>
+        </w:rPr>
+        <w:t xml:space="preserve"> </w:t>
+      </w:r>
+      <w:r>
+        <w:rPr>
+          <w:lang w:val="pt-PT"/>
+        </w:rPr>
+        <w:t>simbolizam</w:t>
+      </w:r>
+      <w:r>
+        <w:rPr>
+          <w:lang w:val="pt-PT"/>
+        </w:rPr>
+        <w:t>,</w:t>
+      </w:r>
+      <w:r>
+        <w:rPr>
+          <w:lang w:val="pt-PT"/>
+        </w:rPr>
+        <w:t xml:space="preserve"> respetivamente</w:t>
+      </w:r>
+      <w:r>
+        <w:rPr>
+          <w:lang w:val="pt-PT"/>
+        </w:rPr>
+        <w:t>,</w:t>
+      </w:r>
+      <w:r>
+        <w:rPr>
+          <w:lang w:val="pt-PT"/>
+        </w:rPr>
+        <w:t xml:space="preserve"> o tamanho da atual</w:t>
+      </w:r>
+      <w:r>
+        <w:rPr>
+          <w:lang w:val="pt-PT"/>
+        </w:rPr>
+        <w:t xml:space="preserve"> </w:t>
+      </w:r>
+      <w:r>
+        <w:rPr>
+          <w:lang w:val="pt-PT"/>
+        </w:rPr>
+        <w:t>subsequência comum entre dois vetores</w:t>
+      </w:r>
+      <w:r>
+        <w:rPr>
+          <w:lang w:val="pt-PT"/>
+        </w:rPr>
+        <w:t xml:space="preserve"> e o tamanho da </w:t>
+      </w:r>
+      <w:r>
+        <w:rPr>
+          <w:lang w:val="pt-PT"/>
+        </w:rPr>
+        <w:t>maior</w:t>
+      </w:r>
+      <w:r>
+        <w:rPr>
+          <w:lang w:val="pt-PT"/>
+        </w:rPr>
+        <w:t>, a solução do problema</w:t>
+      </w:r>
+      <w:r>
+        <w:rPr>
+          <w:lang w:val="pt-PT"/>
+        </w:rPr>
+        <w:t>.</w:t>
+      </w:r>
+    </w:p>
+    <w:p>
+      <w:pPr>
+        <w:spacing w:before="120" w:line="240" w:lineRule="auto"/>
+        <w:rPr>
+          <w:lang w:val="pt-PT"/>
+        </w:rPr>
+      </w:pPr>
+      <m:oMath>
+        <m:r>
+          <w:rPr>
+            <w:rFonts w:ascii="Cambria Math" w:hAnsi="Cambria Math"/>
+            <w:color w:val="000000" w:themeColor="text1"/>
+            <w:sz w:val="20"/>
+            <w:szCs w:val="20"/>
+            <w:lang w:val="pt-PT"/>
+          </w:rPr>
+          <m:t>C[i][j]</m:t>
+        </m:r>
+      </m:oMath>
+      <w:r>
+        <w:rPr>
           <w:rFonts w:ascii="Cambria Math" w:hAnsi="Cambria Math"/>
           <w:color w:val="000000" w:themeColor="text1"/>
           <w:sz w:val="20"/>
           <w:szCs w:val="20"/>
           <w:lang w:val="pt-PT"/>
         </w:rPr>
-        <w:t>: vetor/tabela</w:t>
+        <w:t>: tamanho da maior subsequência estritamente crescente</w:t>
       </w:r>
       <w:r>
         <w:rPr>
@@ -1571,7 +1899,7 @@
           <w:szCs w:val="20"/>
           <w:lang w:val="pt-PT"/>
         </w:rPr>
-        <w:t xml:space="preserve"> </w:t>
+        <w:t xml:space="preserve"> comum entre</w:t>
       </w:r>
       <w:r>
         <w:rPr>
@@ -1581,20 +1909,603 @@
           <w:szCs w:val="20"/>
           <w:lang w:val="pt-PT"/>
         </w:rPr>
-        <w:t>auxiliares.</w:t>
+        <w:t xml:space="preserve"> </w:t>
+      </w:r>
+      <m:oMath>
+        <m:acc>
+          <m:accPr>
+            <m:chr m:val="⃗"/>
+            <m:ctrlPr>
+              <w:rPr>
+                <w:rFonts w:ascii="Cambria Math" w:hAnsi="Cambria Math"/>
+                <w:i/>
+                <w:sz w:val="20"/>
+                <w:szCs w:val="20"/>
+                <w:lang w:val="pt-PT"/>
+              </w:rPr>
+            </m:ctrlPr>
+          </m:accPr>
+          <m:e>
+            <m:sSub>
+              <m:sSubPr>
+                <m:ctrlPr>
+                  <w:rPr>
+                    <w:rFonts w:ascii="Cambria Math" w:hAnsi="Cambria Math"/>
+                    <w:i/>
+                    <w:sz w:val="20"/>
+                    <w:szCs w:val="20"/>
+                    <w:lang w:val="pt-PT"/>
+                  </w:rPr>
+                </m:ctrlPr>
+              </m:sSubPr>
+              <m:e>
+                <m:r>
+                  <w:rPr>
+                    <w:rFonts w:ascii="Cambria Math" w:hAnsi="Cambria Math"/>
+                    <w:sz w:val="20"/>
+                    <w:szCs w:val="20"/>
+                    <w:lang w:val="pt-PT"/>
+                  </w:rPr>
+                  <m:t>x</m:t>
+                </m:r>
+              </m:e>
+              <m:sub>
+                <m:r>
+                  <w:rPr>
+                    <w:rFonts w:ascii="Cambria Math" w:hAnsi="Cambria Math"/>
+                    <w:sz w:val="20"/>
+                    <w:szCs w:val="20"/>
+                    <w:lang w:val="pt-PT"/>
+                  </w:rPr>
+                  <m:t>1</m:t>
+                </m:r>
+              </m:sub>
+            </m:sSub>
+          </m:e>
+        </m:acc>
+        <m:r>
+          <m:rPr>
+            <m:sty m:val="p"/>
+          </m:rPr>
+          <w:rPr>
+            <w:rFonts w:ascii="Cambria Math" w:hAnsi="Cambria Math"/>
+            <w:sz w:val="20"/>
+            <w:szCs w:val="20"/>
+            <w:lang w:val="pt-PT"/>
+          </w:rPr>
+          <m:t xml:space="preserve"> </m:t>
+        </m:r>
+        <m:r>
+          <w:rPr>
+            <w:rFonts w:ascii="Cambria Math" w:hAnsi="Cambria Math"/>
+            <w:sz w:val="20"/>
+            <w:szCs w:val="20"/>
+            <w:lang w:val="pt-PT"/>
+          </w:rPr>
+          <m:t>[... i]</m:t>
+        </m:r>
+      </m:oMath>
+      <w:r>
+        <w:rPr>
+          <w:rFonts w:ascii="Cambria Math" w:hAnsi="Cambria Math"/>
+          <w:sz w:val="20"/>
+          <w:szCs w:val="20"/>
+          <w:lang w:val="pt-PT"/>
+        </w:rPr>
+        <w:t xml:space="preserve"> e </w:t>
+      </w:r>
+      <m:oMath>
+        <m:acc>
+          <m:accPr>
+            <m:chr m:val="⃗"/>
+            <m:ctrlPr>
+              <w:rPr>
+                <w:rFonts w:ascii="Cambria Math" w:hAnsi="Cambria Math"/>
+                <w:i/>
+                <w:sz w:val="20"/>
+                <w:szCs w:val="20"/>
+                <w:lang w:val="pt-PT"/>
+              </w:rPr>
+            </m:ctrlPr>
+          </m:accPr>
+          <m:e>
+            <m:sSub>
+              <m:sSubPr>
+                <m:ctrlPr>
+                  <w:rPr>
+                    <w:rFonts w:ascii="Cambria Math" w:hAnsi="Cambria Math"/>
+                    <w:i/>
+                    <w:sz w:val="20"/>
+                    <w:szCs w:val="20"/>
+                    <w:lang w:val="pt-PT"/>
+                  </w:rPr>
+                </m:ctrlPr>
+              </m:sSubPr>
+              <m:e>
+                <m:r>
+                  <w:rPr>
+                    <w:rFonts w:ascii="Cambria Math" w:hAnsi="Cambria Math"/>
+                    <w:sz w:val="20"/>
+                    <w:szCs w:val="20"/>
+                    <w:lang w:val="pt-PT"/>
+                  </w:rPr>
+                  <m:t>x</m:t>
+                </m:r>
+              </m:e>
+              <m:sub>
+                <m:r>
+                  <w:rPr>
+                    <w:rFonts w:ascii="Cambria Math" w:hAnsi="Cambria Math"/>
+                    <w:sz w:val="20"/>
+                    <w:szCs w:val="20"/>
+                    <w:lang w:val="pt-PT"/>
+                  </w:rPr>
+                  <m:t>2</m:t>
+                </m:r>
+              </m:sub>
+            </m:sSub>
+          </m:e>
+        </m:acc>
+        <m:r>
+          <w:rPr>
+            <w:rFonts w:ascii="Cambria Math" w:hAnsi="Cambria Math"/>
+            <w:sz w:val="20"/>
+            <w:szCs w:val="20"/>
+            <w:lang w:val="pt-PT"/>
+          </w:rPr>
+          <m:t>[...j]</m:t>
+        </m:r>
+      </m:oMath>
+      <w:r>
+        <w:rPr>
+          <w:sz w:val="20"/>
+          <w:szCs w:val="20"/>
+          <w:lang w:val="pt-PT"/>
+        </w:rPr>
+        <w:t>.</w:t>
       </w:r>
     </w:p>
     <w:p>
       <w:pPr>
         <w:spacing w:before="120" w:line="240" w:lineRule="auto"/>
+        <w:jc w:val="both"/>
+        <w:rPr>
+          <w:lang w:val="pt-PT"/>
+        </w:rPr>
+      </w:pPr>
+      <w:r>
+        <w:rPr>
+          <w:lang w:val="pt-PT"/>
+        </w:rPr>
+        <w:t>Por questões de eficiência, é só passado ao programa os valores</w:t>
+      </w:r>
+      <w:r>
+        <w:rPr>
+          <w:lang w:val="pt-PT"/>
+        </w:rPr>
+        <w:t xml:space="preserve"> </w:t>
+      </w:r>
+      <w:r>
+        <w:rPr>
+          <w:lang w:val="pt-PT"/>
+        </w:rPr>
+        <w:t>d</w:t>
+      </w:r>
+      <w:r>
+        <w:rPr>
+          <w:lang w:val="pt-PT"/>
+        </w:rPr>
+        <w:t>a</w:t>
+      </w:r>
+      <w:r>
+        <w:rPr>
+          <w:lang w:val="pt-PT"/>
+        </w:rPr>
+        <w:t xml:space="preserve"> segund</w:t>
+      </w:r>
+      <w:r>
+        <w:rPr>
+          <w:lang w:val="pt-PT"/>
+        </w:rPr>
+        <w:t>a</w:t>
+      </w:r>
+      <w:r>
+        <w:rPr>
+          <w:lang w:val="pt-PT"/>
+        </w:rPr>
+        <w:t xml:space="preserve"> </w:t>
+      </w:r>
+      <w:r>
+        <w:rPr>
+          <w:lang w:val="pt-PT"/>
+        </w:rPr>
+        <w:t>sequência</w:t>
+      </w:r>
+      <w:r>
+        <w:rPr>
+          <w:lang w:val="pt-PT"/>
+        </w:rPr>
+        <w:t xml:space="preserve"> </w:t>
+      </w:r>
+      <w:r>
+        <w:rPr>
+          <w:lang w:val="pt-PT"/>
+        </w:rPr>
+        <w:t xml:space="preserve">que são comuns </w:t>
+      </w:r>
+      <w:r>
+        <w:rPr>
+          <w:lang w:val="pt-PT"/>
+        </w:rPr>
+        <w:t>com a</w:t>
+      </w:r>
+      <w:r>
+        <w:rPr>
+          <w:lang w:val="pt-PT"/>
+        </w:rPr>
+        <w:t xml:space="preserve"> primeir</w:t>
+      </w:r>
+      <w:r>
+        <w:rPr>
+          <w:lang w:val="pt-PT"/>
+        </w:rPr>
+        <w:t>a</w:t>
+      </w:r>
+      <w:r>
+        <w:rPr>
+          <w:lang w:val="pt-PT"/>
+        </w:rPr>
+        <w:t xml:space="preserve"> </w:t>
+      </w:r>
+      <w:r>
+        <w:rPr>
+          <w:lang w:val="pt-PT"/>
+        </w:rPr>
+        <w:t>(</w:t>
+      </w:r>
+      <w:r>
+        <w:rPr>
+          <w:lang w:val="pt-PT"/>
+        </w:rPr>
+        <w:t>e é</w:t>
+      </w:r>
+      <w:r>
+        <w:rPr>
+          <w:lang w:val="pt-PT"/>
+        </w:rPr>
+        <w:t xml:space="preserve"> </w:t>
+      </w:r>
+      <w:r>
+        <w:rPr>
+          <w:lang w:val="pt-PT"/>
+        </w:rPr>
+        <w:t>posteriormente determinad</w:t>
+      </w:r>
+      <w:r>
+        <w:rPr>
+          <w:lang w:val="pt-PT"/>
+        </w:rPr>
+        <w:t>a</w:t>
+      </w:r>
+      <w:r>
+        <w:rPr>
+          <w:lang w:val="pt-PT"/>
+        </w:rPr>
+        <w:t xml:space="preserve"> qual </w:t>
+      </w:r>
+      <w:r>
+        <w:rPr>
+          <w:lang w:val="pt-PT"/>
+        </w:rPr>
+        <w:t>a</w:t>
+      </w:r>
+      <w:r>
+        <w:rPr>
+          <w:lang w:val="pt-PT"/>
+        </w:rPr>
+        <w:t xml:space="preserve"> menor e maior </w:t>
+      </w:r>
+      <w:r>
+        <w:rPr>
+          <w:lang w:val="pt-PT"/>
+        </w:rPr>
+        <w:t>sequência</w:t>
+      </w:r>
+      <w:r>
+        <w:rPr>
+          <w:lang w:val="pt-PT"/>
+        </w:rPr>
+        <w:t xml:space="preserve"> para economizar memória no vetor auxiliar</w:t>
+      </w:r>
+      <w:r>
+        <w:rPr>
+          <w:lang w:val="pt-PT"/>
+        </w:rPr>
+        <w:t>)</w:t>
+      </w:r>
+      <w:r>
+        <w:rPr>
+          <w:lang w:val="pt-PT"/>
+        </w:rPr>
+        <w:t xml:space="preserve">. A ideia </w:t>
+      </w:r>
+      <w:r>
+        <w:rPr>
+          <w:lang w:val="pt-PT"/>
+        </w:rPr>
+        <w:t>agora</w:t>
+      </w:r>
+      <w:r>
+        <w:rPr>
+          <w:lang w:val="pt-PT"/>
+        </w:rPr>
+        <w:t xml:space="preserve"> é iterar sobre </w:t>
+      </w:r>
+      <w:r>
+        <w:rPr>
+          <w:lang w:val="pt-PT"/>
+        </w:rPr>
+        <w:t>a</w:t>
+      </w:r>
+      <w:r>
+        <w:rPr>
+          <w:lang w:val="pt-PT"/>
+        </w:rPr>
+        <w:t>s d</w:t>
+      </w:r>
+      <w:r>
+        <w:rPr>
+          <w:lang w:val="pt-PT"/>
+        </w:rPr>
+        <w:t>uas</w:t>
+      </w:r>
+      <w:r>
+        <w:rPr>
+          <w:lang w:val="pt-PT"/>
+        </w:rPr>
+        <w:t xml:space="preserve"> </w:t>
+      </w:r>
+      <w:r>
+        <w:rPr>
+          <w:lang w:val="pt-PT"/>
+        </w:rPr>
+        <w:t>sequências</w:t>
+      </w:r>
+      <w:r>
+        <w:rPr>
+          <w:lang w:val="pt-PT"/>
+        </w:rPr>
+        <w:t>, de forma</w:t>
+      </w:r>
+      <w:r>
+        <w:rPr>
+          <w:lang w:val="pt-PT"/>
+        </w:rPr>
+        <w:t xml:space="preserve"> encaixad</w:t>
+      </w:r>
+      <w:r>
+        <w:rPr>
+          <w:lang w:val="pt-PT"/>
+        </w:rPr>
+        <w:t>a</w:t>
+      </w:r>
+      <w:r>
+        <w:rPr>
+          <w:lang w:val="pt-PT"/>
+        </w:rPr>
+        <w:t xml:space="preserve">, </w:t>
+      </w:r>
+      <w:r>
+        <w:rPr>
+          <w:lang w:val="pt-PT"/>
+        </w:rPr>
+        <w:t>para</w:t>
+      </w:r>
+      <w:r>
+        <w:rPr>
+          <w:lang w:val="pt-PT"/>
+        </w:rPr>
+        <w:t xml:space="preserve"> </w:t>
+      </w:r>
+      <w:r>
+        <w:rPr>
+          <w:lang w:val="pt-PT"/>
+        </w:rPr>
+        <w:t>conseguir preencher</w:t>
+      </w:r>
+      <w:r>
+        <w:rPr>
+          <w:lang w:val="pt-PT"/>
+        </w:rPr>
+        <w:t xml:space="preserve"> </w:t>
+      </w:r>
+      <w:r>
+        <w:rPr>
+          <w:lang w:val="pt-PT"/>
+        </w:rPr>
+        <w:t>o vetor</w:t>
+      </w:r>
+      <w:r>
+        <w:rPr>
+          <w:lang w:val="pt-PT"/>
+        </w:rPr>
+        <w:t>,</w:t>
+      </w:r>
+      <w:r>
+        <w:rPr>
+          <w:lang w:val="pt-PT"/>
+        </w:rPr>
+        <w:t xml:space="preserve"> considerado </w:t>
+      </w:r>
+      <w:r>
+        <w:rPr>
+          <w:lang w:val="pt-PT"/>
+        </w:rPr>
+        <w:t xml:space="preserve">apenas </w:t>
+      </w:r>
+      <w:r>
+        <w:rPr>
+          <w:lang w:val="pt-PT"/>
+        </w:rPr>
+        <w:t>o caso</w:t>
+      </w:r>
+      <w:r>
+        <w:rPr>
+          <w:lang w:val="pt-PT"/>
+        </w:rPr>
+        <w:t xml:space="preserve"> em que </w:t>
+      </w:r>
+      <m:oMath>
+        <m:acc>
+          <m:accPr>
+            <m:chr m:val="⃗"/>
+            <m:ctrlPr>
+              <w:rPr>
+                <w:rFonts w:ascii="Cambria Math" w:hAnsi="Cambria Math"/>
+                <w:i/>
+                <w:sz w:val="20"/>
+                <w:szCs w:val="20"/>
+                <w:lang w:val="pt-PT"/>
+              </w:rPr>
+            </m:ctrlPr>
+          </m:accPr>
+          <m:e>
+            <m:sSub>
+              <m:sSubPr>
+                <m:ctrlPr>
+                  <w:rPr>
+                    <w:rFonts w:ascii="Cambria Math" w:hAnsi="Cambria Math"/>
+                    <w:i/>
+                    <w:sz w:val="20"/>
+                    <w:szCs w:val="20"/>
+                    <w:lang w:val="pt-PT"/>
+                  </w:rPr>
+                </m:ctrlPr>
+              </m:sSubPr>
+              <m:e>
+                <m:r>
+                  <w:rPr>
+                    <w:rFonts w:ascii="Cambria Math" w:hAnsi="Cambria Math"/>
+                    <w:sz w:val="20"/>
+                    <w:szCs w:val="20"/>
+                    <w:lang w:val="pt-PT"/>
+                  </w:rPr>
+                  <m:t>x</m:t>
+                </m:r>
+              </m:e>
+              <m:sub>
+                <m:r>
+                  <w:rPr>
+                    <w:rFonts w:ascii="Cambria Math" w:hAnsi="Cambria Math"/>
+                    <w:sz w:val="20"/>
+                    <w:szCs w:val="20"/>
+                    <w:lang w:val="pt-PT"/>
+                  </w:rPr>
+                  <m:t>1</m:t>
+                </m:r>
+              </m:sub>
+            </m:sSub>
+          </m:e>
+        </m:acc>
+        <m:r>
+          <m:rPr>
+            <m:sty m:val="p"/>
+          </m:rPr>
+          <w:rPr>
+            <w:rFonts w:ascii="Cambria Math" w:hAnsi="Cambria Math"/>
+            <w:sz w:val="20"/>
+            <w:szCs w:val="20"/>
+            <w:lang w:val="pt-PT"/>
+          </w:rPr>
+          <m:t xml:space="preserve"> </m:t>
+        </m:r>
+        <m:r>
+          <w:rPr>
+            <w:rFonts w:ascii="Cambria Math" w:hAnsi="Cambria Math"/>
+            <w:sz w:val="20"/>
+            <w:szCs w:val="20"/>
+            <w:lang w:val="pt-PT"/>
+          </w:rPr>
+          <m:t xml:space="preserve">[i] </m:t>
+        </m:r>
+      </m:oMath>
+      <w:r>
         <w:rPr>
           <w:rFonts w:ascii="Cambria Math" w:hAnsi="Cambria Math"/>
-          <w:color w:val="000000" w:themeColor="text1"/>
           <w:sz w:val="20"/>
           <w:szCs w:val="20"/>
           <w:lang w:val="pt-PT"/>
         </w:rPr>
-      </w:pPr>
+        <w:t xml:space="preserve">== </w:t>
+      </w:r>
+      <m:oMath>
+        <m:acc>
+          <m:accPr>
+            <m:chr m:val="⃗"/>
+            <m:ctrlPr>
+              <w:rPr>
+                <w:rFonts w:ascii="Cambria Math" w:hAnsi="Cambria Math"/>
+                <w:i/>
+                <w:sz w:val="20"/>
+                <w:szCs w:val="20"/>
+                <w:lang w:val="pt-PT"/>
+              </w:rPr>
+            </m:ctrlPr>
+          </m:accPr>
+          <m:e>
+            <m:sSub>
+              <m:sSubPr>
+                <m:ctrlPr>
+                  <w:rPr>
+                    <w:rFonts w:ascii="Cambria Math" w:hAnsi="Cambria Math"/>
+                    <w:i/>
+                    <w:sz w:val="20"/>
+                    <w:szCs w:val="20"/>
+                    <w:lang w:val="pt-PT"/>
+                  </w:rPr>
+                </m:ctrlPr>
+              </m:sSubPr>
+              <m:e>
+                <m:r>
+                  <w:rPr>
+                    <w:rFonts w:ascii="Cambria Math" w:hAnsi="Cambria Math"/>
+                    <w:sz w:val="20"/>
+                    <w:szCs w:val="20"/>
+                    <w:lang w:val="pt-PT"/>
+                  </w:rPr>
+                  <m:t>x</m:t>
+                </m:r>
+              </m:e>
+              <m:sub>
+                <m:r>
+                  <w:rPr>
+                    <w:rFonts w:ascii="Cambria Math" w:hAnsi="Cambria Math"/>
+                    <w:sz w:val="20"/>
+                    <w:szCs w:val="20"/>
+                    <w:lang w:val="pt-PT"/>
+                  </w:rPr>
+                  <m:t>2</m:t>
+                </m:r>
+              </m:sub>
+            </m:sSub>
+          </m:e>
+        </m:acc>
+        <m:r>
+          <w:rPr>
+            <w:rFonts w:ascii="Cambria Math" w:hAnsi="Cambria Math"/>
+            <w:sz w:val="20"/>
+            <w:szCs w:val="20"/>
+            <w:lang w:val="pt-PT"/>
+          </w:rPr>
+          <m:t>[j]</m:t>
+        </m:r>
+      </m:oMath>
+      <w:r>
+        <w:rPr>
+          <w:lang w:val="pt-PT"/>
+        </w:rPr>
+        <w:t xml:space="preserve">: </w:t>
+      </w:r>
       <m:oMath>
         <m:acc>
           <m:accPr>
@@ -1619,7 +2530,7 @@
                 <w:szCs w:val="20"/>
                 <w:lang w:val="pt-PT"/>
               </w:rPr>
-              <m:t>L</m:t>
+              <m:t>lcis</m:t>
             </m:r>
           </m:e>
         </m:acc>
@@ -1631,48 +2542,129 @@
             <w:szCs w:val="20"/>
             <w:lang w:val="pt-PT"/>
           </w:rPr>
-          <m:t>(i)</m:t>
+          <m:t>[j]</m:t>
+        </m:r>
+        <m:r>
+          <w:rPr>
+            <w:rFonts w:ascii="Cambria Math" w:hAnsi="Cambria Math"/>
+            <w:color w:val="000000" w:themeColor="text1"/>
+            <w:sz w:val="20"/>
+            <w:szCs w:val="20"/>
+            <w:lang w:val="pt-PT"/>
+          </w:rPr>
+          <m:t>=</m:t>
+        </m:r>
+        <m:r>
+          <w:rPr>
+            <w:rFonts w:ascii="Cambria Math" w:hAnsi="Cambria Math"/>
+            <w:sz w:val="20"/>
+            <w:szCs w:val="20"/>
+            <w:lang w:val="pt-PT"/>
+          </w:rPr>
+          <m:t>max(</m:t>
+        </m:r>
+        <m:acc>
+          <m:accPr>
+            <m:chr m:val="⃗"/>
+            <m:ctrlPr>
+              <w:rPr>
+                <w:rFonts w:ascii="Cambria Math" w:hAnsi="Cambria Math"/>
+                <w:i/>
+                <w:color w:val="000000" w:themeColor="text1"/>
+                <w:sz w:val="20"/>
+                <w:szCs w:val="20"/>
+                <w:lang w:val="pt-PT"/>
+              </w:rPr>
+            </m:ctrlPr>
+          </m:accPr>
+          <m:e>
+            <m:r>
+              <w:rPr>
+                <w:rFonts w:ascii="Cambria Math" w:hAnsi="Cambria Math"/>
+                <w:color w:val="000000" w:themeColor="text1"/>
+                <w:sz w:val="20"/>
+                <w:szCs w:val="20"/>
+                <w:lang w:val="pt-PT"/>
+              </w:rPr>
+              <m:t>lcis</m:t>
+            </m:r>
+          </m:e>
+        </m:acc>
+        <m:r>
+          <w:rPr>
+            <w:rFonts w:ascii="Cambria Math" w:hAnsi="Cambria Math"/>
+            <w:sz w:val="20"/>
+            <w:szCs w:val="20"/>
+            <w:lang w:val="pt-PT"/>
+          </w:rPr>
+          <m:t>[j], currLcis +1)</m:t>
         </m:r>
       </m:oMath>
       <w:r>
         <w:rPr>
-          <w:rFonts w:ascii="Cambria Math" w:hAnsi="Cambria Math"/>
-          <w:color w:val="000000" w:themeColor="text1"/>
-          <w:sz w:val="20"/>
-          <w:szCs w:val="20"/>
-          <w:lang w:val="pt-PT"/>
-        </w:rPr>
-        <w:t>: tamanho da maior subsequência</w:t>
-      </w:r>
-      <w:r>
-        <w:rPr>
-          <w:rFonts w:ascii="Cambria Math" w:hAnsi="Cambria Math"/>
-          <w:color w:val="000000" w:themeColor="text1"/>
-          <w:sz w:val="20"/>
-          <w:szCs w:val="20"/>
-          <w:lang w:val="pt-PT"/>
-        </w:rPr>
-        <w:t xml:space="preserve"> comum</w:t>
-      </w:r>
-      <w:r>
-        <w:rPr>
-          <w:rFonts w:ascii="Cambria Math" w:hAnsi="Cambria Math"/>
-          <w:color w:val="000000" w:themeColor="text1"/>
-          <w:sz w:val="20"/>
-          <w:szCs w:val="20"/>
-          <w:lang w:val="pt-PT"/>
-        </w:rPr>
-        <w:t xml:space="preserve"> estritamente crescente </w:t>
-      </w:r>
-      <w:r>
-        <w:rPr>
-          <w:rFonts w:ascii="Cambria Math" w:hAnsi="Cambria Math"/>
-          <w:color w:val="000000" w:themeColor="text1"/>
-          <w:sz w:val="20"/>
-          <w:szCs w:val="20"/>
-          <w:lang w:val="pt-PT"/>
-        </w:rPr>
-        <w:t xml:space="preserve">entre a </w:t>
+          <w:lang w:val="pt-PT"/>
+        </w:rPr>
+        <w:t xml:space="preserve"> </w:t>
+      </w:r>
+      <w:r>
+        <w:rPr>
+          <w:lang w:val="pt-PT"/>
+        </w:rPr>
+        <w:t>(</w:t>
+      </w:r>
+      <w:r>
+        <w:rPr>
+          <w:lang w:val="pt-PT"/>
+        </w:rPr>
+        <w:t xml:space="preserve">se o valor obtido for superior a </w:t>
+      </w:r>
+      <m:oMath>
+        <m:r>
+          <w:rPr>
+            <w:rFonts w:ascii="Cambria Math" w:hAnsi="Cambria Math"/>
+            <w:color w:val="000000" w:themeColor="text1"/>
+            <w:sz w:val="20"/>
+            <w:szCs w:val="20"/>
+            <w:lang w:val="pt-PT"/>
+          </w:rPr>
+          <m:t>maxLcis</m:t>
+        </m:r>
+      </m:oMath>
+      <w:r>
+        <w:rPr>
+          <w:lang w:val="pt-PT"/>
+        </w:rPr>
+        <w:t xml:space="preserve">, </w:t>
+      </w:r>
+      <w:r>
+        <w:rPr>
+          <w:lang w:val="pt-PT"/>
+        </w:rPr>
+        <w:t>então este é atualizado</w:t>
+      </w:r>
+      <w:r>
+        <w:rPr>
+          <w:lang w:val="pt-PT"/>
+        </w:rPr>
+        <w:t>)</w:t>
+      </w:r>
+      <w:r>
+        <w:rPr>
+          <w:lang w:val="pt-PT"/>
+        </w:rPr>
+        <w:t xml:space="preserve">. </w:t>
+      </w:r>
+      <w:r>
+        <w:rPr>
+          <w:lang w:val="pt-PT"/>
+        </w:rPr>
+        <w:t>Mas quando</w:t>
+      </w:r>
+      <w:r>
+        <w:rPr>
+          <w:lang w:val="pt-PT"/>
+        </w:rPr>
+        <w:t xml:space="preserve"> </w:t>
       </w:r>
       <m:oMath>
         <m:acc>
@@ -1689,35 +2681,73 @@
             </m:ctrlPr>
           </m:accPr>
           <m:e>
-            <m:r>
-              <w:rPr>
-                <w:rFonts w:ascii="Cambria Math" w:hAnsi="Cambria Math"/>
-                <w:sz w:val="20"/>
-                <w:szCs w:val="20"/>
-                <w:lang w:val="pt-PT"/>
-              </w:rPr>
-              <m:t>M</m:t>
-            </m:r>
+            <m:sSub>
+              <m:sSubPr>
+                <m:ctrlPr>
+                  <w:rPr>
+                    <w:rFonts w:ascii="Cambria Math" w:hAnsi="Cambria Math"/>
+                    <w:i/>
+                    <w:sz w:val="20"/>
+                    <w:szCs w:val="20"/>
+                    <w:lang w:val="pt-PT"/>
+                  </w:rPr>
+                </m:ctrlPr>
+              </m:sSubPr>
+              <m:e>
+                <m:r>
+                  <w:rPr>
+                    <w:rFonts w:ascii="Cambria Math" w:hAnsi="Cambria Math"/>
+                    <w:sz w:val="20"/>
+                    <w:szCs w:val="20"/>
+                    <w:lang w:val="pt-PT"/>
+                  </w:rPr>
+                  <m:t>x</m:t>
+                </m:r>
+              </m:e>
+              <m:sub>
+                <m:r>
+                  <w:rPr>
+                    <w:rFonts w:ascii="Cambria Math" w:hAnsi="Cambria Math"/>
+                    <w:sz w:val="20"/>
+                    <w:szCs w:val="20"/>
+                    <w:lang w:val="pt-PT"/>
+                  </w:rPr>
+                  <m:t>1</m:t>
+                </m:r>
+              </m:sub>
+            </m:sSub>
           </m:e>
         </m:acc>
+        <m:r>
+          <m:rPr>
+            <m:sty m:val="p"/>
+          </m:rPr>
+          <w:rPr>
+            <w:rFonts w:ascii="Cambria Math" w:hAnsi="Cambria Math"/>
+            <w:sz w:val="20"/>
+            <w:szCs w:val="20"/>
+            <w:lang w:val="pt-PT"/>
+          </w:rPr>
+          <m:t xml:space="preserve"> </m:t>
+        </m:r>
+        <m:r>
+          <w:rPr>
+            <w:rFonts w:ascii="Cambria Math" w:hAnsi="Cambria Math"/>
+            <w:sz w:val="20"/>
+            <w:szCs w:val="20"/>
+            <w:lang w:val="pt-PT"/>
+          </w:rPr>
+          <m:t xml:space="preserve">[i] </m:t>
+        </m:r>
       </m:oMath>
       <w:r>
         <w:rPr>
+          <w:rFonts w:ascii="Cambria Math" w:hAnsi="Cambria Math"/>
           <w:sz w:val="20"/>
           <w:szCs w:val="20"/>
           <w:lang w:val="pt-PT"/>
         </w:rPr>
-        <w:t xml:space="preserve"> </w:t>
-      </w:r>
-      <w:r>
-        <w:rPr>
-          <w:rFonts w:ascii="Cambria Math" w:hAnsi="Cambria Math"/>
-          <w:color w:val="000000" w:themeColor="text1"/>
-          <w:sz w:val="20"/>
-          <w:szCs w:val="20"/>
-          <w:lang w:val="pt-PT"/>
-        </w:rPr>
-        <w:t xml:space="preserve">e </w:t>
+        <w:t xml:space="preserve">&gt; </w:t>
       </w:r>
       <m:oMath>
         <m:acc>
@@ -1734,15 +2764,41 @@
             </m:ctrlPr>
           </m:accPr>
           <m:e>
-            <m:r>
-              <w:rPr>
-                <w:rFonts w:ascii="Cambria Math" w:hAnsi="Cambria Math"/>
-                <w:sz w:val="20"/>
-                <w:szCs w:val="20"/>
-                <w:lang w:val="pt-PT"/>
-              </w:rPr>
-              <m:t>m</m:t>
-            </m:r>
+            <m:sSub>
+              <m:sSubPr>
+                <m:ctrlPr>
+                  <w:rPr>
+                    <w:rFonts w:ascii="Cambria Math" w:hAnsi="Cambria Math"/>
+                    <w:i/>
+                    <w:sz w:val="20"/>
+                    <w:szCs w:val="20"/>
+                    <w:lang w:val="pt-PT"/>
+                  </w:rPr>
+                </m:ctrlPr>
+              </m:sSubPr>
+              <m:e>
+                <m:r>
+                  <w:rPr>
+                    <w:rFonts w:ascii="Cambria Math" w:hAnsi="Cambria Math"/>
+                    <w:sz w:val="20"/>
+                    <w:szCs w:val="20"/>
+                    <w:lang w:val="pt-PT"/>
+                  </w:rPr>
+                  <m:t>x</m:t>
+                </m:r>
+              </m:e>
+              <m:sub>
+                <m:r>
+                  <w:rPr>
+                    <w:rFonts w:ascii="Cambria Math" w:hAnsi="Cambria Math"/>
+                    <w:sz w:val="20"/>
+                    <w:szCs w:val="20"/>
+                    <w:lang w:val="pt-PT"/>
+                  </w:rPr>
+                  <m:t>2</m:t>
+                </m:r>
+              </m:sub>
+            </m:sSub>
           </m:e>
         </m:acc>
         <m:r>
@@ -1752,99 +2808,136 @@
             <w:szCs w:val="20"/>
             <w:lang w:val="pt-PT"/>
           </w:rPr>
-          <m:t>[... i]</m:t>
+          <m:t>[j]</m:t>
         </m:r>
       </m:oMath>
       <w:r>
         <w:rPr>
-          <w:rFonts w:ascii="Cambria Math" w:hAnsi="Cambria Math"/>
-          <w:color w:val="000000" w:themeColor="text1"/>
-          <w:sz w:val="20"/>
-          <w:szCs w:val="20"/>
-          <w:lang w:val="pt-PT"/>
-        </w:rPr>
-        <w:t>.</w:t>
-      </w:r>
-    </w:p>
-    <w:p>
-      <w:pPr>
-        <w:spacing w:before="240" w:line="240" w:lineRule="auto"/>
-        <w:rPr>
-          <w:lang w:val="pt-PT"/>
-        </w:rPr>
-      </w:pPr>
-      <m:oMathPara>
-        <m:oMathParaPr>
-          <m:jc m:val="left"/>
-        </m:oMathParaPr>
-        <m:oMath>
-          <m:acc>
-            <m:accPr>
-              <m:chr m:val="⃗"/>
-              <m:ctrlPr>
-                <w:rPr>
-                  <w:rFonts w:ascii="Cambria Math" w:hAnsi="Cambria Math"/>
-                  <w:i/>
-                  <w:color w:val="000000" w:themeColor="text1"/>
-                  <w:sz w:val="20"/>
-                  <w:szCs w:val="20"/>
-                  <w:lang w:val="pt-PT"/>
-                </w:rPr>
-              </m:ctrlPr>
-            </m:accPr>
-            <m:e>
-              <m:r>
-                <w:rPr>
-                  <w:rFonts w:ascii="Cambria Math" w:hAnsi="Cambria Math"/>
-                  <w:color w:val="000000" w:themeColor="text1"/>
-                  <w:sz w:val="20"/>
-                  <w:szCs w:val="20"/>
-                  <w:lang w:val="pt-PT"/>
-                </w:rPr>
-                <m:t>L</m:t>
-              </m:r>
-            </m:e>
-          </m:acc>
-          <m:r>
-            <w:rPr>
-              <w:rFonts w:ascii="Cambria Math" w:hAnsi="Cambria Math"/>
-              <w:color w:val="000000" w:themeColor="text1"/>
-              <w:sz w:val="20"/>
-              <w:szCs w:val="20"/>
-              <w:lang w:val="pt-PT"/>
-            </w:rPr>
-            <m:t>(i</m:t>
-          </m:r>
-          <m:r>
-            <w:rPr>
-              <w:rFonts w:ascii="Cambria Math" w:hAnsi="Cambria Math"/>
-              <w:color w:val="000000" w:themeColor="text1"/>
-              <w:sz w:val="20"/>
-              <w:szCs w:val="20"/>
-              <w:lang w:val="pt-PT"/>
-            </w:rPr>
-            <m:t>)</m:t>
-          </m:r>
-          <m:r>
-            <w:rPr>
-              <w:rFonts w:ascii="Cambria Math" w:hAnsi="Cambria Math"/>
-              <w:color w:val="000000" w:themeColor="text1"/>
-              <w:sz w:val="20"/>
-              <w:szCs w:val="20"/>
-              <w:lang w:val="pt-PT"/>
-            </w:rPr>
-            <m:t>=</m:t>
-          </m:r>
-        </m:oMath>
-      </m:oMathPara>
-    </w:p>
-    <w:p>
-      <w:pPr>
-        <w:rPr>
-          <w:b/>
-          <w:lang w:val="pt-PT"/>
-        </w:rPr>
-      </w:pPr>
+          <w:lang w:val="pt-PT"/>
+        </w:rPr>
+        <w:t xml:space="preserve">: </w:t>
+      </w:r>
+      <m:oMath>
+        <m:r>
+          <w:rPr>
+            <w:rFonts w:ascii="Cambria Math" w:hAnsi="Cambria Math"/>
+            <w:sz w:val="20"/>
+            <w:szCs w:val="20"/>
+            <w:lang w:val="pt-PT"/>
+          </w:rPr>
+          <m:t>currLcis =max(</m:t>
+        </m:r>
+        <m:acc>
+          <m:accPr>
+            <m:chr m:val="⃗"/>
+            <m:ctrlPr>
+              <w:rPr>
+                <w:rFonts w:ascii="Cambria Math" w:hAnsi="Cambria Math"/>
+                <w:i/>
+                <w:color w:val="000000" w:themeColor="text1"/>
+                <w:sz w:val="20"/>
+                <w:szCs w:val="20"/>
+                <w:lang w:val="pt-PT"/>
+              </w:rPr>
+            </m:ctrlPr>
+          </m:accPr>
+          <m:e>
+            <m:r>
+              <w:rPr>
+                <w:rFonts w:ascii="Cambria Math" w:hAnsi="Cambria Math"/>
+                <w:color w:val="000000" w:themeColor="text1"/>
+                <w:sz w:val="20"/>
+                <w:szCs w:val="20"/>
+                <w:lang w:val="pt-PT"/>
+              </w:rPr>
+              <m:t>lcis</m:t>
+            </m:r>
+          </m:e>
+        </m:acc>
+        <m:r>
+          <w:rPr>
+            <w:rFonts w:ascii="Cambria Math" w:hAnsi="Cambria Math"/>
+            <w:color w:val="000000" w:themeColor="text1"/>
+            <w:sz w:val="20"/>
+            <w:szCs w:val="20"/>
+            <w:lang w:val="pt-PT"/>
+          </w:rPr>
+          <m:t>[j]</m:t>
+        </m:r>
+        <m:r>
+          <w:rPr>
+            <w:rFonts w:ascii="Cambria Math" w:hAnsi="Cambria Math"/>
+            <w:sz w:val="20"/>
+            <w:szCs w:val="20"/>
+            <w:lang w:val="pt-PT"/>
+          </w:rPr>
+          <m:t>, currLcis +1)</m:t>
+        </m:r>
+      </m:oMath>
+      <w:r>
+        <w:rPr>
+          <w:lang w:val="pt-PT"/>
+        </w:rPr>
+        <w:t xml:space="preserve">  e a variável </w:t>
+      </w:r>
+      <m:oMath>
+        <m:r>
+          <w:rPr>
+            <w:rFonts w:ascii="Cambria Math" w:hAnsi="Cambria Math"/>
+            <w:sz w:val="20"/>
+            <w:szCs w:val="20"/>
+            <w:lang w:val="pt-PT"/>
+          </w:rPr>
+          <m:t>currLcis</m:t>
+        </m:r>
+      </m:oMath>
+      <w:r>
+        <w:rPr>
+          <w:lang w:val="pt-PT"/>
+        </w:rPr>
+        <w:t xml:space="preserve"> </w:t>
+      </w:r>
+      <w:r>
+        <w:rPr>
+          <w:lang w:val="pt-PT"/>
+        </w:rPr>
+        <w:t>é atualizad</w:t>
+      </w:r>
+      <w:r>
+        <w:rPr>
+          <w:lang w:val="pt-PT"/>
+        </w:rPr>
+        <w:t xml:space="preserve">a (e </w:t>
+      </w:r>
+      <w:r>
+        <w:rPr>
+          <w:lang w:val="pt-PT"/>
+        </w:rPr>
+        <w:t xml:space="preserve">cada vez que é percorrido o ciclo interior a variável </w:t>
+      </w:r>
+      <m:oMath>
+        <m:r>
+          <w:rPr>
+            <w:rFonts w:ascii="Cambria Math" w:hAnsi="Cambria Math"/>
+            <w:sz w:val="20"/>
+            <w:szCs w:val="20"/>
+            <w:lang w:val="pt-PT"/>
+          </w:rPr>
+          <m:t>currLcis</m:t>
+        </m:r>
+      </m:oMath>
+      <w:r>
+        <w:rPr>
+          <w:lang w:val="pt-PT"/>
+        </w:rPr>
+        <w:t xml:space="preserve"> é reiniciada a 0</w:t>
+      </w:r>
+      <w:r>
+        <w:rPr>
+          <w:lang w:val="pt-PT"/>
+        </w:rPr>
+        <w:t>).</w:t>
+      </w:r>
       <w:r>
         <w:rPr>
           <w:b/>
@@ -1893,6 +2986,7 @@
           <w:numId w:val="1"/>
         </w:numPr>
         <w:spacing w:before="240"/>
+        <w:jc w:val="both"/>
         <w:rPr>
           <w:lang w:val="pt-PT"/>
         </w:rPr>
@@ -2012,6 +3106,7 @@
           <w:ilvl w:val="0"/>
           <w:numId w:val="1"/>
         </w:numPr>
+        <w:jc w:val="both"/>
         <w:rPr>
           <w:lang w:val="pt-PT"/>
         </w:rPr>
@@ -2101,6 +3196,7 @@
           <w:ilvl w:val="0"/>
           <w:numId w:val="1"/>
         </w:numPr>
+        <w:jc w:val="both"/>
         <w:rPr>
           <w:lang w:val="pt-PT"/>
         </w:rPr>
@@ -2119,9 +3215,15 @@
       </w:r>
       <w:r>
         <w:rPr>
+          <w:lang w:val="pt-PT"/>
+        </w:rPr>
+        <w:t>c</w:t>
+      </w:r>
+      <w:r>
+        <w:rPr>
           <w:lang w:val="en-PT"/>
         </w:rPr>
-        <w:t>Criação e inicialização do vetor auxiliar a 1 O(</w:t>
+        <w:t>riação e inicialização do vetor auxiliar a 1 O(</w:t>
       </w:r>
       <w:r>
         <w:rPr>
@@ -2151,9 +3253,8 @@
         <w:rPr>
           <w:lang w:val="en-PT"/>
         </w:rPr>
-        <w:t xml:space="preserve">dois ciclos for </w:t>
-      </w:r>
-      <w:proofErr w:type="gramStart"/>
+        <w:t xml:space="preserve">dois ciclos </w:t>
+      </w:r>
       <w:r>
         <w:rPr>
           <w:lang w:val="en-PT"/>
@@ -2166,12 +3267,47 @@
         </w:rPr>
         <w:t>s</w:t>
       </w:r>
-      <w:proofErr w:type="gramEnd"/>
       <w:r>
         <w:rPr>
           <w:lang w:val="en-PT"/>
         </w:rPr>
-        <w:t xml:space="preserve"> a iterar sobre o tamanho do maior e menor vetor respetivamente O(MN), verificações e atualizações das variáveis O(1)</w:t>
+        <w:t xml:space="preserve"> a iterar sobre o tamanho </w:t>
+      </w:r>
+      <w:r>
+        <w:rPr>
+          <w:lang w:val="pt-PT"/>
+        </w:rPr>
+        <w:t>da</w:t>
+      </w:r>
+      <w:r>
+        <w:rPr>
+          <w:lang w:val="en-PT"/>
+        </w:rPr>
+        <w:t xml:space="preserve"> maior e menor </w:t>
+      </w:r>
+      <w:r>
+        <w:rPr>
+          <w:lang w:val="pt-PT"/>
+        </w:rPr>
+        <w:t>sequência</w:t>
+      </w:r>
+      <w:r>
+        <w:rPr>
+          <w:lang w:val="en-PT"/>
+        </w:rPr>
+        <w:t xml:space="preserve"> respetivamente O(M</w:t>
+      </w:r>
+      <w:r>
+        <w:rPr>
+          <w:lang w:val="pt-PT"/>
+        </w:rPr>
+        <w:t>*</w:t>
+      </w:r>
+      <w:r>
+        <w:rPr>
+          <w:lang w:val="en-PT"/>
+        </w:rPr>
+        <w:t>N), verificações e atualizações das variáveis O(1)</w:t>
       </w:r>
       <w:r>
         <w:rPr>
@@ -2223,6 +3359,7 @@
           <w:numId w:val="1"/>
         </w:numPr>
         <w:spacing w:after="240"/>
+        <w:jc w:val="both"/>
         <w:rPr>
           <w:lang w:val="pt-PT"/>
         </w:rPr>
@@ -2332,6 +3469,7 @@
     <w:p>
       <w:pPr>
         <w:spacing w:before="240" w:line="240" w:lineRule="auto"/>
+        <w:jc w:val="both"/>
         <w:rPr>
           <w:lang w:val="pt-PT"/>
         </w:rPr>
@@ -2867,6 +4005,7 @@
     <w:p>
       <w:pPr>
         <w:spacing w:before="120" w:after="240"/>
+        <w:jc w:val="both"/>
         <w:rPr>
           <w:lang w:val="pt-PT"/>
         </w:rPr>
@@ -3886,6 +5025,7 @@
   <w:style w:type="character" w:default="1" w:styleId="DefaultParagraphFont">
     <w:name w:val="Default Paragraph Font"/>
     <w:uiPriority w:val="1"/>
+    <w:semiHidden/>
     <w:unhideWhenUsed/>
   </w:style>
   <w:style w:type="table" w:default="1" w:styleId="TableNormal">
